--- a/documents/Entregas/Entrega 02/RNF de produto - Atributo de Qualidade.docx
+++ b/documents/Entregas/Entrega 02/RNF de produto - Atributo de Qualidade.docx
@@ -101,15 +101,13 @@
         </w:rPr>
         <w:t>DOCUMENTO DE REQUISITOS NÃO FUNCIONAIS DE PRODUTOS</w:t>
       </w:r>
-    </w:p>
-    <w:p>
-      <w:pPr>
-        <w:pStyle w:val="versao"/>
+      <w:r>
         <w:rPr>
           <w:rFonts w:cs="Arial"/>
           <w:color w:val="000000"/>
         </w:rPr>
-      </w:pPr>
+        <w:t xml:space="preserve"> </w:t>
+      </w:r>
     </w:p>
     <w:p>
       <w:pPr>
@@ -117,21 +115,53 @@
         <w:rPr>
           <w:rFonts w:cs="Arial"/>
           <w:color w:val="000000"/>
-          <w:sz w:val="24"/>
         </w:rPr>
       </w:pPr>
       <w:r>
         <w:rPr>
           <w:rFonts w:cs="Arial"/>
           <w:color w:val="000000"/>
-          <w:sz w:val="24"/>
-        </w:rPr>
-        <w:t>Versão 0.</w:t>
+        </w:rPr>
+        <w:t>D</w:t>
       </w:r>
       <w:r>
         <w:rPr>
           <w:rFonts w:cs="Arial"/>
           <w:color w:val="000000"/>
+        </w:rPr>
+        <w:t>RNF</w:t>
+      </w:r>
+    </w:p>
+    <w:p>
+      <w:pPr>
+        <w:pStyle w:val="versao"/>
+        <w:rPr>
+          <w:rFonts w:cs="Arial"/>
+          <w:color w:val="000000"/>
+        </w:rPr>
+      </w:pPr>
+    </w:p>
+    <w:p>
+      <w:pPr>
+        <w:pStyle w:val="versao"/>
+        <w:rPr>
+          <w:rFonts w:cs="Arial"/>
+          <w:color w:val="000000"/>
+          <w:sz w:val="24"/>
+        </w:rPr>
+      </w:pPr>
+      <w:r>
+        <w:rPr>
+          <w:rFonts w:cs="Arial"/>
+          <w:color w:val="000000"/>
+          <w:sz w:val="24"/>
+        </w:rPr>
+        <w:t>Versão 0.</w:t>
+      </w:r>
+      <w:r>
+        <w:rPr>
+          <w:rFonts w:cs="Arial"/>
+          <w:color w:val="000000"/>
           <w:sz w:val="24"/>
         </w:rPr>
         <w:t>4</w:t>
@@ -378,7 +408,6 @@
         <w:t>Wesley Alexandre de Almeida Gomes - 2018005806</w:t>
       </w:r>
     </w:p>
-    <w:p/>
     <w:p/>
     <w:p/>
     <w:p/>
@@ -540,8 +569,22 @@
     <w:p>
       <w:pPr>
         <w:pStyle w:val="Ttulo"/>
-      </w:pPr>
-      <w:r>
+        <w:shd w:val="clear" w:color="auto" w:fill="002060"/>
+        <w:jc w:val="center"/>
+        <w:rPr>
+          <w:b/>
+          <w:bCs/>
+          <w:sz w:val="28"/>
+          <w:szCs w:val="28"/>
+        </w:rPr>
+      </w:pPr>
+      <w:r>
+        <w:rPr>
+          <w:b/>
+          <w:bCs/>
+          <w:sz w:val="28"/>
+          <w:szCs w:val="28"/>
+        </w:rPr>
         <w:t>Revisões do Documento</w:t>
       </w:r>
     </w:p>
@@ -560,9 +603,8 @@
       </w:tblPr>
       <w:tblGrid>
         <w:gridCol w:w="1555"/>
-        <w:gridCol w:w="854"/>
-        <w:gridCol w:w="11"/>
-        <w:gridCol w:w="4951"/>
+        <w:gridCol w:w="992"/>
+        <w:gridCol w:w="4824"/>
         <w:gridCol w:w="1701"/>
       </w:tblGrid>
       <w:tr>
@@ -572,6 +614,7 @@
         <w:tc>
           <w:tcPr>
             <w:tcW w:w="1555" w:type="dxa"/>
+            <w:shd w:val="clear" w:color="auto" w:fill="002060"/>
           </w:tcPr>
           <w:p>
             <w:pPr>
@@ -598,8 +641,8 @@
         </w:tc>
         <w:tc>
           <w:tcPr>
-            <w:tcW w:w="865" w:type="dxa"/>
-            <w:gridSpan w:val="2"/>
+            <w:tcW w:w="992" w:type="dxa"/>
+            <w:shd w:val="clear" w:color="auto" w:fill="002060"/>
           </w:tcPr>
           <w:p>
             <w:pPr>
@@ -627,7 +670,8 @@
         </w:tc>
         <w:tc>
           <w:tcPr>
-            <w:tcW w:w="4951" w:type="dxa"/>
+            <w:tcW w:w="4824" w:type="dxa"/>
+            <w:shd w:val="clear" w:color="auto" w:fill="002060"/>
           </w:tcPr>
           <w:p>
             <w:pPr>
@@ -655,6 +699,7 @@
         <w:tc>
           <w:tcPr>
             <w:tcW w:w="1701" w:type="dxa"/>
+            <w:shd w:val="clear" w:color="auto" w:fill="002060"/>
           </w:tcPr>
           <w:p>
             <w:pPr>
@@ -717,7 +762,7 @@
         </w:tc>
         <w:tc>
           <w:tcPr>
-            <w:tcW w:w="854" w:type="dxa"/>
+            <w:tcW w:w="992" w:type="dxa"/>
           </w:tcPr>
           <w:p>
             <w:pPr>
@@ -743,8 +788,7 @@
         </w:tc>
         <w:tc>
           <w:tcPr>
-            <w:tcW w:w="4962" w:type="dxa"/>
-            <w:gridSpan w:val="2"/>
+            <w:tcW w:w="4824" w:type="dxa"/>
           </w:tcPr>
           <w:p>
             <w:pPr>
@@ -836,7 +880,7 @@
         </w:tc>
         <w:tc>
           <w:tcPr>
-            <w:tcW w:w="854" w:type="dxa"/>
+            <w:tcW w:w="992" w:type="dxa"/>
           </w:tcPr>
           <w:p>
             <w:pPr>
@@ -870,8 +914,7 @@
         </w:tc>
         <w:tc>
           <w:tcPr>
-            <w:tcW w:w="4962" w:type="dxa"/>
-            <w:gridSpan w:val="2"/>
+            <w:tcW w:w="4824" w:type="dxa"/>
           </w:tcPr>
           <w:p>
             <w:pPr>
@@ -963,7 +1006,7 @@
         </w:tc>
         <w:tc>
           <w:tcPr>
-            <w:tcW w:w="854" w:type="dxa"/>
+            <w:tcW w:w="992" w:type="dxa"/>
           </w:tcPr>
           <w:p>
             <w:pPr>
@@ -997,8 +1040,7 @@
         </w:tc>
         <w:tc>
           <w:tcPr>
-            <w:tcW w:w="4962" w:type="dxa"/>
-            <w:gridSpan w:val="2"/>
+            <w:tcW w:w="4824" w:type="dxa"/>
           </w:tcPr>
           <w:p>
             <w:pPr>
@@ -1082,7 +1124,7 @@
         </w:tc>
         <w:tc>
           <w:tcPr>
-            <w:tcW w:w="854" w:type="dxa"/>
+            <w:tcW w:w="992" w:type="dxa"/>
           </w:tcPr>
           <w:p>
             <w:pPr>
@@ -1116,8 +1158,7 @@
         </w:tc>
         <w:tc>
           <w:tcPr>
-            <w:tcW w:w="4962" w:type="dxa"/>
-            <w:gridSpan w:val="2"/>
+            <w:tcW w:w="4824" w:type="dxa"/>
           </w:tcPr>
           <w:p>
             <w:pPr>
@@ -1201,7 +1242,7 @@
         </w:tc>
         <w:tc>
           <w:tcPr>
-            <w:tcW w:w="854" w:type="dxa"/>
+            <w:tcW w:w="992" w:type="dxa"/>
           </w:tcPr>
           <w:p>
             <w:pPr>
@@ -1235,8 +1276,7 @@
         </w:tc>
         <w:tc>
           <w:tcPr>
-            <w:tcW w:w="4962" w:type="dxa"/>
-            <w:gridSpan w:val="2"/>
+            <w:tcW w:w="4824" w:type="dxa"/>
           </w:tcPr>
           <w:p>
             <w:pPr>
@@ -1320,7 +1360,7 @@
         </w:tc>
         <w:tc>
           <w:tcPr>
-            <w:tcW w:w="854" w:type="dxa"/>
+            <w:tcW w:w="992" w:type="dxa"/>
           </w:tcPr>
           <w:p>
             <w:pPr>
@@ -1354,8 +1394,7 @@
         </w:tc>
         <w:tc>
           <w:tcPr>
-            <w:tcW w:w="4962" w:type="dxa"/>
-            <w:gridSpan w:val="2"/>
+            <w:tcW w:w="4824" w:type="dxa"/>
           </w:tcPr>
           <w:p>
             <w:pPr>
@@ -1431,7 +1470,7 @@
         </w:tc>
         <w:tc>
           <w:tcPr>
-            <w:tcW w:w="854" w:type="dxa"/>
+            <w:tcW w:w="992" w:type="dxa"/>
           </w:tcPr>
           <w:p>
             <w:pPr>
@@ -1457,8 +1496,7 @@
         </w:tc>
         <w:tc>
           <w:tcPr>
-            <w:tcW w:w="4962" w:type="dxa"/>
-            <w:gridSpan w:val="2"/>
+            <w:tcW w:w="4824" w:type="dxa"/>
           </w:tcPr>
           <w:p>
             <w:pPr>
@@ -1732,8 +1770,22 @@
     <w:p>
       <w:pPr>
         <w:pStyle w:val="Ttulo"/>
-      </w:pPr>
-      <w:r>
+        <w:shd w:val="clear" w:color="auto" w:fill="002060"/>
+        <w:jc w:val="center"/>
+        <w:rPr>
+          <w:b/>
+          <w:bCs/>
+          <w:sz w:val="28"/>
+          <w:szCs w:val="28"/>
+        </w:rPr>
+      </w:pPr>
+      <w:r>
+        <w:rPr>
+          <w:b/>
+          <w:bCs/>
+          <w:sz w:val="28"/>
+          <w:szCs w:val="28"/>
+        </w:rPr>
         <w:lastRenderedPageBreak/>
         <w:t>Auditorias do Documento</w:t>
       </w:r>
@@ -1800,6 +1852,7 @@
               <w:left w:val="single" w:sz="1" w:space="0" w:color="000000"/>
               <w:bottom w:val="single" w:sz="1" w:space="0" w:color="000000"/>
             </w:tcBorders>
+            <w:shd w:val="clear" w:color="auto" w:fill="002060"/>
           </w:tcPr>
           <w:p>
             <w:pPr>
@@ -1833,6 +1886,7 @@
               <w:left w:val="single" w:sz="1" w:space="0" w:color="000000"/>
               <w:bottom w:val="single" w:sz="1" w:space="0" w:color="000000"/>
             </w:tcBorders>
+            <w:shd w:val="clear" w:color="auto" w:fill="002060"/>
           </w:tcPr>
           <w:p>
             <w:pPr>
@@ -1866,6 +1920,7 @@
               <w:left w:val="single" w:sz="1" w:space="0" w:color="000000"/>
               <w:bottom w:val="single" w:sz="1" w:space="0" w:color="000000"/>
             </w:tcBorders>
+            <w:shd w:val="clear" w:color="auto" w:fill="002060"/>
           </w:tcPr>
           <w:p>
             <w:pPr>
@@ -1899,6 +1954,7 @@
               <w:bottom w:val="single" w:sz="1" w:space="0" w:color="000000"/>
               <w:right w:val="single" w:sz="1" w:space="0" w:color="000000"/>
             </w:tcBorders>
+            <w:shd w:val="clear" w:color="auto" w:fill="002060"/>
           </w:tcPr>
           <w:p>
             <w:pPr>
@@ -2415,23 +2471,7 @@
                 <w:sz w:val="22"/>
                 <w:lang w:val="pt-BR"/>
               </w:rPr>
-              <w:t xml:space="preserve">Inspeção </w:t>
-            </w:r>
-            <w:r>
-              <w:rPr>
-                <w:rFonts w:cs="Arial"/>
-                <w:sz w:val="22"/>
-                <w:lang w:val="pt-BR"/>
-              </w:rPr>
-              <w:t>dos RNF de Produto</w:t>
-            </w:r>
-            <w:r>
-              <w:rPr>
-                <w:rFonts w:cs="Arial"/>
-                <w:sz w:val="22"/>
-                <w:lang w:val="pt-BR"/>
-              </w:rPr>
-              <w:t xml:space="preserve"> e Prioridades</w:t>
+              <w:t>Inspeção dos RNF de Produto e Prioridades</w:t>
             </w:r>
           </w:p>
         </w:tc>
@@ -2613,8 +2653,19 @@
         <w:p>
           <w:pPr>
             <w:pStyle w:val="CabealhodoSumrio"/>
+            <w:jc w:val="center"/>
+            <w:rPr>
+              <w:b/>
+              <w:bCs/>
+              <w:color w:val="auto"/>
+            </w:rPr>
           </w:pPr>
           <w:r>
+            <w:rPr>
+              <w:b/>
+              <w:bCs/>
+              <w:color w:val="auto"/>
+            </w:rPr>
             <w:t>Sumário</w:t>
           </w:r>
         </w:p>
@@ -2622,6 +2673,7 @@
           <w:pPr>
             <w:pStyle w:val="Sumrio2"/>
             <w:tabs>
+              <w:tab w:val="left" w:pos="660"/>
               <w:tab w:val="right" w:leader="dot" w:pos="9063"/>
             </w:tabs>
             <w:rPr>
@@ -2638,7 +2690,28 @@
           <w:r>
             <w:fldChar w:fldCharType="separate"/>
           </w:r>
-          <w:hyperlink w:anchor="_Toc103724306" w:history="1">
+          <w:hyperlink w:anchor="_Toc105240410" w:history="1">
+            <w:r>
+              <w:rPr>
+                <w:rStyle w:val="Hyperlink"/>
+                <w:noProof/>
+              </w:rPr>
+              <w:t>1.</w:t>
+            </w:r>
+            <w:r>
+              <w:rPr>
+                <w:rFonts w:asciiTheme="minorHAnsi" w:eastAsiaTheme="minorEastAsia" w:hAnsiTheme="minorHAnsi" w:cstheme="minorBidi"/>
+                <w:noProof/>
+              </w:rPr>
+              <w:tab/>
+            </w:r>
+            <w:r>
+              <w:rPr>
+                <w:rStyle w:val="Hyperlink"/>
+                <w:noProof/>
+              </w:rPr>
+              <w:t xml:space="preserve">RNF de Atributo: </w:t>
+            </w:r>
             <w:r>
               <w:rPr>
                 <w:rStyle w:val="Hyperlink"/>
@@ -2646,7 +2719,7 @@
                 <w:bCs/>
                 <w:noProof/>
               </w:rPr>
-              <w:t>Introdução</w:t>
+              <w:t>Usabilidade</w:t>
             </w:r>
             <w:r>
               <w:rPr>
@@ -2667,7 +2740,7 @@
                 <w:noProof/>
                 <w:webHidden/>
               </w:rPr>
-              <w:instrText xml:space="preserve"> PAGEREF _Toc103724306 \h </w:instrText>
+              <w:instrText xml:space="preserve"> PAGEREF _Toc105240410 \h </w:instrText>
             </w:r>
             <w:r>
               <w:rPr>
@@ -2688,6 +2761,1110 @@
                 <w:webHidden/>
               </w:rPr>
               <w:t>6</w:t>
+            </w:r>
+            <w:r>
+              <w:rPr>
+                <w:noProof/>
+                <w:webHidden/>
+              </w:rPr>
+              <w:fldChar w:fldCharType="end"/>
+            </w:r>
+          </w:hyperlink>
+        </w:p>
+        <w:p>
+          <w:pPr>
+            <w:pStyle w:val="Sumrio3"/>
+            <w:tabs>
+              <w:tab w:val="right" w:leader="dot" w:pos="9063"/>
+            </w:tabs>
+            <w:rPr>
+              <w:rFonts w:asciiTheme="minorHAnsi" w:eastAsiaTheme="minorEastAsia" w:hAnsiTheme="minorHAnsi" w:cstheme="minorBidi"/>
+              <w:noProof/>
+            </w:rPr>
+          </w:pPr>
+          <w:hyperlink w:anchor="_Toc105240411" w:history="1">
+            <w:r>
+              <w:rPr>
+                <w:rStyle w:val="Hyperlink"/>
+                <w:noProof/>
+              </w:rPr>
+              <w:t>Atributo de usabilidade 01</w:t>
+            </w:r>
+            <w:r>
+              <w:rPr>
+                <w:noProof/>
+                <w:webHidden/>
+              </w:rPr>
+              <w:tab/>
+            </w:r>
+            <w:r>
+              <w:rPr>
+                <w:noProof/>
+                <w:webHidden/>
+              </w:rPr>
+              <w:fldChar w:fldCharType="begin"/>
+            </w:r>
+            <w:r>
+              <w:rPr>
+                <w:noProof/>
+                <w:webHidden/>
+              </w:rPr>
+              <w:instrText xml:space="preserve"> PAGEREF _Toc105240411 \h </w:instrText>
+            </w:r>
+            <w:r>
+              <w:rPr>
+                <w:noProof/>
+                <w:webHidden/>
+              </w:rPr>
+            </w:r>
+            <w:r>
+              <w:rPr>
+                <w:noProof/>
+                <w:webHidden/>
+              </w:rPr>
+              <w:fldChar w:fldCharType="separate"/>
+            </w:r>
+            <w:r>
+              <w:rPr>
+                <w:noProof/>
+                <w:webHidden/>
+              </w:rPr>
+              <w:t>6</w:t>
+            </w:r>
+            <w:r>
+              <w:rPr>
+                <w:noProof/>
+                <w:webHidden/>
+              </w:rPr>
+              <w:fldChar w:fldCharType="end"/>
+            </w:r>
+          </w:hyperlink>
+        </w:p>
+        <w:p>
+          <w:pPr>
+            <w:pStyle w:val="Sumrio3"/>
+            <w:tabs>
+              <w:tab w:val="right" w:leader="dot" w:pos="9063"/>
+            </w:tabs>
+            <w:rPr>
+              <w:rFonts w:asciiTheme="minorHAnsi" w:eastAsiaTheme="minorEastAsia" w:hAnsiTheme="minorHAnsi" w:cstheme="minorBidi"/>
+              <w:noProof/>
+            </w:rPr>
+          </w:pPr>
+          <w:hyperlink w:anchor="_Toc105240412" w:history="1">
+            <w:r>
+              <w:rPr>
+                <w:rStyle w:val="Hyperlink"/>
+                <w:noProof/>
+              </w:rPr>
+              <w:t>RNF01 - Padronizar Interfaces</w:t>
+            </w:r>
+            <w:r>
+              <w:rPr>
+                <w:noProof/>
+                <w:webHidden/>
+              </w:rPr>
+              <w:tab/>
+            </w:r>
+            <w:r>
+              <w:rPr>
+                <w:noProof/>
+                <w:webHidden/>
+              </w:rPr>
+              <w:fldChar w:fldCharType="begin"/>
+            </w:r>
+            <w:r>
+              <w:rPr>
+                <w:noProof/>
+                <w:webHidden/>
+              </w:rPr>
+              <w:instrText xml:space="preserve"> PAGEREF _Toc105240412 \h </w:instrText>
+            </w:r>
+            <w:r>
+              <w:rPr>
+                <w:noProof/>
+                <w:webHidden/>
+              </w:rPr>
+            </w:r>
+            <w:r>
+              <w:rPr>
+                <w:noProof/>
+                <w:webHidden/>
+              </w:rPr>
+              <w:fldChar w:fldCharType="separate"/>
+            </w:r>
+            <w:r>
+              <w:rPr>
+                <w:noProof/>
+                <w:webHidden/>
+              </w:rPr>
+              <w:t>6</w:t>
+            </w:r>
+            <w:r>
+              <w:rPr>
+                <w:noProof/>
+                <w:webHidden/>
+              </w:rPr>
+              <w:fldChar w:fldCharType="end"/>
+            </w:r>
+          </w:hyperlink>
+        </w:p>
+        <w:p>
+          <w:pPr>
+            <w:pStyle w:val="Sumrio3"/>
+            <w:tabs>
+              <w:tab w:val="right" w:leader="dot" w:pos="9063"/>
+            </w:tabs>
+            <w:rPr>
+              <w:rFonts w:asciiTheme="minorHAnsi" w:eastAsiaTheme="minorEastAsia" w:hAnsiTheme="minorHAnsi" w:cstheme="minorBidi"/>
+              <w:noProof/>
+            </w:rPr>
+          </w:pPr>
+          <w:hyperlink w:anchor="_Toc105240413" w:history="1">
+            <w:r>
+              <w:rPr>
+                <w:rStyle w:val="Hyperlink"/>
+                <w:noProof/>
+              </w:rPr>
+              <w:t>Atributo de usabilidade 02</w:t>
+            </w:r>
+            <w:r>
+              <w:rPr>
+                <w:noProof/>
+                <w:webHidden/>
+              </w:rPr>
+              <w:tab/>
+            </w:r>
+            <w:r>
+              <w:rPr>
+                <w:noProof/>
+                <w:webHidden/>
+              </w:rPr>
+              <w:fldChar w:fldCharType="begin"/>
+            </w:r>
+            <w:r>
+              <w:rPr>
+                <w:noProof/>
+                <w:webHidden/>
+              </w:rPr>
+              <w:instrText xml:space="preserve"> PAGEREF _Toc105240413 \h </w:instrText>
+            </w:r>
+            <w:r>
+              <w:rPr>
+                <w:noProof/>
+                <w:webHidden/>
+              </w:rPr>
+            </w:r>
+            <w:r>
+              <w:rPr>
+                <w:noProof/>
+                <w:webHidden/>
+              </w:rPr>
+              <w:fldChar w:fldCharType="separate"/>
+            </w:r>
+            <w:r>
+              <w:rPr>
+                <w:noProof/>
+                <w:webHidden/>
+              </w:rPr>
+              <w:t>7</w:t>
+            </w:r>
+            <w:r>
+              <w:rPr>
+                <w:noProof/>
+                <w:webHidden/>
+              </w:rPr>
+              <w:fldChar w:fldCharType="end"/>
+            </w:r>
+          </w:hyperlink>
+        </w:p>
+        <w:p>
+          <w:pPr>
+            <w:pStyle w:val="Sumrio3"/>
+            <w:tabs>
+              <w:tab w:val="right" w:leader="dot" w:pos="9063"/>
+            </w:tabs>
+            <w:rPr>
+              <w:rFonts w:asciiTheme="minorHAnsi" w:eastAsiaTheme="minorEastAsia" w:hAnsiTheme="minorHAnsi" w:cstheme="minorBidi"/>
+              <w:noProof/>
+            </w:rPr>
+          </w:pPr>
+          <w:hyperlink w:anchor="_Toc105240414" w:history="1">
+            <w:r>
+              <w:rPr>
+                <w:rStyle w:val="Hyperlink"/>
+                <w:noProof/>
+              </w:rPr>
+              <w:t>RNF02 – Legendar Gráficos</w:t>
+            </w:r>
+            <w:r>
+              <w:rPr>
+                <w:noProof/>
+                <w:webHidden/>
+              </w:rPr>
+              <w:tab/>
+            </w:r>
+            <w:r>
+              <w:rPr>
+                <w:noProof/>
+                <w:webHidden/>
+              </w:rPr>
+              <w:fldChar w:fldCharType="begin"/>
+            </w:r>
+            <w:r>
+              <w:rPr>
+                <w:noProof/>
+                <w:webHidden/>
+              </w:rPr>
+              <w:instrText xml:space="preserve"> PAGEREF _Toc105240414 \h </w:instrText>
+            </w:r>
+            <w:r>
+              <w:rPr>
+                <w:noProof/>
+                <w:webHidden/>
+              </w:rPr>
+            </w:r>
+            <w:r>
+              <w:rPr>
+                <w:noProof/>
+                <w:webHidden/>
+              </w:rPr>
+              <w:fldChar w:fldCharType="separate"/>
+            </w:r>
+            <w:r>
+              <w:rPr>
+                <w:noProof/>
+                <w:webHidden/>
+              </w:rPr>
+              <w:t>7</w:t>
+            </w:r>
+            <w:r>
+              <w:rPr>
+                <w:noProof/>
+                <w:webHidden/>
+              </w:rPr>
+              <w:fldChar w:fldCharType="end"/>
+            </w:r>
+          </w:hyperlink>
+        </w:p>
+        <w:p>
+          <w:pPr>
+            <w:pStyle w:val="Sumrio3"/>
+            <w:tabs>
+              <w:tab w:val="right" w:leader="dot" w:pos="9063"/>
+            </w:tabs>
+            <w:rPr>
+              <w:rFonts w:asciiTheme="minorHAnsi" w:eastAsiaTheme="minorEastAsia" w:hAnsiTheme="minorHAnsi" w:cstheme="minorBidi"/>
+              <w:noProof/>
+            </w:rPr>
+          </w:pPr>
+          <w:hyperlink w:anchor="_Toc105240415" w:history="1">
+            <w:r>
+              <w:rPr>
+                <w:rStyle w:val="Hyperlink"/>
+                <w:noProof/>
+              </w:rPr>
+              <w:t>Atributo de usabilidade 03</w:t>
+            </w:r>
+            <w:r>
+              <w:rPr>
+                <w:noProof/>
+                <w:webHidden/>
+              </w:rPr>
+              <w:tab/>
+            </w:r>
+            <w:r>
+              <w:rPr>
+                <w:noProof/>
+                <w:webHidden/>
+              </w:rPr>
+              <w:fldChar w:fldCharType="begin"/>
+            </w:r>
+            <w:r>
+              <w:rPr>
+                <w:noProof/>
+                <w:webHidden/>
+              </w:rPr>
+              <w:instrText xml:space="preserve"> PAGEREF _Toc105240415 \h </w:instrText>
+            </w:r>
+            <w:r>
+              <w:rPr>
+                <w:noProof/>
+                <w:webHidden/>
+              </w:rPr>
+            </w:r>
+            <w:r>
+              <w:rPr>
+                <w:noProof/>
+                <w:webHidden/>
+              </w:rPr>
+              <w:fldChar w:fldCharType="separate"/>
+            </w:r>
+            <w:r>
+              <w:rPr>
+                <w:noProof/>
+                <w:webHidden/>
+              </w:rPr>
+              <w:t>7</w:t>
+            </w:r>
+            <w:r>
+              <w:rPr>
+                <w:noProof/>
+                <w:webHidden/>
+              </w:rPr>
+              <w:fldChar w:fldCharType="end"/>
+            </w:r>
+          </w:hyperlink>
+        </w:p>
+        <w:p>
+          <w:pPr>
+            <w:pStyle w:val="Sumrio3"/>
+            <w:tabs>
+              <w:tab w:val="right" w:leader="dot" w:pos="9063"/>
+            </w:tabs>
+            <w:rPr>
+              <w:rFonts w:asciiTheme="minorHAnsi" w:eastAsiaTheme="minorEastAsia" w:hAnsiTheme="minorHAnsi" w:cstheme="minorBidi"/>
+              <w:noProof/>
+            </w:rPr>
+          </w:pPr>
+          <w:hyperlink w:anchor="_Toc105240416" w:history="1">
+            <w:r>
+              <w:rPr>
+                <w:rStyle w:val="Hyperlink"/>
+                <w:noProof/>
+              </w:rPr>
+              <w:t>RNF03 – Validar Dados de Entrada</w:t>
+            </w:r>
+            <w:r>
+              <w:rPr>
+                <w:noProof/>
+                <w:webHidden/>
+              </w:rPr>
+              <w:tab/>
+            </w:r>
+            <w:r>
+              <w:rPr>
+                <w:noProof/>
+                <w:webHidden/>
+              </w:rPr>
+              <w:fldChar w:fldCharType="begin"/>
+            </w:r>
+            <w:r>
+              <w:rPr>
+                <w:noProof/>
+                <w:webHidden/>
+              </w:rPr>
+              <w:instrText xml:space="preserve"> PAGEREF _Toc105240416 \h </w:instrText>
+            </w:r>
+            <w:r>
+              <w:rPr>
+                <w:noProof/>
+                <w:webHidden/>
+              </w:rPr>
+            </w:r>
+            <w:r>
+              <w:rPr>
+                <w:noProof/>
+                <w:webHidden/>
+              </w:rPr>
+              <w:fldChar w:fldCharType="separate"/>
+            </w:r>
+            <w:r>
+              <w:rPr>
+                <w:noProof/>
+                <w:webHidden/>
+              </w:rPr>
+              <w:t>7</w:t>
+            </w:r>
+            <w:r>
+              <w:rPr>
+                <w:noProof/>
+                <w:webHidden/>
+              </w:rPr>
+              <w:fldChar w:fldCharType="end"/>
+            </w:r>
+          </w:hyperlink>
+        </w:p>
+        <w:p>
+          <w:pPr>
+            <w:pStyle w:val="Sumrio3"/>
+            <w:tabs>
+              <w:tab w:val="right" w:leader="dot" w:pos="9063"/>
+            </w:tabs>
+            <w:rPr>
+              <w:rFonts w:asciiTheme="minorHAnsi" w:eastAsiaTheme="minorEastAsia" w:hAnsiTheme="minorHAnsi" w:cstheme="minorBidi"/>
+              <w:noProof/>
+            </w:rPr>
+          </w:pPr>
+          <w:hyperlink w:anchor="_Toc105240417" w:history="1">
+            <w:r>
+              <w:rPr>
+                <w:rStyle w:val="Hyperlink"/>
+                <w:noProof/>
+              </w:rPr>
+              <w:t>Atributo de usabilidade 04</w:t>
+            </w:r>
+            <w:r>
+              <w:rPr>
+                <w:noProof/>
+                <w:webHidden/>
+              </w:rPr>
+              <w:tab/>
+            </w:r>
+            <w:r>
+              <w:rPr>
+                <w:noProof/>
+                <w:webHidden/>
+              </w:rPr>
+              <w:fldChar w:fldCharType="begin"/>
+            </w:r>
+            <w:r>
+              <w:rPr>
+                <w:noProof/>
+                <w:webHidden/>
+              </w:rPr>
+              <w:instrText xml:space="preserve"> PAGEREF _Toc105240417 \h </w:instrText>
+            </w:r>
+            <w:r>
+              <w:rPr>
+                <w:noProof/>
+                <w:webHidden/>
+              </w:rPr>
+            </w:r>
+            <w:r>
+              <w:rPr>
+                <w:noProof/>
+                <w:webHidden/>
+              </w:rPr>
+              <w:fldChar w:fldCharType="separate"/>
+            </w:r>
+            <w:r>
+              <w:rPr>
+                <w:noProof/>
+                <w:webHidden/>
+              </w:rPr>
+              <w:t>8</w:t>
+            </w:r>
+            <w:r>
+              <w:rPr>
+                <w:noProof/>
+                <w:webHidden/>
+              </w:rPr>
+              <w:fldChar w:fldCharType="end"/>
+            </w:r>
+          </w:hyperlink>
+        </w:p>
+        <w:p>
+          <w:pPr>
+            <w:pStyle w:val="Sumrio3"/>
+            <w:tabs>
+              <w:tab w:val="right" w:leader="dot" w:pos="9063"/>
+            </w:tabs>
+            <w:rPr>
+              <w:rFonts w:asciiTheme="minorHAnsi" w:eastAsiaTheme="minorEastAsia" w:hAnsiTheme="minorHAnsi" w:cstheme="minorBidi"/>
+              <w:noProof/>
+            </w:rPr>
+          </w:pPr>
+          <w:hyperlink w:anchor="_Toc105240418" w:history="1">
+            <w:r>
+              <w:rPr>
+                <w:rStyle w:val="Hyperlink"/>
+                <w:noProof/>
+              </w:rPr>
+              <w:t>RNF04 – Abrir novas abas para links externos</w:t>
+            </w:r>
+            <w:r>
+              <w:rPr>
+                <w:noProof/>
+                <w:webHidden/>
+              </w:rPr>
+              <w:tab/>
+            </w:r>
+            <w:r>
+              <w:rPr>
+                <w:noProof/>
+                <w:webHidden/>
+              </w:rPr>
+              <w:fldChar w:fldCharType="begin"/>
+            </w:r>
+            <w:r>
+              <w:rPr>
+                <w:noProof/>
+                <w:webHidden/>
+              </w:rPr>
+              <w:instrText xml:space="preserve"> PAGEREF _Toc105240418 \h </w:instrText>
+            </w:r>
+            <w:r>
+              <w:rPr>
+                <w:noProof/>
+                <w:webHidden/>
+              </w:rPr>
+            </w:r>
+            <w:r>
+              <w:rPr>
+                <w:noProof/>
+                <w:webHidden/>
+              </w:rPr>
+              <w:fldChar w:fldCharType="separate"/>
+            </w:r>
+            <w:r>
+              <w:rPr>
+                <w:noProof/>
+                <w:webHidden/>
+              </w:rPr>
+              <w:t>8</w:t>
+            </w:r>
+            <w:r>
+              <w:rPr>
+                <w:noProof/>
+                <w:webHidden/>
+              </w:rPr>
+              <w:fldChar w:fldCharType="end"/>
+            </w:r>
+          </w:hyperlink>
+        </w:p>
+        <w:p>
+          <w:pPr>
+            <w:pStyle w:val="Sumrio3"/>
+            <w:tabs>
+              <w:tab w:val="right" w:leader="dot" w:pos="9063"/>
+            </w:tabs>
+            <w:rPr>
+              <w:rFonts w:asciiTheme="minorHAnsi" w:eastAsiaTheme="minorEastAsia" w:hAnsiTheme="minorHAnsi" w:cstheme="minorBidi"/>
+              <w:noProof/>
+            </w:rPr>
+          </w:pPr>
+          <w:hyperlink w:anchor="_Toc105240419" w:history="1">
+            <w:r>
+              <w:rPr>
+                <w:rStyle w:val="Hyperlink"/>
+                <w:noProof/>
+              </w:rPr>
+              <w:t>Atributo de Usabilidade 05</w:t>
+            </w:r>
+            <w:r>
+              <w:rPr>
+                <w:noProof/>
+                <w:webHidden/>
+              </w:rPr>
+              <w:tab/>
+            </w:r>
+            <w:r>
+              <w:rPr>
+                <w:noProof/>
+                <w:webHidden/>
+              </w:rPr>
+              <w:fldChar w:fldCharType="begin"/>
+            </w:r>
+            <w:r>
+              <w:rPr>
+                <w:noProof/>
+                <w:webHidden/>
+              </w:rPr>
+              <w:instrText xml:space="preserve"> PAGEREF _Toc105240419 \h </w:instrText>
+            </w:r>
+            <w:r>
+              <w:rPr>
+                <w:noProof/>
+                <w:webHidden/>
+              </w:rPr>
+            </w:r>
+            <w:r>
+              <w:rPr>
+                <w:noProof/>
+                <w:webHidden/>
+              </w:rPr>
+              <w:fldChar w:fldCharType="separate"/>
+            </w:r>
+            <w:r>
+              <w:rPr>
+                <w:noProof/>
+                <w:webHidden/>
+              </w:rPr>
+              <w:t>9</w:t>
+            </w:r>
+            <w:r>
+              <w:rPr>
+                <w:noProof/>
+                <w:webHidden/>
+              </w:rPr>
+              <w:fldChar w:fldCharType="end"/>
+            </w:r>
+          </w:hyperlink>
+        </w:p>
+        <w:p>
+          <w:pPr>
+            <w:pStyle w:val="Sumrio3"/>
+            <w:tabs>
+              <w:tab w:val="right" w:leader="dot" w:pos="9063"/>
+            </w:tabs>
+            <w:rPr>
+              <w:rFonts w:asciiTheme="minorHAnsi" w:eastAsiaTheme="minorEastAsia" w:hAnsiTheme="minorHAnsi" w:cstheme="minorBidi"/>
+              <w:noProof/>
+            </w:rPr>
+          </w:pPr>
+          <w:hyperlink w:anchor="_Toc105240420" w:history="1">
+            <w:r>
+              <w:rPr>
+                <w:rStyle w:val="Hyperlink"/>
+                <w:noProof/>
+              </w:rPr>
+              <w:t>RNF05 – Utilizar Responsividade</w:t>
+            </w:r>
+            <w:r>
+              <w:rPr>
+                <w:noProof/>
+                <w:webHidden/>
+              </w:rPr>
+              <w:tab/>
+            </w:r>
+            <w:r>
+              <w:rPr>
+                <w:noProof/>
+                <w:webHidden/>
+              </w:rPr>
+              <w:fldChar w:fldCharType="begin"/>
+            </w:r>
+            <w:r>
+              <w:rPr>
+                <w:noProof/>
+                <w:webHidden/>
+              </w:rPr>
+              <w:instrText xml:space="preserve"> PAGEREF _Toc105240420 \h </w:instrText>
+            </w:r>
+            <w:r>
+              <w:rPr>
+                <w:noProof/>
+                <w:webHidden/>
+              </w:rPr>
+            </w:r>
+            <w:r>
+              <w:rPr>
+                <w:noProof/>
+                <w:webHidden/>
+              </w:rPr>
+              <w:fldChar w:fldCharType="separate"/>
+            </w:r>
+            <w:r>
+              <w:rPr>
+                <w:noProof/>
+                <w:webHidden/>
+              </w:rPr>
+              <w:t>9</w:t>
+            </w:r>
+            <w:r>
+              <w:rPr>
+                <w:noProof/>
+                <w:webHidden/>
+              </w:rPr>
+              <w:fldChar w:fldCharType="end"/>
+            </w:r>
+          </w:hyperlink>
+        </w:p>
+        <w:p>
+          <w:pPr>
+            <w:pStyle w:val="Sumrio3"/>
+            <w:tabs>
+              <w:tab w:val="right" w:leader="dot" w:pos="9063"/>
+            </w:tabs>
+            <w:rPr>
+              <w:rFonts w:asciiTheme="minorHAnsi" w:eastAsiaTheme="minorEastAsia" w:hAnsiTheme="minorHAnsi" w:cstheme="minorBidi"/>
+              <w:noProof/>
+            </w:rPr>
+          </w:pPr>
+          <w:hyperlink w:anchor="_Toc105240421" w:history="1">
+            <w:r>
+              <w:rPr>
+                <w:rStyle w:val="Hyperlink"/>
+                <w:noProof/>
+              </w:rPr>
+              <w:t>Atributo de usabilidade 06</w:t>
+            </w:r>
+            <w:r>
+              <w:rPr>
+                <w:noProof/>
+                <w:webHidden/>
+              </w:rPr>
+              <w:tab/>
+            </w:r>
+            <w:r>
+              <w:rPr>
+                <w:noProof/>
+                <w:webHidden/>
+              </w:rPr>
+              <w:fldChar w:fldCharType="begin"/>
+            </w:r>
+            <w:r>
+              <w:rPr>
+                <w:noProof/>
+                <w:webHidden/>
+              </w:rPr>
+              <w:instrText xml:space="preserve"> PAGEREF _Toc105240421 \h </w:instrText>
+            </w:r>
+            <w:r>
+              <w:rPr>
+                <w:noProof/>
+                <w:webHidden/>
+              </w:rPr>
+            </w:r>
+            <w:r>
+              <w:rPr>
+                <w:noProof/>
+                <w:webHidden/>
+              </w:rPr>
+              <w:fldChar w:fldCharType="separate"/>
+            </w:r>
+            <w:r>
+              <w:rPr>
+                <w:noProof/>
+                <w:webHidden/>
+              </w:rPr>
+              <w:t>10</w:t>
+            </w:r>
+            <w:r>
+              <w:rPr>
+                <w:noProof/>
+                <w:webHidden/>
+              </w:rPr>
+              <w:fldChar w:fldCharType="end"/>
+            </w:r>
+          </w:hyperlink>
+        </w:p>
+        <w:p>
+          <w:pPr>
+            <w:pStyle w:val="Sumrio3"/>
+            <w:tabs>
+              <w:tab w:val="right" w:leader="dot" w:pos="9063"/>
+            </w:tabs>
+            <w:rPr>
+              <w:rFonts w:asciiTheme="minorHAnsi" w:eastAsiaTheme="minorEastAsia" w:hAnsiTheme="minorHAnsi" w:cstheme="minorBidi"/>
+              <w:noProof/>
+            </w:rPr>
+          </w:pPr>
+          <w:hyperlink w:anchor="_Toc105240422" w:history="1">
+            <w:r>
+              <w:rPr>
+                <w:rStyle w:val="Hyperlink"/>
+                <w:noProof/>
+              </w:rPr>
+              <w:t>RNF06 – Incluir Opções de Alteração Visual</w:t>
+            </w:r>
+            <w:r>
+              <w:rPr>
+                <w:noProof/>
+                <w:webHidden/>
+              </w:rPr>
+              <w:tab/>
+            </w:r>
+            <w:r>
+              <w:rPr>
+                <w:noProof/>
+                <w:webHidden/>
+              </w:rPr>
+              <w:fldChar w:fldCharType="begin"/>
+            </w:r>
+            <w:r>
+              <w:rPr>
+                <w:noProof/>
+                <w:webHidden/>
+              </w:rPr>
+              <w:instrText xml:space="preserve"> PAGEREF _Toc105240422 \h </w:instrText>
+            </w:r>
+            <w:r>
+              <w:rPr>
+                <w:noProof/>
+                <w:webHidden/>
+              </w:rPr>
+            </w:r>
+            <w:r>
+              <w:rPr>
+                <w:noProof/>
+                <w:webHidden/>
+              </w:rPr>
+              <w:fldChar w:fldCharType="separate"/>
+            </w:r>
+            <w:r>
+              <w:rPr>
+                <w:noProof/>
+                <w:webHidden/>
+              </w:rPr>
+              <w:t>10</w:t>
+            </w:r>
+            <w:r>
+              <w:rPr>
+                <w:noProof/>
+                <w:webHidden/>
+              </w:rPr>
+              <w:fldChar w:fldCharType="end"/>
+            </w:r>
+          </w:hyperlink>
+        </w:p>
+        <w:p>
+          <w:pPr>
+            <w:pStyle w:val="Sumrio3"/>
+            <w:tabs>
+              <w:tab w:val="right" w:leader="dot" w:pos="9063"/>
+            </w:tabs>
+            <w:rPr>
+              <w:rFonts w:asciiTheme="minorHAnsi" w:eastAsiaTheme="minorEastAsia" w:hAnsiTheme="minorHAnsi" w:cstheme="minorBidi"/>
+              <w:noProof/>
+            </w:rPr>
+          </w:pPr>
+          <w:hyperlink w:anchor="_Toc105240423" w:history="1">
+            <w:r>
+              <w:rPr>
+                <w:rStyle w:val="Hyperlink"/>
+                <w:noProof/>
+              </w:rPr>
+              <w:t>Atributo de usabilidade 07</w:t>
+            </w:r>
+            <w:r>
+              <w:rPr>
+                <w:noProof/>
+                <w:webHidden/>
+              </w:rPr>
+              <w:tab/>
+            </w:r>
+            <w:r>
+              <w:rPr>
+                <w:noProof/>
+                <w:webHidden/>
+              </w:rPr>
+              <w:fldChar w:fldCharType="begin"/>
+            </w:r>
+            <w:r>
+              <w:rPr>
+                <w:noProof/>
+                <w:webHidden/>
+              </w:rPr>
+              <w:instrText xml:space="preserve"> PAGEREF _Toc105240423 \h </w:instrText>
+            </w:r>
+            <w:r>
+              <w:rPr>
+                <w:noProof/>
+                <w:webHidden/>
+              </w:rPr>
+            </w:r>
+            <w:r>
+              <w:rPr>
+                <w:noProof/>
+                <w:webHidden/>
+              </w:rPr>
+              <w:fldChar w:fldCharType="separate"/>
+            </w:r>
+            <w:r>
+              <w:rPr>
+                <w:noProof/>
+                <w:webHidden/>
+              </w:rPr>
+              <w:t>10</w:t>
+            </w:r>
+            <w:r>
+              <w:rPr>
+                <w:noProof/>
+                <w:webHidden/>
+              </w:rPr>
+              <w:fldChar w:fldCharType="end"/>
+            </w:r>
+          </w:hyperlink>
+        </w:p>
+        <w:p>
+          <w:pPr>
+            <w:pStyle w:val="Sumrio3"/>
+            <w:tabs>
+              <w:tab w:val="right" w:leader="dot" w:pos="9063"/>
+            </w:tabs>
+            <w:rPr>
+              <w:rFonts w:asciiTheme="minorHAnsi" w:eastAsiaTheme="minorEastAsia" w:hAnsiTheme="minorHAnsi" w:cstheme="minorBidi"/>
+              <w:noProof/>
+            </w:rPr>
+          </w:pPr>
+          <w:hyperlink w:anchor="_Toc105240424" w:history="1">
+            <w:r>
+              <w:rPr>
+                <w:rStyle w:val="Hyperlink"/>
+                <w:noProof/>
+              </w:rPr>
+              <w:t>RNF07 – Incluir Opção de Alteração de Língua</w:t>
+            </w:r>
+            <w:r>
+              <w:rPr>
+                <w:noProof/>
+                <w:webHidden/>
+              </w:rPr>
+              <w:tab/>
+            </w:r>
+            <w:r>
+              <w:rPr>
+                <w:noProof/>
+                <w:webHidden/>
+              </w:rPr>
+              <w:fldChar w:fldCharType="begin"/>
+            </w:r>
+            <w:r>
+              <w:rPr>
+                <w:noProof/>
+                <w:webHidden/>
+              </w:rPr>
+              <w:instrText xml:space="preserve"> PAGEREF _Toc105240424 \h </w:instrText>
+            </w:r>
+            <w:r>
+              <w:rPr>
+                <w:noProof/>
+                <w:webHidden/>
+              </w:rPr>
+            </w:r>
+            <w:r>
+              <w:rPr>
+                <w:noProof/>
+                <w:webHidden/>
+              </w:rPr>
+              <w:fldChar w:fldCharType="separate"/>
+            </w:r>
+            <w:r>
+              <w:rPr>
+                <w:noProof/>
+                <w:webHidden/>
+              </w:rPr>
+              <w:t>10</w:t>
+            </w:r>
+            <w:r>
+              <w:rPr>
+                <w:noProof/>
+                <w:webHidden/>
+              </w:rPr>
+              <w:fldChar w:fldCharType="end"/>
+            </w:r>
+          </w:hyperlink>
+        </w:p>
+        <w:p>
+          <w:pPr>
+            <w:pStyle w:val="Sumrio3"/>
+            <w:tabs>
+              <w:tab w:val="right" w:leader="dot" w:pos="9063"/>
+            </w:tabs>
+            <w:rPr>
+              <w:rFonts w:asciiTheme="minorHAnsi" w:eastAsiaTheme="minorEastAsia" w:hAnsiTheme="minorHAnsi" w:cstheme="minorBidi"/>
+              <w:noProof/>
+            </w:rPr>
+          </w:pPr>
+          <w:hyperlink w:anchor="_Toc105240425" w:history="1">
+            <w:r>
+              <w:rPr>
+                <w:rStyle w:val="Hyperlink"/>
+                <w:noProof/>
+              </w:rPr>
+              <w:t>Atributo de usabilidade 23</w:t>
+            </w:r>
+            <w:r>
+              <w:rPr>
+                <w:noProof/>
+                <w:webHidden/>
+              </w:rPr>
+              <w:tab/>
+            </w:r>
+            <w:r>
+              <w:rPr>
+                <w:noProof/>
+                <w:webHidden/>
+              </w:rPr>
+              <w:fldChar w:fldCharType="begin"/>
+            </w:r>
+            <w:r>
+              <w:rPr>
+                <w:noProof/>
+                <w:webHidden/>
+              </w:rPr>
+              <w:instrText xml:space="preserve"> PAGEREF _Toc105240425 \h </w:instrText>
+            </w:r>
+            <w:r>
+              <w:rPr>
+                <w:noProof/>
+                <w:webHidden/>
+              </w:rPr>
+            </w:r>
+            <w:r>
+              <w:rPr>
+                <w:noProof/>
+                <w:webHidden/>
+              </w:rPr>
+              <w:fldChar w:fldCharType="separate"/>
+            </w:r>
+            <w:r>
+              <w:rPr>
+                <w:noProof/>
+                <w:webHidden/>
+              </w:rPr>
+              <w:t>11</w:t>
+            </w:r>
+            <w:r>
+              <w:rPr>
+                <w:noProof/>
+                <w:webHidden/>
+              </w:rPr>
+              <w:fldChar w:fldCharType="end"/>
+            </w:r>
+          </w:hyperlink>
+        </w:p>
+        <w:p>
+          <w:pPr>
+            <w:pStyle w:val="Sumrio3"/>
+            <w:tabs>
+              <w:tab w:val="right" w:leader="dot" w:pos="9063"/>
+            </w:tabs>
+            <w:rPr>
+              <w:rFonts w:asciiTheme="minorHAnsi" w:eastAsiaTheme="minorEastAsia" w:hAnsiTheme="minorHAnsi" w:cstheme="minorBidi"/>
+              <w:noProof/>
+            </w:rPr>
+          </w:pPr>
+          <w:hyperlink w:anchor="_Toc105240426" w:history="1">
+            <w:r>
+              <w:rPr>
+                <w:rStyle w:val="Hyperlink"/>
+                <w:noProof/>
+              </w:rPr>
+              <w:t>RNF23 – Incluir Glossário</w:t>
+            </w:r>
+            <w:r>
+              <w:rPr>
+                <w:noProof/>
+                <w:webHidden/>
+              </w:rPr>
+              <w:tab/>
+            </w:r>
+            <w:r>
+              <w:rPr>
+                <w:noProof/>
+                <w:webHidden/>
+              </w:rPr>
+              <w:fldChar w:fldCharType="begin"/>
+            </w:r>
+            <w:r>
+              <w:rPr>
+                <w:noProof/>
+                <w:webHidden/>
+              </w:rPr>
+              <w:instrText xml:space="preserve"> PAGEREF _Toc105240426 \h </w:instrText>
+            </w:r>
+            <w:r>
+              <w:rPr>
+                <w:noProof/>
+                <w:webHidden/>
+              </w:rPr>
+            </w:r>
+            <w:r>
+              <w:rPr>
+                <w:noProof/>
+                <w:webHidden/>
+              </w:rPr>
+              <w:fldChar w:fldCharType="separate"/>
+            </w:r>
+            <w:r>
+              <w:rPr>
+                <w:noProof/>
+                <w:webHidden/>
+              </w:rPr>
+              <w:t>11</w:t>
             </w:r>
             <w:r>
               <w:rPr>
@@ -2710,13 +3887,13 @@
               <w:noProof/>
             </w:rPr>
           </w:pPr>
-          <w:hyperlink w:anchor="_Toc103724307" w:history="1">
+          <w:hyperlink w:anchor="_Toc105240427" w:history="1">
             <w:r>
               <w:rPr>
                 <w:rStyle w:val="Hyperlink"/>
                 <w:noProof/>
               </w:rPr>
-              <w:t>I.</w:t>
+              <w:t>2.</w:t>
             </w:r>
             <w:r>
               <w:rPr>
@@ -2739,7 +3916,7 @@
                 <w:bCs/>
                 <w:noProof/>
               </w:rPr>
-              <w:t>Usabilidade</w:t>
+              <w:t>Segurança</w:t>
             </w:r>
             <w:r>
               <w:rPr>
@@ -2760,7 +3937,7 @@
                 <w:noProof/>
                 <w:webHidden/>
               </w:rPr>
-              <w:instrText xml:space="preserve"> PAGEREF _Toc103724307 \h </w:instrText>
+              <w:instrText xml:space="preserve"> PAGEREF _Toc105240427 \h </w:instrText>
             </w:r>
             <w:r>
               <w:rPr>
@@ -2780,7 +3957,7 @@
                 <w:noProof/>
                 <w:webHidden/>
               </w:rPr>
-              <w:t>6</w:t>
+              <w:t>12</w:t>
             </w:r>
             <w:r>
               <w:rPr>
@@ -2802,13 +3979,13 @@
               <w:noProof/>
             </w:rPr>
           </w:pPr>
-          <w:hyperlink w:anchor="_Toc103724308" w:history="1">
+          <w:hyperlink w:anchor="_Toc105240428" w:history="1">
             <w:r>
               <w:rPr>
                 <w:rStyle w:val="Hyperlink"/>
                 <w:noProof/>
               </w:rPr>
-              <w:t>Atributo de usabilidade 01</w:t>
+              <w:t>Atributo de Segurança 08</w:t>
             </w:r>
             <w:r>
               <w:rPr>
@@ -2829,7 +4006,7 @@
                 <w:noProof/>
                 <w:webHidden/>
               </w:rPr>
-              <w:instrText xml:space="preserve"> PAGEREF _Toc103724308 \h </w:instrText>
+              <w:instrText xml:space="preserve"> PAGEREF _Toc105240428 \h </w:instrText>
             </w:r>
             <w:r>
               <w:rPr>
@@ -2849,7 +4026,7 @@
                 <w:noProof/>
                 <w:webHidden/>
               </w:rPr>
-              <w:t>6</w:t>
+              <w:t>12</w:t>
             </w:r>
             <w:r>
               <w:rPr>
@@ -2871,13 +4048,13 @@
               <w:noProof/>
             </w:rPr>
           </w:pPr>
-          <w:hyperlink w:anchor="_Toc103724309" w:history="1">
+          <w:hyperlink w:anchor="_Toc105240429" w:history="1">
             <w:r>
               <w:rPr>
                 <w:rStyle w:val="Hyperlink"/>
                 <w:noProof/>
               </w:rPr>
-              <w:t>RNF01 - Padronizar Interfaces</w:t>
+              <w:t>RNF08 – Criptografar Senhas</w:t>
             </w:r>
             <w:r>
               <w:rPr>
@@ -2898,7 +4075,7 @@
                 <w:noProof/>
                 <w:webHidden/>
               </w:rPr>
-              <w:instrText xml:space="preserve"> PAGEREF _Toc103724309 \h </w:instrText>
+              <w:instrText xml:space="preserve"> PAGEREF _Toc105240429 \h </w:instrText>
             </w:r>
             <w:r>
               <w:rPr>
@@ -2918,7 +4095,7 @@
                 <w:noProof/>
                 <w:webHidden/>
               </w:rPr>
-              <w:t>6</w:t>
+              <w:t>12</w:t>
             </w:r>
             <w:r>
               <w:rPr>
@@ -2940,13 +4117,13 @@
               <w:noProof/>
             </w:rPr>
           </w:pPr>
-          <w:hyperlink w:anchor="_Toc103724310" w:history="1">
+          <w:hyperlink w:anchor="_Toc105240430" w:history="1">
             <w:r>
               <w:rPr>
                 <w:rStyle w:val="Hyperlink"/>
                 <w:noProof/>
               </w:rPr>
-              <w:t>Atributo de usabilidade 02</w:t>
+              <w:t>Atributo de segurança 09</w:t>
             </w:r>
             <w:r>
               <w:rPr>
@@ -2967,7 +4144,7 @@
                 <w:noProof/>
                 <w:webHidden/>
               </w:rPr>
-              <w:instrText xml:space="preserve"> PAGEREF _Toc103724310 \h </w:instrText>
+              <w:instrText xml:space="preserve"> PAGEREF _Toc105240430 \h </w:instrText>
             </w:r>
             <w:r>
               <w:rPr>
@@ -2987,7 +4164,7 @@
                 <w:noProof/>
                 <w:webHidden/>
               </w:rPr>
-              <w:t>7</w:t>
+              <w:t>13</w:t>
             </w:r>
             <w:r>
               <w:rPr>
@@ -3009,13 +4186,13 @@
               <w:noProof/>
             </w:rPr>
           </w:pPr>
-          <w:hyperlink w:anchor="_Toc103724311" w:history="1">
+          <w:hyperlink w:anchor="_Toc105240431" w:history="1">
             <w:r>
               <w:rPr>
                 <w:rStyle w:val="Hyperlink"/>
                 <w:noProof/>
               </w:rPr>
-              <w:t>RNF02 – Legendar Gráficos</w:t>
+              <w:t>RNF09 – Verificar Autenticidade</w:t>
             </w:r>
             <w:r>
               <w:rPr>
@@ -3036,7 +4213,7 @@
                 <w:noProof/>
                 <w:webHidden/>
               </w:rPr>
-              <w:instrText xml:space="preserve"> PAGEREF _Toc103724311 \h </w:instrText>
+              <w:instrText xml:space="preserve"> PAGEREF _Toc105240431 \h </w:instrText>
             </w:r>
             <w:r>
               <w:rPr>
@@ -3056,7 +4233,7 @@
                 <w:noProof/>
                 <w:webHidden/>
               </w:rPr>
-              <w:t>7</w:t>
+              <w:t>13</w:t>
             </w:r>
             <w:r>
               <w:rPr>
@@ -3078,13 +4255,13 @@
               <w:noProof/>
             </w:rPr>
           </w:pPr>
-          <w:hyperlink w:anchor="_Toc103724312" w:history="1">
+          <w:hyperlink w:anchor="_Toc105240432" w:history="1">
             <w:r>
               <w:rPr>
                 <w:rStyle w:val="Hyperlink"/>
                 <w:noProof/>
               </w:rPr>
-              <w:t>Atributo de usabilidade 03</w:t>
+              <w:t>Atributo de segurança 10</w:t>
             </w:r>
             <w:r>
               <w:rPr>
@@ -3105,7 +4282,7 @@
                 <w:noProof/>
                 <w:webHidden/>
               </w:rPr>
-              <w:instrText xml:space="preserve"> PAGEREF _Toc103724312 \h </w:instrText>
+              <w:instrText xml:space="preserve"> PAGEREF _Toc105240432 \h </w:instrText>
             </w:r>
             <w:r>
               <w:rPr>
@@ -3125,7 +4302,7 @@
                 <w:noProof/>
                 <w:webHidden/>
               </w:rPr>
-              <w:t>8</w:t>
+              <w:t>14</w:t>
             </w:r>
             <w:r>
               <w:rPr>
@@ -3147,13 +4324,13 @@
               <w:noProof/>
             </w:rPr>
           </w:pPr>
-          <w:hyperlink w:anchor="_Toc103724313" w:history="1">
+          <w:hyperlink w:anchor="_Toc105240433" w:history="1">
             <w:r>
               <w:rPr>
                 <w:rStyle w:val="Hyperlink"/>
                 <w:noProof/>
               </w:rPr>
-              <w:t>RNF03 – Validar Dados de Entrada</w:t>
+              <w:t>RNF – Realizar Logout</w:t>
             </w:r>
             <w:r>
               <w:rPr>
@@ -3174,7 +4351,7 @@
                 <w:noProof/>
                 <w:webHidden/>
               </w:rPr>
-              <w:instrText xml:space="preserve"> PAGEREF _Toc103724313 \h </w:instrText>
+              <w:instrText xml:space="preserve"> PAGEREF _Toc105240433 \h </w:instrText>
             </w:r>
             <w:r>
               <w:rPr>
@@ -3194,7 +4371,7 @@
                 <w:noProof/>
                 <w:webHidden/>
               </w:rPr>
-              <w:t>8</w:t>
+              <w:t>14</w:t>
             </w:r>
             <w:r>
               <w:rPr>
@@ -3216,13 +4393,13 @@
               <w:noProof/>
             </w:rPr>
           </w:pPr>
-          <w:hyperlink w:anchor="_Toc103724314" w:history="1">
+          <w:hyperlink w:anchor="_Toc105240434" w:history="1">
             <w:r>
               <w:rPr>
                 <w:rStyle w:val="Hyperlink"/>
                 <w:noProof/>
               </w:rPr>
-              <w:t>Atributo de usabilidade 04</w:t>
+              <w:t>Atributo de segurança 11</w:t>
             </w:r>
             <w:r>
               <w:rPr>
@@ -3243,7 +4420,7 @@
                 <w:noProof/>
                 <w:webHidden/>
               </w:rPr>
-              <w:instrText xml:space="preserve"> PAGEREF _Toc103724314 \h </w:instrText>
+              <w:instrText xml:space="preserve"> PAGEREF _Toc105240434 \h </w:instrText>
             </w:r>
             <w:r>
               <w:rPr>
@@ -3263,7 +4440,7 @@
                 <w:noProof/>
                 <w:webHidden/>
               </w:rPr>
-              <w:t>8</w:t>
+              <w:t>14</w:t>
             </w:r>
             <w:r>
               <w:rPr>
@@ -3285,13 +4462,13 @@
               <w:noProof/>
             </w:rPr>
           </w:pPr>
-          <w:hyperlink w:anchor="_Toc103724315" w:history="1">
+          <w:hyperlink w:anchor="_Toc105240435" w:history="1">
             <w:r>
               <w:rPr>
                 <w:rStyle w:val="Hyperlink"/>
                 <w:noProof/>
               </w:rPr>
-              <w:t>RNF04 – Abrir novas abas para links externos</w:t>
+              <w:t>RNF11 – Permitir apenas Senhas Fortes</w:t>
             </w:r>
             <w:r>
               <w:rPr>
@@ -3312,7 +4489,7 @@
                 <w:noProof/>
                 <w:webHidden/>
               </w:rPr>
-              <w:instrText xml:space="preserve"> PAGEREF _Toc103724315 \h </w:instrText>
+              <w:instrText xml:space="preserve"> PAGEREF _Toc105240435 \h </w:instrText>
             </w:r>
             <w:r>
               <w:rPr>
@@ -3332,7 +4509,7 @@
                 <w:noProof/>
                 <w:webHidden/>
               </w:rPr>
-              <w:t>8</w:t>
+              <w:t>14</w:t>
             </w:r>
             <w:r>
               <w:rPr>
@@ -3354,13 +4531,13 @@
               <w:noProof/>
             </w:rPr>
           </w:pPr>
-          <w:hyperlink w:anchor="_Toc103724316" w:history="1">
+          <w:hyperlink w:anchor="_Toc105240436" w:history="1">
             <w:r>
               <w:rPr>
                 <w:rStyle w:val="Hyperlink"/>
                 <w:noProof/>
               </w:rPr>
-              <w:t>Atributo de Usabilidade 05</w:t>
+              <w:t>Atributo de Segurança 12</w:t>
             </w:r>
             <w:r>
               <w:rPr>
@@ -3381,7 +4558,7 @@
                 <w:noProof/>
                 <w:webHidden/>
               </w:rPr>
-              <w:instrText xml:space="preserve"> PAGEREF _Toc103724316 \h </w:instrText>
+              <w:instrText xml:space="preserve"> PAGEREF _Toc105240436 \h </w:instrText>
             </w:r>
             <w:r>
               <w:rPr>
@@ -3401,7 +4578,7 @@
                 <w:noProof/>
                 <w:webHidden/>
               </w:rPr>
-              <w:t>9</w:t>
+              <w:t>15</w:t>
             </w:r>
             <w:r>
               <w:rPr>
@@ -3423,13 +4600,13 @@
               <w:noProof/>
             </w:rPr>
           </w:pPr>
-          <w:hyperlink w:anchor="_Toc103724317" w:history="1">
+          <w:hyperlink w:anchor="_Toc105240437" w:history="1">
             <w:r>
               <w:rPr>
                 <w:rStyle w:val="Hyperlink"/>
                 <w:noProof/>
               </w:rPr>
-              <w:t>RNF05 – Utilizar Responsividade</w:t>
+              <w:t>RNF12 – Autenticar Usuário</w:t>
             </w:r>
             <w:r>
               <w:rPr>
@@ -3450,7 +4627,7 @@
                 <w:noProof/>
                 <w:webHidden/>
               </w:rPr>
-              <w:instrText xml:space="preserve"> PAGEREF _Toc103724317 \h </w:instrText>
+              <w:instrText xml:space="preserve"> PAGEREF _Toc105240437 \h </w:instrText>
             </w:r>
             <w:r>
               <w:rPr>
@@ -3470,421 +4647,7 @@
                 <w:noProof/>
                 <w:webHidden/>
               </w:rPr>
-              <w:t>9</w:t>
-            </w:r>
-            <w:r>
-              <w:rPr>
-                <w:noProof/>
-                <w:webHidden/>
-              </w:rPr>
-              <w:fldChar w:fldCharType="end"/>
-            </w:r>
-          </w:hyperlink>
-        </w:p>
-        <w:p>
-          <w:pPr>
-            <w:pStyle w:val="Sumrio3"/>
-            <w:tabs>
-              <w:tab w:val="right" w:leader="dot" w:pos="9063"/>
-            </w:tabs>
-            <w:rPr>
-              <w:rFonts w:asciiTheme="minorHAnsi" w:eastAsiaTheme="minorEastAsia" w:hAnsiTheme="minorHAnsi" w:cstheme="minorBidi"/>
-              <w:noProof/>
-            </w:rPr>
-          </w:pPr>
-          <w:hyperlink w:anchor="_Toc103724318" w:history="1">
-            <w:r>
-              <w:rPr>
-                <w:rStyle w:val="Hyperlink"/>
-                <w:noProof/>
-              </w:rPr>
-              <w:t>Atributo de usabilidade 06</w:t>
-            </w:r>
-            <w:r>
-              <w:rPr>
-                <w:noProof/>
-                <w:webHidden/>
-              </w:rPr>
-              <w:tab/>
-            </w:r>
-            <w:r>
-              <w:rPr>
-                <w:noProof/>
-                <w:webHidden/>
-              </w:rPr>
-              <w:fldChar w:fldCharType="begin"/>
-            </w:r>
-            <w:r>
-              <w:rPr>
-                <w:noProof/>
-                <w:webHidden/>
-              </w:rPr>
-              <w:instrText xml:space="preserve"> PAGEREF _Toc103724318 \h </w:instrText>
-            </w:r>
-            <w:r>
-              <w:rPr>
-                <w:noProof/>
-                <w:webHidden/>
-              </w:rPr>
-            </w:r>
-            <w:r>
-              <w:rPr>
-                <w:noProof/>
-                <w:webHidden/>
-              </w:rPr>
-              <w:fldChar w:fldCharType="separate"/>
-            </w:r>
-            <w:r>
-              <w:rPr>
-                <w:noProof/>
-                <w:webHidden/>
-              </w:rPr>
-              <w:t>10</w:t>
-            </w:r>
-            <w:r>
-              <w:rPr>
-                <w:noProof/>
-                <w:webHidden/>
-              </w:rPr>
-              <w:fldChar w:fldCharType="end"/>
-            </w:r>
-          </w:hyperlink>
-        </w:p>
-        <w:p>
-          <w:pPr>
-            <w:pStyle w:val="Sumrio3"/>
-            <w:tabs>
-              <w:tab w:val="right" w:leader="dot" w:pos="9063"/>
-            </w:tabs>
-            <w:rPr>
-              <w:rFonts w:asciiTheme="minorHAnsi" w:eastAsiaTheme="minorEastAsia" w:hAnsiTheme="minorHAnsi" w:cstheme="minorBidi"/>
-              <w:noProof/>
-            </w:rPr>
-          </w:pPr>
-          <w:hyperlink w:anchor="_Toc103724319" w:history="1">
-            <w:r>
-              <w:rPr>
-                <w:rStyle w:val="Hyperlink"/>
-                <w:noProof/>
-              </w:rPr>
-              <w:t>RNF06 – Incluir Opções de Alteração Visual</w:t>
-            </w:r>
-            <w:r>
-              <w:rPr>
-                <w:noProof/>
-                <w:webHidden/>
-              </w:rPr>
-              <w:tab/>
-            </w:r>
-            <w:r>
-              <w:rPr>
-                <w:noProof/>
-                <w:webHidden/>
-              </w:rPr>
-              <w:fldChar w:fldCharType="begin"/>
-            </w:r>
-            <w:r>
-              <w:rPr>
-                <w:noProof/>
-                <w:webHidden/>
-              </w:rPr>
-              <w:instrText xml:space="preserve"> PAGEREF _Toc103724319 \h </w:instrText>
-            </w:r>
-            <w:r>
-              <w:rPr>
-                <w:noProof/>
-                <w:webHidden/>
-              </w:rPr>
-            </w:r>
-            <w:r>
-              <w:rPr>
-                <w:noProof/>
-                <w:webHidden/>
-              </w:rPr>
-              <w:fldChar w:fldCharType="separate"/>
-            </w:r>
-            <w:r>
-              <w:rPr>
-                <w:noProof/>
-                <w:webHidden/>
-              </w:rPr>
-              <w:t>10</w:t>
-            </w:r>
-            <w:r>
-              <w:rPr>
-                <w:noProof/>
-                <w:webHidden/>
-              </w:rPr>
-              <w:fldChar w:fldCharType="end"/>
-            </w:r>
-          </w:hyperlink>
-        </w:p>
-        <w:p>
-          <w:pPr>
-            <w:pStyle w:val="Sumrio3"/>
-            <w:tabs>
-              <w:tab w:val="right" w:leader="dot" w:pos="9063"/>
-            </w:tabs>
-            <w:rPr>
-              <w:rFonts w:asciiTheme="minorHAnsi" w:eastAsiaTheme="minorEastAsia" w:hAnsiTheme="minorHAnsi" w:cstheme="minorBidi"/>
-              <w:noProof/>
-            </w:rPr>
-          </w:pPr>
-          <w:hyperlink w:anchor="_Toc103724320" w:history="1">
-            <w:r>
-              <w:rPr>
-                <w:rStyle w:val="Hyperlink"/>
-                <w:noProof/>
-              </w:rPr>
-              <w:t>Atributo de usabilidade 07</w:t>
-            </w:r>
-            <w:r>
-              <w:rPr>
-                <w:noProof/>
-                <w:webHidden/>
-              </w:rPr>
-              <w:tab/>
-            </w:r>
-            <w:r>
-              <w:rPr>
-                <w:noProof/>
-                <w:webHidden/>
-              </w:rPr>
-              <w:fldChar w:fldCharType="begin"/>
-            </w:r>
-            <w:r>
-              <w:rPr>
-                <w:noProof/>
-                <w:webHidden/>
-              </w:rPr>
-              <w:instrText xml:space="preserve"> PAGEREF _Toc103724320 \h </w:instrText>
-            </w:r>
-            <w:r>
-              <w:rPr>
-                <w:noProof/>
-                <w:webHidden/>
-              </w:rPr>
-            </w:r>
-            <w:r>
-              <w:rPr>
-                <w:noProof/>
-                <w:webHidden/>
-              </w:rPr>
-              <w:fldChar w:fldCharType="separate"/>
-            </w:r>
-            <w:r>
-              <w:rPr>
-                <w:noProof/>
-                <w:webHidden/>
-              </w:rPr>
-              <w:t>11</w:t>
-            </w:r>
-            <w:r>
-              <w:rPr>
-                <w:noProof/>
-                <w:webHidden/>
-              </w:rPr>
-              <w:fldChar w:fldCharType="end"/>
-            </w:r>
-          </w:hyperlink>
-        </w:p>
-        <w:p>
-          <w:pPr>
-            <w:pStyle w:val="Sumrio3"/>
-            <w:tabs>
-              <w:tab w:val="right" w:leader="dot" w:pos="9063"/>
-            </w:tabs>
-            <w:rPr>
-              <w:rFonts w:asciiTheme="minorHAnsi" w:eastAsiaTheme="minorEastAsia" w:hAnsiTheme="minorHAnsi" w:cstheme="minorBidi"/>
-              <w:noProof/>
-            </w:rPr>
-          </w:pPr>
-          <w:hyperlink w:anchor="_Toc103724321" w:history="1">
-            <w:r>
-              <w:rPr>
-                <w:rStyle w:val="Hyperlink"/>
-                <w:noProof/>
-              </w:rPr>
-              <w:t>RNF07 – Incluir Opção de Alteração de Língua</w:t>
-            </w:r>
-            <w:r>
-              <w:rPr>
-                <w:noProof/>
-                <w:webHidden/>
-              </w:rPr>
-              <w:tab/>
-            </w:r>
-            <w:r>
-              <w:rPr>
-                <w:noProof/>
-                <w:webHidden/>
-              </w:rPr>
-              <w:fldChar w:fldCharType="begin"/>
-            </w:r>
-            <w:r>
-              <w:rPr>
-                <w:noProof/>
-                <w:webHidden/>
-              </w:rPr>
-              <w:instrText xml:space="preserve"> PAGEREF _Toc103724321 \h </w:instrText>
-            </w:r>
-            <w:r>
-              <w:rPr>
-                <w:noProof/>
-                <w:webHidden/>
-              </w:rPr>
-            </w:r>
-            <w:r>
-              <w:rPr>
-                <w:noProof/>
-                <w:webHidden/>
-              </w:rPr>
-              <w:fldChar w:fldCharType="separate"/>
-            </w:r>
-            <w:r>
-              <w:rPr>
-                <w:noProof/>
-                <w:webHidden/>
-              </w:rPr>
-              <w:t>11</w:t>
-            </w:r>
-            <w:r>
-              <w:rPr>
-                <w:noProof/>
-                <w:webHidden/>
-              </w:rPr>
-              <w:fldChar w:fldCharType="end"/>
-            </w:r>
-          </w:hyperlink>
-        </w:p>
-        <w:p>
-          <w:pPr>
-            <w:pStyle w:val="Sumrio3"/>
-            <w:tabs>
-              <w:tab w:val="right" w:leader="dot" w:pos="9063"/>
-            </w:tabs>
-            <w:rPr>
-              <w:rFonts w:asciiTheme="minorHAnsi" w:eastAsiaTheme="minorEastAsia" w:hAnsiTheme="minorHAnsi" w:cstheme="minorBidi"/>
-              <w:noProof/>
-            </w:rPr>
-          </w:pPr>
-          <w:hyperlink w:anchor="_Toc103724322" w:history="1">
-            <w:r>
-              <w:rPr>
-                <w:rStyle w:val="Hyperlink"/>
-                <w:noProof/>
-              </w:rPr>
-              <w:t>Atributo de usabilidade 34</w:t>
-            </w:r>
-            <w:r>
-              <w:rPr>
-                <w:noProof/>
-                <w:webHidden/>
-              </w:rPr>
-              <w:tab/>
-            </w:r>
-            <w:r>
-              <w:rPr>
-                <w:noProof/>
-                <w:webHidden/>
-              </w:rPr>
-              <w:fldChar w:fldCharType="begin"/>
-            </w:r>
-            <w:r>
-              <w:rPr>
-                <w:noProof/>
-                <w:webHidden/>
-              </w:rPr>
-              <w:instrText xml:space="preserve"> PAGEREF _Toc103724322 \h </w:instrText>
-            </w:r>
-            <w:r>
-              <w:rPr>
-                <w:noProof/>
-                <w:webHidden/>
-              </w:rPr>
-            </w:r>
-            <w:r>
-              <w:rPr>
-                <w:noProof/>
-                <w:webHidden/>
-              </w:rPr>
-              <w:fldChar w:fldCharType="separate"/>
-            </w:r>
-            <w:r>
-              <w:rPr>
-                <w:noProof/>
-                <w:webHidden/>
-              </w:rPr>
-              <w:t>11</w:t>
-            </w:r>
-            <w:r>
-              <w:rPr>
-                <w:noProof/>
-                <w:webHidden/>
-              </w:rPr>
-              <w:fldChar w:fldCharType="end"/>
-            </w:r>
-          </w:hyperlink>
-        </w:p>
-        <w:p>
-          <w:pPr>
-            <w:pStyle w:val="Sumrio3"/>
-            <w:tabs>
-              <w:tab w:val="right" w:leader="dot" w:pos="9063"/>
-            </w:tabs>
-            <w:rPr>
-              <w:rFonts w:asciiTheme="minorHAnsi" w:eastAsiaTheme="minorEastAsia" w:hAnsiTheme="minorHAnsi" w:cstheme="minorBidi"/>
-              <w:noProof/>
-            </w:rPr>
-          </w:pPr>
-          <w:hyperlink w:anchor="_Toc103724323" w:history="1">
-            <w:r>
-              <w:rPr>
-                <w:rStyle w:val="Hyperlink"/>
-                <w:noProof/>
-              </w:rPr>
-              <w:t>RNF34 – Incluir Glossário</w:t>
-            </w:r>
-            <w:r>
-              <w:rPr>
-                <w:noProof/>
-                <w:webHidden/>
-              </w:rPr>
-              <w:tab/>
-            </w:r>
-            <w:r>
-              <w:rPr>
-                <w:noProof/>
-                <w:webHidden/>
-              </w:rPr>
-              <w:fldChar w:fldCharType="begin"/>
-            </w:r>
-            <w:r>
-              <w:rPr>
-                <w:noProof/>
-                <w:webHidden/>
-              </w:rPr>
-              <w:instrText xml:space="preserve"> PAGEREF _Toc103724323 \h </w:instrText>
-            </w:r>
-            <w:r>
-              <w:rPr>
-                <w:noProof/>
-                <w:webHidden/>
-              </w:rPr>
-            </w:r>
-            <w:r>
-              <w:rPr>
-                <w:noProof/>
-                <w:webHidden/>
-              </w:rPr>
-              <w:fldChar w:fldCharType="separate"/>
-            </w:r>
-            <w:r>
-              <w:rPr>
-                <w:noProof/>
-                <w:webHidden/>
-              </w:rPr>
-              <w:t>11</w:t>
+              <w:t>15</w:t>
             </w:r>
             <w:r>
               <w:rPr>
@@ -3907,13 +4670,13 @@
               <w:noProof/>
             </w:rPr>
           </w:pPr>
-          <w:hyperlink w:anchor="_Toc103724324" w:history="1">
+          <w:hyperlink w:anchor="_Toc105240438" w:history="1">
             <w:r>
               <w:rPr>
                 <w:rStyle w:val="Hyperlink"/>
                 <w:noProof/>
               </w:rPr>
-              <w:t>II.</w:t>
+              <w:t>3.</w:t>
             </w:r>
             <w:r>
               <w:rPr>
@@ -3936,7 +4699,7 @@
                 <w:bCs/>
                 <w:noProof/>
               </w:rPr>
-              <w:t>Segurança</w:t>
+              <w:t>Confiabilidade</w:t>
             </w:r>
             <w:r>
               <w:rPr>
@@ -3957,7 +4720,7 @@
                 <w:noProof/>
                 <w:webHidden/>
               </w:rPr>
-              <w:instrText xml:space="preserve"> PAGEREF _Toc103724324 \h </w:instrText>
+              <w:instrText xml:space="preserve"> PAGEREF _Toc105240438 \h </w:instrText>
             </w:r>
             <w:r>
               <w:rPr>
@@ -3977,7 +4740,7 @@
                 <w:noProof/>
                 <w:webHidden/>
               </w:rPr>
-              <w:t>12</w:t>
+              <w:t>16</w:t>
             </w:r>
             <w:r>
               <w:rPr>
@@ -3999,13 +4762,13 @@
               <w:noProof/>
             </w:rPr>
           </w:pPr>
-          <w:hyperlink w:anchor="_Toc103724325" w:history="1">
+          <w:hyperlink w:anchor="_Toc105240439" w:history="1">
             <w:r>
               <w:rPr>
                 <w:rStyle w:val="Hyperlink"/>
                 <w:noProof/>
               </w:rPr>
-              <w:t>Atributo de Segurança 08</w:t>
+              <w:t>Atributo de Confiabilidade 13</w:t>
             </w:r>
             <w:r>
               <w:rPr>
@@ -4026,7 +4789,7 @@
                 <w:noProof/>
                 <w:webHidden/>
               </w:rPr>
-              <w:instrText xml:space="preserve"> PAGEREF _Toc103724325 \h </w:instrText>
+              <w:instrText xml:space="preserve"> PAGEREF _Toc105240439 \h </w:instrText>
             </w:r>
             <w:r>
               <w:rPr>
@@ -4046,7 +4809,7 @@
                 <w:noProof/>
                 <w:webHidden/>
               </w:rPr>
-              <w:t>12</w:t>
+              <w:t>16</w:t>
             </w:r>
             <w:r>
               <w:rPr>
@@ -4068,13 +4831,13 @@
               <w:noProof/>
             </w:rPr>
           </w:pPr>
-          <w:hyperlink w:anchor="_Toc103724326" w:history="1">
+          <w:hyperlink w:anchor="_Toc105240440" w:history="1">
             <w:r>
               <w:rPr>
                 <w:rStyle w:val="Hyperlink"/>
                 <w:noProof/>
               </w:rPr>
-              <w:t>RNF08 – Criptografar Senhas</w:t>
+              <w:t>RNF13 – Desfazer Ação de Exclusão</w:t>
             </w:r>
             <w:r>
               <w:rPr>
@@ -4095,7 +4858,7 @@
                 <w:noProof/>
                 <w:webHidden/>
               </w:rPr>
-              <w:instrText xml:space="preserve"> PAGEREF _Toc103724326 \h </w:instrText>
+              <w:instrText xml:space="preserve"> PAGEREF _Toc105240440 \h </w:instrText>
             </w:r>
             <w:r>
               <w:rPr>
@@ -4115,7 +4878,7 @@
                 <w:noProof/>
                 <w:webHidden/>
               </w:rPr>
-              <w:t>12</w:t>
+              <w:t>16</w:t>
             </w:r>
             <w:r>
               <w:rPr>
@@ -4137,13 +4900,13 @@
               <w:noProof/>
             </w:rPr>
           </w:pPr>
-          <w:hyperlink w:anchor="_Toc103724327" w:history="1">
+          <w:hyperlink w:anchor="_Toc105240441" w:history="1">
             <w:r>
               <w:rPr>
                 <w:rStyle w:val="Hyperlink"/>
                 <w:noProof/>
               </w:rPr>
-              <w:t>Atributo de segurança 09</w:t>
+              <w:t>Atributo de Confiabilidade 14</w:t>
             </w:r>
             <w:r>
               <w:rPr>
@@ -4164,7 +4927,7 @@
                 <w:noProof/>
                 <w:webHidden/>
               </w:rPr>
-              <w:instrText xml:space="preserve"> PAGEREF _Toc103724327 \h </w:instrText>
+              <w:instrText xml:space="preserve"> PAGEREF _Toc105240441 \h </w:instrText>
             </w:r>
             <w:r>
               <w:rPr>
@@ -4184,7 +4947,7 @@
                 <w:noProof/>
                 <w:webHidden/>
               </w:rPr>
-              <w:t>13</w:t>
+              <w:t>17</w:t>
             </w:r>
             <w:r>
               <w:rPr>
@@ -4206,13 +4969,13 @@
               <w:noProof/>
             </w:rPr>
           </w:pPr>
-          <w:hyperlink w:anchor="_Toc103724328" w:history="1">
+          <w:hyperlink w:anchor="_Toc105240442" w:history="1">
             <w:r>
               <w:rPr>
                 <w:rStyle w:val="Hyperlink"/>
                 <w:noProof/>
               </w:rPr>
-              <w:t>RNF09 – Verificar Autenticidade</w:t>
+              <w:t>RNF14 – Desfazer Ação de Compartilhamento</w:t>
             </w:r>
             <w:r>
               <w:rPr>
@@ -4233,7 +4996,7 @@
                 <w:noProof/>
                 <w:webHidden/>
               </w:rPr>
-              <w:instrText xml:space="preserve"> PAGEREF _Toc103724328 \h </w:instrText>
+              <w:instrText xml:space="preserve"> PAGEREF _Toc105240442 \h </w:instrText>
             </w:r>
             <w:r>
               <w:rPr>
@@ -4253,7 +5016,7 @@
                 <w:noProof/>
                 <w:webHidden/>
               </w:rPr>
-              <w:t>13</w:t>
+              <w:t>17</w:t>
             </w:r>
             <w:r>
               <w:rPr>
@@ -4275,13 +5038,13 @@
               <w:noProof/>
             </w:rPr>
           </w:pPr>
-          <w:hyperlink w:anchor="_Toc103724329" w:history="1">
+          <w:hyperlink w:anchor="_Toc105240443" w:history="1">
             <w:r>
               <w:rPr>
                 <w:rStyle w:val="Hyperlink"/>
                 <w:noProof/>
               </w:rPr>
-              <w:t>Atributo de segurança 10</w:t>
+              <w:t>Atributo de Confiabilidade 15</w:t>
             </w:r>
             <w:r>
               <w:rPr>
@@ -4302,7 +5065,7 @@
                 <w:noProof/>
                 <w:webHidden/>
               </w:rPr>
-              <w:instrText xml:space="preserve"> PAGEREF _Toc103724329 \h </w:instrText>
+              <w:instrText xml:space="preserve"> PAGEREF _Toc105240443 \h </w:instrText>
             </w:r>
             <w:r>
               <w:rPr>
@@ -4322,7 +5085,7 @@
                 <w:noProof/>
                 <w:webHidden/>
               </w:rPr>
-              <w:t>14</w:t>
+              <w:t>18</w:t>
             </w:r>
             <w:r>
               <w:rPr>
@@ -4344,13 +5107,13 @@
               <w:noProof/>
             </w:rPr>
           </w:pPr>
-          <w:hyperlink w:anchor="_Toc103724330" w:history="1">
+          <w:hyperlink w:anchor="_Toc105240444" w:history="1">
             <w:r>
               <w:rPr>
                 <w:rStyle w:val="Hyperlink"/>
                 <w:noProof/>
               </w:rPr>
-              <w:t>RNF – Realizar Logout</w:t>
+              <w:t>RNF15 – Interromper Solicitação</w:t>
             </w:r>
             <w:r>
               <w:rPr>
@@ -4371,7 +5134,7 @@
                 <w:noProof/>
                 <w:webHidden/>
               </w:rPr>
-              <w:instrText xml:space="preserve"> PAGEREF _Toc103724330 \h </w:instrText>
+              <w:instrText xml:space="preserve"> PAGEREF _Toc105240444 \h </w:instrText>
             </w:r>
             <w:r>
               <w:rPr>
@@ -4391,7 +5154,7 @@
                 <w:noProof/>
                 <w:webHidden/>
               </w:rPr>
-              <w:t>14</w:t>
+              <w:t>18</w:t>
             </w:r>
             <w:r>
               <w:rPr>
@@ -4413,13 +5176,13 @@
               <w:noProof/>
             </w:rPr>
           </w:pPr>
-          <w:hyperlink w:anchor="_Toc103724331" w:history="1">
+          <w:hyperlink w:anchor="_Toc105240445" w:history="1">
             <w:r>
               <w:rPr>
                 <w:rStyle w:val="Hyperlink"/>
                 <w:noProof/>
               </w:rPr>
-              <w:t>Atributo de segurança 11</w:t>
+              <w:t>Atributo Confiabilidade16</w:t>
             </w:r>
             <w:r>
               <w:rPr>
@@ -4440,7 +5203,7 @@
                 <w:noProof/>
                 <w:webHidden/>
               </w:rPr>
-              <w:instrText xml:space="preserve"> PAGEREF _Toc103724331 \h </w:instrText>
+              <w:instrText xml:space="preserve"> PAGEREF _Toc105240445 \h </w:instrText>
             </w:r>
             <w:r>
               <w:rPr>
@@ -4460,7 +5223,7 @@
                 <w:noProof/>
                 <w:webHidden/>
               </w:rPr>
-              <w:t>15</w:t>
+              <w:t>19</w:t>
             </w:r>
             <w:r>
               <w:rPr>
@@ -4482,13 +5245,13 @@
               <w:noProof/>
             </w:rPr>
           </w:pPr>
-          <w:hyperlink w:anchor="_Toc103724332" w:history="1">
+          <w:hyperlink w:anchor="_Toc105240446" w:history="1">
             <w:r>
               <w:rPr>
                 <w:rStyle w:val="Hyperlink"/>
                 <w:noProof/>
               </w:rPr>
-              <w:t>RNF11 – Permitir apenas Senhas Fortes</w:t>
+              <w:t>RNF16 – Apresentar Disponibilidade 99%</w:t>
             </w:r>
             <w:r>
               <w:rPr>
@@ -4509,7 +5272,7 @@
                 <w:noProof/>
                 <w:webHidden/>
               </w:rPr>
-              <w:instrText xml:space="preserve"> PAGEREF _Toc103724332 \h </w:instrText>
+              <w:instrText xml:space="preserve"> PAGEREF _Toc105240446 \h </w:instrText>
             </w:r>
             <w:r>
               <w:rPr>
@@ -4529,7 +5292,7 @@
                 <w:noProof/>
                 <w:webHidden/>
               </w:rPr>
-              <w:t>15</w:t>
+              <w:t>19</w:t>
             </w:r>
             <w:r>
               <w:rPr>
@@ -4551,13 +5314,13 @@
               <w:noProof/>
             </w:rPr>
           </w:pPr>
-          <w:hyperlink w:anchor="_Toc103724333" w:history="1">
+          <w:hyperlink w:anchor="_Toc105240447" w:history="1">
             <w:r>
               <w:rPr>
                 <w:rStyle w:val="Hyperlink"/>
                 <w:noProof/>
               </w:rPr>
-              <w:t>Atributo de Segurança 12</w:t>
+              <w:t>Atributo de Confiabilidade 17</w:t>
             </w:r>
             <w:r>
               <w:rPr>
@@ -4578,7 +5341,7 @@
                 <w:noProof/>
                 <w:webHidden/>
               </w:rPr>
-              <w:instrText xml:space="preserve"> PAGEREF _Toc103724333 \h </w:instrText>
+              <w:instrText xml:space="preserve"> PAGEREF _Toc105240447 \h </w:instrText>
             </w:r>
             <w:r>
               <w:rPr>
@@ -4598,7 +5361,7 @@
                 <w:noProof/>
                 <w:webHidden/>
               </w:rPr>
-              <w:t>15</w:t>
+              <w:t>19</w:t>
             </w:r>
             <w:r>
               <w:rPr>
@@ -4620,13 +5383,13 @@
               <w:noProof/>
             </w:rPr>
           </w:pPr>
-          <w:hyperlink w:anchor="_Toc103724334" w:history="1">
+          <w:hyperlink w:anchor="_Toc105240448" w:history="1">
             <w:r>
               <w:rPr>
                 <w:rStyle w:val="Hyperlink"/>
                 <w:noProof/>
               </w:rPr>
-              <w:t>RNF12 – Autenticar Usuário</w:t>
+              <w:t>RNF17 – Apresentar Informações Reais, Atuais e Consistentes com o mercado de Opções</w:t>
             </w:r>
             <w:r>
               <w:rPr>
@@ -4647,7 +5410,7 @@
                 <w:noProof/>
                 <w:webHidden/>
               </w:rPr>
-              <w:instrText xml:space="preserve"> PAGEREF _Toc103724334 \h </w:instrText>
+              <w:instrText xml:space="preserve"> PAGEREF _Toc105240448 \h </w:instrText>
             </w:r>
             <w:r>
               <w:rPr>
@@ -4667,100 +5430,7 @@
                 <w:noProof/>
                 <w:webHidden/>
               </w:rPr>
-              <w:t>15</w:t>
-            </w:r>
-            <w:r>
-              <w:rPr>
-                <w:noProof/>
-                <w:webHidden/>
-              </w:rPr>
-              <w:fldChar w:fldCharType="end"/>
-            </w:r>
-          </w:hyperlink>
-        </w:p>
-        <w:p>
-          <w:pPr>
-            <w:pStyle w:val="Sumrio2"/>
-            <w:tabs>
-              <w:tab w:val="left" w:pos="880"/>
-              <w:tab w:val="right" w:leader="dot" w:pos="9063"/>
-            </w:tabs>
-            <w:rPr>
-              <w:rFonts w:asciiTheme="minorHAnsi" w:eastAsiaTheme="minorEastAsia" w:hAnsiTheme="minorHAnsi" w:cstheme="minorBidi"/>
-              <w:noProof/>
-            </w:rPr>
-          </w:pPr>
-          <w:hyperlink w:anchor="_Toc103724335" w:history="1">
-            <w:r>
-              <w:rPr>
-                <w:rStyle w:val="Hyperlink"/>
-                <w:noProof/>
-              </w:rPr>
-              <w:t>III.</w:t>
-            </w:r>
-            <w:r>
-              <w:rPr>
-                <w:rFonts w:asciiTheme="minorHAnsi" w:eastAsiaTheme="minorEastAsia" w:hAnsiTheme="minorHAnsi" w:cstheme="minorBidi"/>
-                <w:noProof/>
-              </w:rPr>
-              <w:tab/>
-            </w:r>
-            <w:r>
-              <w:rPr>
-                <w:rStyle w:val="Hyperlink"/>
-                <w:noProof/>
-              </w:rPr>
-              <w:t xml:space="preserve">RNF de Atributo: </w:t>
-            </w:r>
-            <w:r>
-              <w:rPr>
-                <w:rStyle w:val="Hyperlink"/>
-                <w:b/>
-                <w:bCs/>
-                <w:noProof/>
-              </w:rPr>
-              <w:t>Confiabilidade</w:t>
-            </w:r>
-            <w:r>
-              <w:rPr>
-                <w:noProof/>
-                <w:webHidden/>
-              </w:rPr>
-              <w:tab/>
-            </w:r>
-            <w:r>
-              <w:rPr>
-                <w:noProof/>
-                <w:webHidden/>
-              </w:rPr>
-              <w:fldChar w:fldCharType="begin"/>
-            </w:r>
-            <w:r>
-              <w:rPr>
-                <w:noProof/>
-                <w:webHidden/>
-              </w:rPr>
-              <w:instrText xml:space="preserve"> PAGEREF _Toc103724335 \h </w:instrText>
-            </w:r>
-            <w:r>
-              <w:rPr>
-                <w:noProof/>
-                <w:webHidden/>
-              </w:rPr>
-            </w:r>
-            <w:r>
-              <w:rPr>
-                <w:noProof/>
-                <w:webHidden/>
-              </w:rPr>
-              <w:fldChar w:fldCharType="separate"/>
-            </w:r>
-            <w:r>
-              <w:rPr>
-                <w:noProof/>
-                <w:webHidden/>
-              </w:rPr>
-              <w:t>16</w:t>
+              <w:t>19</w:t>
             </w:r>
             <w:r>
               <w:rPr>
@@ -4782,13 +5452,13 @@
               <w:noProof/>
             </w:rPr>
           </w:pPr>
-          <w:hyperlink w:anchor="_Toc103724336" w:history="1">
+          <w:hyperlink w:anchor="_Toc105240449" w:history="1">
             <w:r>
               <w:rPr>
                 <w:rStyle w:val="Hyperlink"/>
                 <w:noProof/>
               </w:rPr>
-              <w:t>Atributo de Confiabilidade 13</w:t>
+              <w:t>Atributo de Confiabilidade 18</w:t>
             </w:r>
             <w:r>
               <w:rPr>
@@ -4809,7 +5479,7 @@
                 <w:noProof/>
                 <w:webHidden/>
               </w:rPr>
-              <w:instrText xml:space="preserve"> PAGEREF _Toc103724336 \h </w:instrText>
+              <w:instrText xml:space="preserve"> PAGEREF _Toc105240449 \h </w:instrText>
             </w:r>
             <w:r>
               <w:rPr>
@@ -4829,7 +5499,7 @@
                 <w:noProof/>
                 <w:webHidden/>
               </w:rPr>
-              <w:t>16</w:t>
+              <w:t>20</w:t>
             </w:r>
             <w:r>
               <w:rPr>
@@ -4851,13 +5521,13 @@
               <w:noProof/>
             </w:rPr>
           </w:pPr>
-          <w:hyperlink w:anchor="_Toc103724337" w:history="1">
+          <w:hyperlink w:anchor="_Toc105240450" w:history="1">
             <w:r>
               <w:rPr>
                 <w:rStyle w:val="Hyperlink"/>
                 <w:noProof/>
               </w:rPr>
-              <w:t>RNF13 – Desfazer Ação de Exclusão</w:t>
+              <w:t>RNF18 – Recupera de Falhas</w:t>
             </w:r>
             <w:r>
               <w:rPr>
@@ -4878,7 +5548,7 @@
                 <w:noProof/>
                 <w:webHidden/>
               </w:rPr>
-              <w:instrText xml:space="preserve"> PAGEREF _Toc103724337 \h </w:instrText>
+              <w:instrText xml:space="preserve"> PAGEREF _Toc105240450 \h </w:instrText>
             </w:r>
             <w:r>
               <w:rPr>
@@ -4898,1204 +5568,7 @@
                 <w:noProof/>
                 <w:webHidden/>
               </w:rPr>
-              <w:t>16</w:t>
-            </w:r>
-            <w:r>
-              <w:rPr>
-                <w:noProof/>
-                <w:webHidden/>
-              </w:rPr>
-              <w:fldChar w:fldCharType="end"/>
-            </w:r>
-          </w:hyperlink>
-        </w:p>
-        <w:p>
-          <w:pPr>
-            <w:pStyle w:val="Sumrio3"/>
-            <w:tabs>
-              <w:tab w:val="right" w:leader="dot" w:pos="9063"/>
-            </w:tabs>
-            <w:rPr>
-              <w:rFonts w:asciiTheme="minorHAnsi" w:eastAsiaTheme="minorEastAsia" w:hAnsiTheme="minorHAnsi" w:cstheme="minorBidi"/>
-              <w:noProof/>
-            </w:rPr>
-          </w:pPr>
-          <w:hyperlink w:anchor="_Toc103724338" w:history="1">
-            <w:r>
-              <w:rPr>
-                <w:rStyle w:val="Hyperlink"/>
-                <w:noProof/>
-              </w:rPr>
-              <w:t>Atributo de Confiabilidade 14</w:t>
-            </w:r>
-            <w:r>
-              <w:rPr>
-                <w:noProof/>
-                <w:webHidden/>
-              </w:rPr>
-              <w:tab/>
-            </w:r>
-            <w:r>
-              <w:rPr>
-                <w:noProof/>
-                <w:webHidden/>
-              </w:rPr>
-              <w:fldChar w:fldCharType="begin"/>
-            </w:r>
-            <w:r>
-              <w:rPr>
-                <w:noProof/>
-                <w:webHidden/>
-              </w:rPr>
-              <w:instrText xml:space="preserve"> PAGEREF _Toc103724338 \h </w:instrText>
-            </w:r>
-            <w:r>
-              <w:rPr>
-                <w:noProof/>
-                <w:webHidden/>
-              </w:rPr>
-            </w:r>
-            <w:r>
-              <w:rPr>
-                <w:noProof/>
-                <w:webHidden/>
-              </w:rPr>
-              <w:fldChar w:fldCharType="separate"/>
-            </w:r>
-            <w:r>
-              <w:rPr>
-                <w:noProof/>
-                <w:webHidden/>
-              </w:rPr>
-              <w:t>17</w:t>
-            </w:r>
-            <w:r>
-              <w:rPr>
-                <w:noProof/>
-                <w:webHidden/>
-              </w:rPr>
-              <w:fldChar w:fldCharType="end"/>
-            </w:r>
-          </w:hyperlink>
-        </w:p>
-        <w:p>
-          <w:pPr>
-            <w:pStyle w:val="Sumrio3"/>
-            <w:tabs>
-              <w:tab w:val="right" w:leader="dot" w:pos="9063"/>
-            </w:tabs>
-            <w:rPr>
-              <w:rFonts w:asciiTheme="minorHAnsi" w:eastAsiaTheme="minorEastAsia" w:hAnsiTheme="minorHAnsi" w:cstheme="minorBidi"/>
-              <w:noProof/>
-            </w:rPr>
-          </w:pPr>
-          <w:hyperlink w:anchor="_Toc103724339" w:history="1">
-            <w:r>
-              <w:rPr>
-                <w:rStyle w:val="Hyperlink"/>
-                <w:noProof/>
-              </w:rPr>
-              <w:t>RNF14 – Desfazer Ação de Compartilhamento</w:t>
-            </w:r>
-            <w:r>
-              <w:rPr>
-                <w:noProof/>
-                <w:webHidden/>
-              </w:rPr>
-              <w:tab/>
-            </w:r>
-            <w:r>
-              <w:rPr>
-                <w:noProof/>
-                <w:webHidden/>
-              </w:rPr>
-              <w:fldChar w:fldCharType="begin"/>
-            </w:r>
-            <w:r>
-              <w:rPr>
-                <w:noProof/>
-                <w:webHidden/>
-              </w:rPr>
-              <w:instrText xml:space="preserve"> PAGEREF _Toc103724339 \h </w:instrText>
-            </w:r>
-            <w:r>
-              <w:rPr>
-                <w:noProof/>
-                <w:webHidden/>
-              </w:rPr>
-            </w:r>
-            <w:r>
-              <w:rPr>
-                <w:noProof/>
-                <w:webHidden/>
-              </w:rPr>
-              <w:fldChar w:fldCharType="separate"/>
-            </w:r>
-            <w:r>
-              <w:rPr>
-                <w:noProof/>
-                <w:webHidden/>
-              </w:rPr>
-              <w:t>17</w:t>
-            </w:r>
-            <w:r>
-              <w:rPr>
-                <w:noProof/>
-                <w:webHidden/>
-              </w:rPr>
-              <w:fldChar w:fldCharType="end"/>
-            </w:r>
-          </w:hyperlink>
-        </w:p>
-        <w:p>
-          <w:pPr>
-            <w:pStyle w:val="Sumrio3"/>
-            <w:tabs>
-              <w:tab w:val="right" w:leader="dot" w:pos="9063"/>
-            </w:tabs>
-            <w:rPr>
-              <w:rFonts w:asciiTheme="minorHAnsi" w:eastAsiaTheme="minorEastAsia" w:hAnsiTheme="minorHAnsi" w:cstheme="minorBidi"/>
-              <w:noProof/>
-            </w:rPr>
-          </w:pPr>
-          <w:hyperlink w:anchor="_Toc103724340" w:history="1">
-            <w:r>
-              <w:rPr>
-                <w:rStyle w:val="Hyperlink"/>
-                <w:noProof/>
-              </w:rPr>
-              <w:t>Atributo de Confiabilidade 15</w:t>
-            </w:r>
-            <w:r>
-              <w:rPr>
-                <w:noProof/>
-                <w:webHidden/>
-              </w:rPr>
-              <w:tab/>
-            </w:r>
-            <w:r>
-              <w:rPr>
-                <w:noProof/>
-                <w:webHidden/>
-              </w:rPr>
-              <w:fldChar w:fldCharType="begin"/>
-            </w:r>
-            <w:r>
-              <w:rPr>
-                <w:noProof/>
-                <w:webHidden/>
-              </w:rPr>
-              <w:instrText xml:space="preserve"> PAGEREF _Toc103724340 \h </w:instrText>
-            </w:r>
-            <w:r>
-              <w:rPr>
-                <w:noProof/>
-                <w:webHidden/>
-              </w:rPr>
-            </w:r>
-            <w:r>
-              <w:rPr>
-                <w:noProof/>
-                <w:webHidden/>
-              </w:rPr>
-              <w:fldChar w:fldCharType="separate"/>
-            </w:r>
-            <w:r>
-              <w:rPr>
-                <w:noProof/>
-                <w:webHidden/>
-              </w:rPr>
-              <w:t>18</w:t>
-            </w:r>
-            <w:r>
-              <w:rPr>
-                <w:noProof/>
-                <w:webHidden/>
-              </w:rPr>
-              <w:fldChar w:fldCharType="end"/>
-            </w:r>
-          </w:hyperlink>
-        </w:p>
-        <w:p>
-          <w:pPr>
-            <w:pStyle w:val="Sumrio3"/>
-            <w:tabs>
-              <w:tab w:val="right" w:leader="dot" w:pos="9063"/>
-            </w:tabs>
-            <w:rPr>
-              <w:rFonts w:asciiTheme="minorHAnsi" w:eastAsiaTheme="minorEastAsia" w:hAnsiTheme="minorHAnsi" w:cstheme="minorBidi"/>
-              <w:noProof/>
-            </w:rPr>
-          </w:pPr>
-          <w:hyperlink w:anchor="_Toc103724341" w:history="1">
-            <w:r>
-              <w:rPr>
-                <w:rStyle w:val="Hyperlink"/>
-                <w:noProof/>
-              </w:rPr>
-              <w:t>RNF15 – Interromper Solicitação</w:t>
-            </w:r>
-            <w:r>
-              <w:rPr>
-                <w:noProof/>
-                <w:webHidden/>
-              </w:rPr>
-              <w:tab/>
-            </w:r>
-            <w:r>
-              <w:rPr>
-                <w:noProof/>
-                <w:webHidden/>
-              </w:rPr>
-              <w:fldChar w:fldCharType="begin"/>
-            </w:r>
-            <w:r>
-              <w:rPr>
-                <w:noProof/>
-                <w:webHidden/>
-              </w:rPr>
-              <w:instrText xml:space="preserve"> PAGEREF _Toc103724341 \h </w:instrText>
-            </w:r>
-            <w:r>
-              <w:rPr>
-                <w:noProof/>
-                <w:webHidden/>
-              </w:rPr>
-            </w:r>
-            <w:r>
-              <w:rPr>
-                <w:noProof/>
-                <w:webHidden/>
-              </w:rPr>
-              <w:fldChar w:fldCharType="separate"/>
-            </w:r>
-            <w:r>
-              <w:rPr>
-                <w:noProof/>
-                <w:webHidden/>
-              </w:rPr>
-              <w:t>18</w:t>
-            </w:r>
-            <w:r>
-              <w:rPr>
-                <w:noProof/>
-                <w:webHidden/>
-              </w:rPr>
-              <w:fldChar w:fldCharType="end"/>
-            </w:r>
-          </w:hyperlink>
-        </w:p>
-        <w:p>
-          <w:pPr>
-            <w:pStyle w:val="Sumrio3"/>
-            <w:tabs>
-              <w:tab w:val="right" w:leader="dot" w:pos="9063"/>
-            </w:tabs>
-            <w:rPr>
-              <w:rFonts w:asciiTheme="minorHAnsi" w:eastAsiaTheme="minorEastAsia" w:hAnsiTheme="minorHAnsi" w:cstheme="minorBidi"/>
-              <w:noProof/>
-            </w:rPr>
-          </w:pPr>
-          <w:hyperlink w:anchor="_Toc103724342" w:history="1">
-            <w:r>
-              <w:rPr>
-                <w:rStyle w:val="Hyperlink"/>
-                <w:noProof/>
-              </w:rPr>
-              <w:t>Atributo Confiabilidade16</w:t>
-            </w:r>
-            <w:r>
-              <w:rPr>
-                <w:noProof/>
-                <w:webHidden/>
-              </w:rPr>
-              <w:tab/>
-            </w:r>
-            <w:r>
-              <w:rPr>
-                <w:noProof/>
-                <w:webHidden/>
-              </w:rPr>
-              <w:fldChar w:fldCharType="begin"/>
-            </w:r>
-            <w:r>
-              <w:rPr>
-                <w:noProof/>
-                <w:webHidden/>
-              </w:rPr>
-              <w:instrText xml:space="preserve"> PAGEREF _Toc103724342 \h </w:instrText>
-            </w:r>
-            <w:r>
-              <w:rPr>
-                <w:noProof/>
-                <w:webHidden/>
-              </w:rPr>
-            </w:r>
-            <w:r>
-              <w:rPr>
-                <w:noProof/>
-                <w:webHidden/>
-              </w:rPr>
-              <w:fldChar w:fldCharType="separate"/>
-            </w:r>
-            <w:r>
-              <w:rPr>
-                <w:noProof/>
-                <w:webHidden/>
-              </w:rPr>
-              <w:t>19</w:t>
-            </w:r>
-            <w:r>
-              <w:rPr>
-                <w:noProof/>
-                <w:webHidden/>
-              </w:rPr>
-              <w:fldChar w:fldCharType="end"/>
-            </w:r>
-          </w:hyperlink>
-        </w:p>
-        <w:p>
-          <w:pPr>
-            <w:pStyle w:val="Sumrio3"/>
-            <w:tabs>
-              <w:tab w:val="right" w:leader="dot" w:pos="9063"/>
-            </w:tabs>
-            <w:rPr>
-              <w:rFonts w:asciiTheme="minorHAnsi" w:eastAsiaTheme="minorEastAsia" w:hAnsiTheme="minorHAnsi" w:cstheme="minorBidi"/>
-              <w:noProof/>
-            </w:rPr>
-          </w:pPr>
-          <w:hyperlink w:anchor="_Toc103724343" w:history="1">
-            <w:r>
-              <w:rPr>
-                <w:rStyle w:val="Hyperlink"/>
-                <w:noProof/>
-              </w:rPr>
-              <w:t>RNF16 – Apresentar Disponibilidade 99%</w:t>
-            </w:r>
-            <w:r>
-              <w:rPr>
-                <w:noProof/>
-                <w:webHidden/>
-              </w:rPr>
-              <w:tab/>
-            </w:r>
-            <w:r>
-              <w:rPr>
-                <w:noProof/>
-                <w:webHidden/>
-              </w:rPr>
-              <w:fldChar w:fldCharType="begin"/>
-            </w:r>
-            <w:r>
-              <w:rPr>
-                <w:noProof/>
-                <w:webHidden/>
-              </w:rPr>
-              <w:instrText xml:space="preserve"> PAGEREF _Toc103724343 \h </w:instrText>
-            </w:r>
-            <w:r>
-              <w:rPr>
-                <w:noProof/>
-                <w:webHidden/>
-              </w:rPr>
-            </w:r>
-            <w:r>
-              <w:rPr>
-                <w:noProof/>
-                <w:webHidden/>
-              </w:rPr>
-              <w:fldChar w:fldCharType="separate"/>
-            </w:r>
-            <w:r>
-              <w:rPr>
-                <w:noProof/>
-                <w:webHidden/>
-              </w:rPr>
-              <w:t>19</w:t>
-            </w:r>
-            <w:r>
-              <w:rPr>
-                <w:noProof/>
-                <w:webHidden/>
-              </w:rPr>
-              <w:fldChar w:fldCharType="end"/>
-            </w:r>
-          </w:hyperlink>
-        </w:p>
-        <w:p>
-          <w:pPr>
-            <w:pStyle w:val="Sumrio3"/>
-            <w:tabs>
-              <w:tab w:val="right" w:leader="dot" w:pos="9063"/>
-            </w:tabs>
-            <w:rPr>
-              <w:rFonts w:asciiTheme="minorHAnsi" w:eastAsiaTheme="minorEastAsia" w:hAnsiTheme="minorHAnsi" w:cstheme="minorBidi"/>
-              <w:noProof/>
-            </w:rPr>
-          </w:pPr>
-          <w:hyperlink w:anchor="_Toc103724344" w:history="1">
-            <w:r>
-              <w:rPr>
-                <w:rStyle w:val="Hyperlink"/>
-                <w:noProof/>
-              </w:rPr>
-              <w:t>Atributo de Confiabilidade 17</w:t>
-            </w:r>
-            <w:r>
-              <w:rPr>
-                <w:noProof/>
-                <w:webHidden/>
-              </w:rPr>
-              <w:tab/>
-            </w:r>
-            <w:r>
-              <w:rPr>
-                <w:noProof/>
-                <w:webHidden/>
-              </w:rPr>
-              <w:fldChar w:fldCharType="begin"/>
-            </w:r>
-            <w:r>
-              <w:rPr>
-                <w:noProof/>
-                <w:webHidden/>
-              </w:rPr>
-              <w:instrText xml:space="preserve"> PAGEREF _Toc103724344 \h </w:instrText>
-            </w:r>
-            <w:r>
-              <w:rPr>
-                <w:noProof/>
-                <w:webHidden/>
-              </w:rPr>
-            </w:r>
-            <w:r>
-              <w:rPr>
-                <w:noProof/>
-                <w:webHidden/>
-              </w:rPr>
-              <w:fldChar w:fldCharType="separate"/>
-            </w:r>
-            <w:r>
-              <w:rPr>
-                <w:noProof/>
-                <w:webHidden/>
-              </w:rPr>
               <w:t>20</w:t>
-            </w:r>
-            <w:r>
-              <w:rPr>
-                <w:noProof/>
-                <w:webHidden/>
-              </w:rPr>
-              <w:fldChar w:fldCharType="end"/>
-            </w:r>
-          </w:hyperlink>
-        </w:p>
-        <w:p>
-          <w:pPr>
-            <w:pStyle w:val="Sumrio3"/>
-            <w:tabs>
-              <w:tab w:val="right" w:leader="dot" w:pos="9063"/>
-            </w:tabs>
-            <w:rPr>
-              <w:rFonts w:asciiTheme="minorHAnsi" w:eastAsiaTheme="minorEastAsia" w:hAnsiTheme="minorHAnsi" w:cstheme="minorBidi"/>
-              <w:noProof/>
-            </w:rPr>
-          </w:pPr>
-          <w:hyperlink w:anchor="_Toc103724345" w:history="1">
-            <w:r>
-              <w:rPr>
-                <w:rStyle w:val="Hyperlink"/>
-                <w:noProof/>
-              </w:rPr>
-              <w:t>RNF17 – Apresentar Informações Reais, Atuais e Consistentes com o mercado de Opções</w:t>
-            </w:r>
-            <w:r>
-              <w:rPr>
-                <w:noProof/>
-                <w:webHidden/>
-              </w:rPr>
-              <w:tab/>
-            </w:r>
-            <w:r>
-              <w:rPr>
-                <w:noProof/>
-                <w:webHidden/>
-              </w:rPr>
-              <w:fldChar w:fldCharType="begin"/>
-            </w:r>
-            <w:r>
-              <w:rPr>
-                <w:noProof/>
-                <w:webHidden/>
-              </w:rPr>
-              <w:instrText xml:space="preserve"> PAGEREF _Toc103724345 \h </w:instrText>
-            </w:r>
-            <w:r>
-              <w:rPr>
-                <w:noProof/>
-                <w:webHidden/>
-              </w:rPr>
-            </w:r>
-            <w:r>
-              <w:rPr>
-                <w:noProof/>
-                <w:webHidden/>
-              </w:rPr>
-              <w:fldChar w:fldCharType="separate"/>
-            </w:r>
-            <w:r>
-              <w:rPr>
-                <w:noProof/>
-                <w:webHidden/>
-              </w:rPr>
-              <w:t>20</w:t>
-            </w:r>
-            <w:r>
-              <w:rPr>
-                <w:noProof/>
-                <w:webHidden/>
-              </w:rPr>
-              <w:fldChar w:fldCharType="end"/>
-            </w:r>
-          </w:hyperlink>
-        </w:p>
-        <w:p>
-          <w:pPr>
-            <w:pStyle w:val="Sumrio3"/>
-            <w:tabs>
-              <w:tab w:val="right" w:leader="dot" w:pos="9063"/>
-            </w:tabs>
-            <w:rPr>
-              <w:rFonts w:asciiTheme="minorHAnsi" w:eastAsiaTheme="minorEastAsia" w:hAnsiTheme="minorHAnsi" w:cstheme="minorBidi"/>
-              <w:noProof/>
-            </w:rPr>
-          </w:pPr>
-          <w:hyperlink w:anchor="_Toc103724346" w:history="1">
-            <w:r>
-              <w:rPr>
-                <w:rStyle w:val="Hyperlink"/>
-                <w:noProof/>
-              </w:rPr>
-              <w:t>Atributo de Confiabilidade 18</w:t>
-            </w:r>
-            <w:r>
-              <w:rPr>
-                <w:noProof/>
-                <w:webHidden/>
-              </w:rPr>
-              <w:tab/>
-            </w:r>
-            <w:r>
-              <w:rPr>
-                <w:noProof/>
-                <w:webHidden/>
-              </w:rPr>
-              <w:fldChar w:fldCharType="begin"/>
-            </w:r>
-            <w:r>
-              <w:rPr>
-                <w:noProof/>
-                <w:webHidden/>
-              </w:rPr>
-              <w:instrText xml:space="preserve"> PAGEREF _Toc103724346 \h </w:instrText>
-            </w:r>
-            <w:r>
-              <w:rPr>
-                <w:noProof/>
-                <w:webHidden/>
-              </w:rPr>
-            </w:r>
-            <w:r>
-              <w:rPr>
-                <w:noProof/>
-                <w:webHidden/>
-              </w:rPr>
-              <w:fldChar w:fldCharType="separate"/>
-            </w:r>
-            <w:r>
-              <w:rPr>
-                <w:noProof/>
-                <w:webHidden/>
-              </w:rPr>
-              <w:t>20</w:t>
-            </w:r>
-            <w:r>
-              <w:rPr>
-                <w:noProof/>
-                <w:webHidden/>
-              </w:rPr>
-              <w:fldChar w:fldCharType="end"/>
-            </w:r>
-          </w:hyperlink>
-        </w:p>
-        <w:p>
-          <w:pPr>
-            <w:pStyle w:val="Sumrio3"/>
-            <w:tabs>
-              <w:tab w:val="right" w:leader="dot" w:pos="9063"/>
-            </w:tabs>
-            <w:rPr>
-              <w:rFonts w:asciiTheme="minorHAnsi" w:eastAsiaTheme="minorEastAsia" w:hAnsiTheme="minorHAnsi" w:cstheme="minorBidi"/>
-              <w:noProof/>
-            </w:rPr>
-          </w:pPr>
-          <w:hyperlink w:anchor="_Toc103724347" w:history="1">
-            <w:r>
-              <w:rPr>
-                <w:rStyle w:val="Hyperlink"/>
-                <w:noProof/>
-              </w:rPr>
-              <w:t>RNF18 – Recupera de Falhas</w:t>
-            </w:r>
-            <w:r>
-              <w:rPr>
-                <w:noProof/>
-                <w:webHidden/>
-              </w:rPr>
-              <w:tab/>
-            </w:r>
-            <w:r>
-              <w:rPr>
-                <w:noProof/>
-                <w:webHidden/>
-              </w:rPr>
-              <w:fldChar w:fldCharType="begin"/>
-            </w:r>
-            <w:r>
-              <w:rPr>
-                <w:noProof/>
-                <w:webHidden/>
-              </w:rPr>
-              <w:instrText xml:space="preserve"> PAGEREF _Toc103724347 \h </w:instrText>
-            </w:r>
-            <w:r>
-              <w:rPr>
-                <w:noProof/>
-                <w:webHidden/>
-              </w:rPr>
-            </w:r>
-            <w:r>
-              <w:rPr>
-                <w:noProof/>
-                <w:webHidden/>
-              </w:rPr>
-              <w:fldChar w:fldCharType="separate"/>
-            </w:r>
-            <w:r>
-              <w:rPr>
-                <w:noProof/>
-                <w:webHidden/>
-              </w:rPr>
-              <w:t>20</w:t>
-            </w:r>
-            <w:r>
-              <w:rPr>
-                <w:noProof/>
-                <w:webHidden/>
-              </w:rPr>
-              <w:fldChar w:fldCharType="end"/>
-            </w:r>
-          </w:hyperlink>
-        </w:p>
-        <w:p>
-          <w:pPr>
-            <w:pStyle w:val="Sumrio2"/>
-            <w:tabs>
-              <w:tab w:val="left" w:pos="880"/>
-              <w:tab w:val="right" w:leader="dot" w:pos="9063"/>
-            </w:tabs>
-            <w:rPr>
-              <w:rFonts w:asciiTheme="minorHAnsi" w:eastAsiaTheme="minorEastAsia" w:hAnsiTheme="minorHAnsi" w:cstheme="minorBidi"/>
-              <w:noProof/>
-            </w:rPr>
-          </w:pPr>
-          <w:hyperlink w:anchor="_Toc103724348" w:history="1">
-            <w:r>
-              <w:rPr>
-                <w:rStyle w:val="Hyperlink"/>
-                <w:noProof/>
-              </w:rPr>
-              <w:t>IV.</w:t>
-            </w:r>
-            <w:r>
-              <w:rPr>
-                <w:rFonts w:asciiTheme="minorHAnsi" w:eastAsiaTheme="minorEastAsia" w:hAnsiTheme="minorHAnsi" w:cstheme="minorBidi"/>
-                <w:noProof/>
-              </w:rPr>
-              <w:tab/>
-            </w:r>
-            <w:r>
-              <w:rPr>
-                <w:rStyle w:val="Hyperlink"/>
-                <w:noProof/>
-              </w:rPr>
-              <w:t xml:space="preserve">RNF de Atributo: </w:t>
-            </w:r>
-            <w:r>
-              <w:rPr>
-                <w:rStyle w:val="Hyperlink"/>
-                <w:b/>
-                <w:bCs/>
-                <w:noProof/>
-              </w:rPr>
-              <w:t>Desempenho (Eficiência)</w:t>
-            </w:r>
-            <w:r>
-              <w:rPr>
-                <w:noProof/>
-                <w:webHidden/>
-              </w:rPr>
-              <w:tab/>
-            </w:r>
-            <w:r>
-              <w:rPr>
-                <w:noProof/>
-                <w:webHidden/>
-              </w:rPr>
-              <w:fldChar w:fldCharType="begin"/>
-            </w:r>
-            <w:r>
-              <w:rPr>
-                <w:noProof/>
-                <w:webHidden/>
-              </w:rPr>
-              <w:instrText xml:space="preserve"> PAGEREF _Toc103724348 \h </w:instrText>
-            </w:r>
-            <w:r>
-              <w:rPr>
-                <w:noProof/>
-                <w:webHidden/>
-              </w:rPr>
-            </w:r>
-            <w:r>
-              <w:rPr>
-                <w:noProof/>
-                <w:webHidden/>
-              </w:rPr>
-              <w:fldChar w:fldCharType="separate"/>
-            </w:r>
-            <w:r>
-              <w:rPr>
-                <w:noProof/>
-                <w:webHidden/>
-              </w:rPr>
-              <w:t>21</w:t>
-            </w:r>
-            <w:r>
-              <w:rPr>
-                <w:noProof/>
-                <w:webHidden/>
-              </w:rPr>
-              <w:fldChar w:fldCharType="end"/>
-            </w:r>
-          </w:hyperlink>
-        </w:p>
-        <w:p>
-          <w:pPr>
-            <w:pStyle w:val="Sumrio3"/>
-            <w:tabs>
-              <w:tab w:val="right" w:leader="dot" w:pos="9063"/>
-            </w:tabs>
-            <w:rPr>
-              <w:rFonts w:asciiTheme="minorHAnsi" w:eastAsiaTheme="minorEastAsia" w:hAnsiTheme="minorHAnsi" w:cstheme="minorBidi"/>
-              <w:noProof/>
-            </w:rPr>
-          </w:pPr>
-          <w:hyperlink w:anchor="_Toc103724349" w:history="1">
-            <w:r>
-              <w:rPr>
-                <w:rStyle w:val="Hyperlink"/>
-                <w:noProof/>
-              </w:rPr>
-              <w:t>Atributo de Desempenho 19</w:t>
-            </w:r>
-            <w:r>
-              <w:rPr>
-                <w:noProof/>
-                <w:webHidden/>
-              </w:rPr>
-              <w:tab/>
-            </w:r>
-            <w:r>
-              <w:rPr>
-                <w:noProof/>
-                <w:webHidden/>
-              </w:rPr>
-              <w:fldChar w:fldCharType="begin"/>
-            </w:r>
-            <w:r>
-              <w:rPr>
-                <w:noProof/>
-                <w:webHidden/>
-              </w:rPr>
-              <w:instrText xml:space="preserve"> PAGEREF _Toc103724349 \h </w:instrText>
-            </w:r>
-            <w:r>
-              <w:rPr>
-                <w:noProof/>
-                <w:webHidden/>
-              </w:rPr>
-            </w:r>
-            <w:r>
-              <w:rPr>
-                <w:noProof/>
-                <w:webHidden/>
-              </w:rPr>
-              <w:fldChar w:fldCharType="separate"/>
-            </w:r>
-            <w:r>
-              <w:rPr>
-                <w:noProof/>
-                <w:webHidden/>
-              </w:rPr>
-              <w:t>21</w:t>
-            </w:r>
-            <w:r>
-              <w:rPr>
-                <w:noProof/>
-                <w:webHidden/>
-              </w:rPr>
-              <w:fldChar w:fldCharType="end"/>
-            </w:r>
-          </w:hyperlink>
-        </w:p>
-        <w:p>
-          <w:pPr>
-            <w:pStyle w:val="Sumrio3"/>
-            <w:tabs>
-              <w:tab w:val="right" w:leader="dot" w:pos="9063"/>
-            </w:tabs>
-            <w:rPr>
-              <w:rFonts w:asciiTheme="minorHAnsi" w:eastAsiaTheme="minorEastAsia" w:hAnsiTheme="minorHAnsi" w:cstheme="minorBidi"/>
-              <w:noProof/>
-            </w:rPr>
-          </w:pPr>
-          <w:hyperlink w:anchor="_Toc103724350" w:history="1">
-            <w:r>
-              <w:rPr>
-                <w:rStyle w:val="Hyperlink"/>
-                <w:noProof/>
-              </w:rPr>
-              <w:t>RNF19 – Apresentar Tempo de Resposta Baixo</w:t>
-            </w:r>
-            <w:r>
-              <w:rPr>
-                <w:noProof/>
-                <w:webHidden/>
-              </w:rPr>
-              <w:tab/>
-            </w:r>
-            <w:r>
-              <w:rPr>
-                <w:noProof/>
-                <w:webHidden/>
-              </w:rPr>
-              <w:fldChar w:fldCharType="begin"/>
-            </w:r>
-            <w:r>
-              <w:rPr>
-                <w:noProof/>
-                <w:webHidden/>
-              </w:rPr>
-              <w:instrText xml:space="preserve"> PAGEREF _Toc103724350 \h </w:instrText>
-            </w:r>
-            <w:r>
-              <w:rPr>
-                <w:noProof/>
-                <w:webHidden/>
-              </w:rPr>
-            </w:r>
-            <w:r>
-              <w:rPr>
-                <w:noProof/>
-                <w:webHidden/>
-              </w:rPr>
-              <w:fldChar w:fldCharType="separate"/>
-            </w:r>
-            <w:r>
-              <w:rPr>
-                <w:noProof/>
-                <w:webHidden/>
-              </w:rPr>
-              <w:t>21</w:t>
-            </w:r>
-            <w:r>
-              <w:rPr>
-                <w:noProof/>
-                <w:webHidden/>
-              </w:rPr>
-              <w:fldChar w:fldCharType="end"/>
-            </w:r>
-          </w:hyperlink>
-        </w:p>
-        <w:p>
-          <w:pPr>
-            <w:pStyle w:val="Sumrio3"/>
-            <w:tabs>
-              <w:tab w:val="right" w:leader="dot" w:pos="9063"/>
-            </w:tabs>
-            <w:rPr>
-              <w:rFonts w:asciiTheme="minorHAnsi" w:eastAsiaTheme="minorEastAsia" w:hAnsiTheme="minorHAnsi" w:cstheme="minorBidi"/>
-              <w:noProof/>
-            </w:rPr>
-          </w:pPr>
-          <w:hyperlink w:anchor="_Toc103724351" w:history="1">
-            <w:r>
-              <w:rPr>
-                <w:rStyle w:val="Hyperlink"/>
-                <w:noProof/>
-              </w:rPr>
-              <w:t>Atributo de Desempenho 20</w:t>
-            </w:r>
-            <w:r>
-              <w:rPr>
-                <w:noProof/>
-                <w:webHidden/>
-              </w:rPr>
-              <w:tab/>
-            </w:r>
-            <w:r>
-              <w:rPr>
-                <w:noProof/>
-                <w:webHidden/>
-              </w:rPr>
-              <w:fldChar w:fldCharType="begin"/>
-            </w:r>
-            <w:r>
-              <w:rPr>
-                <w:noProof/>
-                <w:webHidden/>
-              </w:rPr>
-              <w:instrText xml:space="preserve"> PAGEREF _Toc103724351 \h </w:instrText>
-            </w:r>
-            <w:r>
-              <w:rPr>
-                <w:noProof/>
-                <w:webHidden/>
-              </w:rPr>
-            </w:r>
-            <w:r>
-              <w:rPr>
-                <w:noProof/>
-                <w:webHidden/>
-              </w:rPr>
-              <w:fldChar w:fldCharType="separate"/>
-            </w:r>
-            <w:r>
-              <w:rPr>
-                <w:noProof/>
-                <w:webHidden/>
-              </w:rPr>
-              <w:t>22</w:t>
-            </w:r>
-            <w:r>
-              <w:rPr>
-                <w:noProof/>
-                <w:webHidden/>
-              </w:rPr>
-              <w:fldChar w:fldCharType="end"/>
-            </w:r>
-          </w:hyperlink>
-        </w:p>
-        <w:p>
-          <w:pPr>
-            <w:pStyle w:val="Sumrio3"/>
-            <w:tabs>
-              <w:tab w:val="right" w:leader="dot" w:pos="9063"/>
-            </w:tabs>
-            <w:rPr>
-              <w:rFonts w:asciiTheme="minorHAnsi" w:eastAsiaTheme="minorEastAsia" w:hAnsiTheme="minorHAnsi" w:cstheme="minorBidi"/>
-              <w:noProof/>
-            </w:rPr>
-          </w:pPr>
-          <w:hyperlink w:anchor="_Toc103724352" w:history="1">
-            <w:r>
-              <w:rPr>
-                <w:rStyle w:val="Hyperlink"/>
-                <w:noProof/>
-              </w:rPr>
-              <w:t>RNF20 - Apresentar Tempo de Troughput Baixo</w:t>
-            </w:r>
-            <w:r>
-              <w:rPr>
-                <w:noProof/>
-                <w:webHidden/>
-              </w:rPr>
-              <w:tab/>
-            </w:r>
-            <w:r>
-              <w:rPr>
-                <w:noProof/>
-                <w:webHidden/>
-              </w:rPr>
-              <w:fldChar w:fldCharType="begin"/>
-            </w:r>
-            <w:r>
-              <w:rPr>
-                <w:noProof/>
-                <w:webHidden/>
-              </w:rPr>
-              <w:instrText xml:space="preserve"> PAGEREF _Toc103724352 \h </w:instrText>
-            </w:r>
-            <w:r>
-              <w:rPr>
-                <w:noProof/>
-                <w:webHidden/>
-              </w:rPr>
-            </w:r>
-            <w:r>
-              <w:rPr>
-                <w:noProof/>
-                <w:webHidden/>
-              </w:rPr>
-              <w:fldChar w:fldCharType="separate"/>
-            </w:r>
-            <w:r>
-              <w:rPr>
-                <w:noProof/>
-                <w:webHidden/>
-              </w:rPr>
-              <w:t>22</w:t>
-            </w:r>
-            <w:r>
-              <w:rPr>
-                <w:noProof/>
-                <w:webHidden/>
-              </w:rPr>
-              <w:fldChar w:fldCharType="end"/>
-            </w:r>
-          </w:hyperlink>
-        </w:p>
-        <w:p>
-          <w:pPr>
-            <w:pStyle w:val="Sumrio3"/>
-            <w:tabs>
-              <w:tab w:val="right" w:leader="dot" w:pos="9063"/>
-            </w:tabs>
-            <w:rPr>
-              <w:rFonts w:asciiTheme="minorHAnsi" w:eastAsiaTheme="minorEastAsia" w:hAnsiTheme="minorHAnsi" w:cstheme="minorBidi"/>
-              <w:noProof/>
-            </w:rPr>
-          </w:pPr>
-          <w:hyperlink w:anchor="_Toc103724353" w:history="1">
-            <w:r>
-              <w:rPr>
-                <w:rStyle w:val="Hyperlink"/>
-                <w:noProof/>
-              </w:rPr>
-              <w:t>Atributo de Desempenho 21</w:t>
-            </w:r>
-            <w:r>
-              <w:rPr>
-                <w:noProof/>
-                <w:webHidden/>
-              </w:rPr>
-              <w:tab/>
-            </w:r>
-            <w:r>
-              <w:rPr>
-                <w:noProof/>
-                <w:webHidden/>
-              </w:rPr>
-              <w:fldChar w:fldCharType="begin"/>
-            </w:r>
-            <w:r>
-              <w:rPr>
-                <w:noProof/>
-                <w:webHidden/>
-              </w:rPr>
-              <w:instrText xml:space="preserve"> PAGEREF _Toc103724353 \h </w:instrText>
-            </w:r>
-            <w:r>
-              <w:rPr>
-                <w:noProof/>
-                <w:webHidden/>
-              </w:rPr>
-            </w:r>
-            <w:r>
-              <w:rPr>
-                <w:noProof/>
-                <w:webHidden/>
-              </w:rPr>
-              <w:fldChar w:fldCharType="separate"/>
-            </w:r>
-            <w:r>
-              <w:rPr>
-                <w:noProof/>
-                <w:webHidden/>
-              </w:rPr>
-              <w:t>23</w:t>
-            </w:r>
-            <w:r>
-              <w:rPr>
-                <w:noProof/>
-                <w:webHidden/>
-              </w:rPr>
-              <w:fldChar w:fldCharType="end"/>
-            </w:r>
-          </w:hyperlink>
-        </w:p>
-        <w:p>
-          <w:pPr>
-            <w:pStyle w:val="Sumrio3"/>
-            <w:tabs>
-              <w:tab w:val="right" w:leader="dot" w:pos="9063"/>
-            </w:tabs>
-            <w:rPr>
-              <w:rFonts w:asciiTheme="minorHAnsi" w:eastAsiaTheme="minorEastAsia" w:hAnsiTheme="minorHAnsi" w:cstheme="minorBidi"/>
-              <w:noProof/>
-            </w:rPr>
-          </w:pPr>
-          <w:hyperlink w:anchor="_Toc103724354" w:history="1">
-            <w:r>
-              <w:rPr>
-                <w:rStyle w:val="Hyperlink"/>
-                <w:noProof/>
-              </w:rPr>
-              <w:t>RNF21 – Realizar Escalabilidade</w:t>
-            </w:r>
-            <w:r>
-              <w:rPr>
-                <w:noProof/>
-                <w:webHidden/>
-              </w:rPr>
-              <w:tab/>
-            </w:r>
-            <w:r>
-              <w:rPr>
-                <w:noProof/>
-                <w:webHidden/>
-              </w:rPr>
-              <w:fldChar w:fldCharType="begin"/>
-            </w:r>
-            <w:r>
-              <w:rPr>
-                <w:noProof/>
-                <w:webHidden/>
-              </w:rPr>
-              <w:instrText xml:space="preserve"> PAGEREF _Toc103724354 \h </w:instrText>
-            </w:r>
-            <w:r>
-              <w:rPr>
-                <w:noProof/>
-                <w:webHidden/>
-              </w:rPr>
-            </w:r>
-            <w:r>
-              <w:rPr>
-                <w:noProof/>
-                <w:webHidden/>
-              </w:rPr>
-              <w:fldChar w:fldCharType="separate"/>
-            </w:r>
-            <w:r>
-              <w:rPr>
-                <w:noProof/>
-                <w:webHidden/>
-              </w:rPr>
-              <w:t>23</w:t>
             </w:r>
             <w:r>
               <w:rPr>
@@ -6118,13 +5591,13 @@
               <w:noProof/>
             </w:rPr>
           </w:pPr>
-          <w:hyperlink w:anchor="_Toc103724355" w:history="1">
+          <w:hyperlink w:anchor="_Toc105240451" w:history="1">
             <w:r>
               <w:rPr>
                 <w:rStyle w:val="Hyperlink"/>
                 <w:noProof/>
               </w:rPr>
-              <w:t>V.</w:t>
+              <w:t>4.</w:t>
             </w:r>
             <w:r>
               <w:rPr>
@@ -6147,7 +5620,7 @@
                 <w:bCs/>
                 <w:noProof/>
               </w:rPr>
-              <w:t>Compatibilidade</w:t>
+              <w:t>Desempenho (Eficiência)</w:t>
             </w:r>
             <w:r>
               <w:rPr>
@@ -6168,7 +5641,7 @@
                 <w:noProof/>
                 <w:webHidden/>
               </w:rPr>
-              <w:instrText xml:space="preserve"> PAGEREF _Toc103724355 \h </w:instrText>
+              <w:instrText xml:space="preserve"> PAGEREF _Toc105240451 \h </w:instrText>
             </w:r>
             <w:r>
               <w:rPr>
@@ -6188,7 +5661,7 @@
                 <w:noProof/>
                 <w:webHidden/>
               </w:rPr>
-              <w:t>24</w:t>
+              <w:t>21</w:t>
             </w:r>
             <w:r>
               <w:rPr>
@@ -6210,13 +5683,13 @@
               <w:noProof/>
             </w:rPr>
           </w:pPr>
-          <w:hyperlink w:anchor="_Toc103724356" w:history="1">
+          <w:hyperlink w:anchor="_Toc105240452" w:history="1">
             <w:r>
               <w:rPr>
                 <w:rStyle w:val="Hyperlink"/>
                 <w:noProof/>
               </w:rPr>
-              <w:t>Atributo de Compatibilidade 22</w:t>
+              <w:t>Atributo de Desempenho 19</w:t>
             </w:r>
             <w:r>
               <w:rPr>
@@ -6237,7 +5710,7 @@
                 <w:noProof/>
                 <w:webHidden/>
               </w:rPr>
-              <w:instrText xml:space="preserve"> PAGEREF _Toc103724356 \h </w:instrText>
+              <w:instrText xml:space="preserve"> PAGEREF _Toc105240452 \h </w:instrText>
             </w:r>
             <w:r>
               <w:rPr>
@@ -6257,7 +5730,7 @@
                 <w:noProof/>
                 <w:webHidden/>
               </w:rPr>
-              <w:t>24</w:t>
+              <w:t>21</w:t>
             </w:r>
             <w:r>
               <w:rPr>
@@ -6279,13 +5752,13 @@
               <w:noProof/>
             </w:rPr>
           </w:pPr>
-          <w:hyperlink w:anchor="_Toc103724357" w:history="1">
+          <w:hyperlink w:anchor="_Toc105240453" w:history="1">
             <w:r>
               <w:rPr>
                 <w:rStyle w:val="Hyperlink"/>
                 <w:noProof/>
               </w:rPr>
-              <w:t>RNF22 – Acessar em Diversos Navegadores</w:t>
+              <w:t>RNF19 – Apresentar Tempo de Resposta Baixo</w:t>
             </w:r>
             <w:r>
               <w:rPr>
@@ -6306,7 +5779,7 @@
                 <w:noProof/>
                 <w:webHidden/>
               </w:rPr>
-              <w:instrText xml:space="preserve"> PAGEREF _Toc103724357 \h </w:instrText>
+              <w:instrText xml:space="preserve"> PAGEREF _Toc105240453 \h </w:instrText>
             </w:r>
             <w:r>
               <w:rPr>
@@ -6326,100 +5799,7 @@
                 <w:noProof/>
                 <w:webHidden/>
               </w:rPr>
-              <w:t>24</w:t>
-            </w:r>
-            <w:r>
-              <w:rPr>
-                <w:noProof/>
-                <w:webHidden/>
-              </w:rPr>
-              <w:fldChar w:fldCharType="end"/>
-            </w:r>
-          </w:hyperlink>
-        </w:p>
-        <w:p>
-          <w:pPr>
-            <w:pStyle w:val="Sumrio2"/>
-            <w:tabs>
-              <w:tab w:val="left" w:pos="880"/>
-              <w:tab w:val="right" w:leader="dot" w:pos="9063"/>
-            </w:tabs>
-            <w:rPr>
-              <w:rFonts w:asciiTheme="minorHAnsi" w:eastAsiaTheme="minorEastAsia" w:hAnsiTheme="minorHAnsi" w:cstheme="minorBidi"/>
-              <w:noProof/>
-            </w:rPr>
-          </w:pPr>
-          <w:hyperlink w:anchor="_Toc103724358" w:history="1">
-            <w:r>
-              <w:rPr>
-                <w:rStyle w:val="Hyperlink"/>
-                <w:noProof/>
-              </w:rPr>
-              <w:t>VI.</w:t>
-            </w:r>
-            <w:r>
-              <w:rPr>
-                <w:rFonts w:asciiTheme="minorHAnsi" w:eastAsiaTheme="minorEastAsia" w:hAnsiTheme="minorHAnsi" w:cstheme="minorBidi"/>
-                <w:noProof/>
-              </w:rPr>
-              <w:tab/>
-            </w:r>
-            <w:r>
-              <w:rPr>
-                <w:rStyle w:val="Hyperlink"/>
-                <w:noProof/>
-              </w:rPr>
-              <w:t xml:space="preserve">RNF de Atributo: </w:t>
-            </w:r>
-            <w:r>
-              <w:rPr>
-                <w:rStyle w:val="Hyperlink"/>
-                <w:b/>
-                <w:bCs/>
-                <w:noProof/>
-              </w:rPr>
-              <w:t>Portabilidade</w:t>
-            </w:r>
-            <w:r>
-              <w:rPr>
-                <w:noProof/>
-                <w:webHidden/>
-              </w:rPr>
-              <w:tab/>
-            </w:r>
-            <w:r>
-              <w:rPr>
-                <w:noProof/>
-                <w:webHidden/>
-              </w:rPr>
-              <w:fldChar w:fldCharType="begin"/>
-            </w:r>
-            <w:r>
-              <w:rPr>
-                <w:noProof/>
-                <w:webHidden/>
-              </w:rPr>
-              <w:instrText xml:space="preserve"> PAGEREF _Toc103724358 \h </w:instrText>
-            </w:r>
-            <w:r>
-              <w:rPr>
-                <w:noProof/>
-                <w:webHidden/>
-              </w:rPr>
-            </w:r>
-            <w:r>
-              <w:rPr>
-                <w:noProof/>
-                <w:webHidden/>
-              </w:rPr>
-              <w:fldChar w:fldCharType="separate"/>
-            </w:r>
-            <w:r>
-              <w:rPr>
-                <w:noProof/>
-                <w:webHidden/>
-              </w:rPr>
-              <w:t>25</w:t>
+              <w:t>21</w:t>
             </w:r>
             <w:r>
               <w:rPr>
@@ -6441,13 +5821,13 @@
               <w:noProof/>
             </w:rPr>
           </w:pPr>
-          <w:hyperlink w:anchor="_Toc103724359" w:history="1">
+          <w:hyperlink w:anchor="_Toc105240454" w:history="1">
             <w:r>
               <w:rPr>
                 <w:rStyle w:val="Hyperlink"/>
                 <w:noProof/>
               </w:rPr>
-              <w:t>Atributo de Portabilidade 23</w:t>
+              <w:t>Atributo de Desempenho 20</w:t>
             </w:r>
             <w:r>
               <w:rPr>
@@ -6468,7 +5848,7 @@
                 <w:noProof/>
                 <w:webHidden/>
               </w:rPr>
-              <w:instrText xml:space="preserve"> PAGEREF _Toc103724359 \h </w:instrText>
+              <w:instrText xml:space="preserve"> PAGEREF _Toc105240454 \h </w:instrText>
             </w:r>
             <w:r>
               <w:rPr>
@@ -6488,7 +5868,7 @@
                 <w:noProof/>
                 <w:webHidden/>
               </w:rPr>
-              <w:t>25</w:t>
+              <w:t>22</w:t>
             </w:r>
             <w:r>
               <w:rPr>
@@ -6510,13 +5890,13 @@
               <w:noProof/>
             </w:rPr>
           </w:pPr>
-          <w:hyperlink w:anchor="_Toc103724360" w:history="1">
+          <w:hyperlink w:anchor="_Toc105240455" w:history="1">
             <w:r>
               <w:rPr>
                 <w:rStyle w:val="Hyperlink"/>
                 <w:noProof/>
               </w:rPr>
-              <w:t>RNF23 – Acessar Por Diferentes Plataformas</w:t>
+              <w:t>RNF20 - Apresentar Tempo de Troughput Baixo</w:t>
             </w:r>
             <w:r>
               <w:rPr>
@@ -6537,7 +5917,7 @@
                 <w:noProof/>
                 <w:webHidden/>
               </w:rPr>
-              <w:instrText xml:space="preserve"> PAGEREF _Toc103724360 \h </w:instrText>
+              <w:instrText xml:space="preserve"> PAGEREF _Toc105240455 \h </w:instrText>
             </w:r>
             <w:r>
               <w:rPr>
@@ -6557,7 +5937,376 @@
                 <w:noProof/>
                 <w:webHidden/>
               </w:rPr>
-              <w:t>25</w:t>
+              <w:t>22</w:t>
+            </w:r>
+            <w:r>
+              <w:rPr>
+                <w:noProof/>
+                <w:webHidden/>
+              </w:rPr>
+              <w:fldChar w:fldCharType="end"/>
+            </w:r>
+          </w:hyperlink>
+        </w:p>
+        <w:p>
+          <w:pPr>
+            <w:pStyle w:val="Sumrio3"/>
+            <w:tabs>
+              <w:tab w:val="right" w:leader="dot" w:pos="9063"/>
+            </w:tabs>
+            <w:rPr>
+              <w:rFonts w:asciiTheme="minorHAnsi" w:eastAsiaTheme="minorEastAsia" w:hAnsiTheme="minorHAnsi" w:cstheme="minorBidi"/>
+              <w:noProof/>
+            </w:rPr>
+          </w:pPr>
+          <w:hyperlink w:anchor="_Toc105240456" w:history="1">
+            <w:r>
+              <w:rPr>
+                <w:rStyle w:val="Hyperlink"/>
+                <w:noProof/>
+              </w:rPr>
+              <w:t>Atributo de Desempenho 21</w:t>
+            </w:r>
+            <w:r>
+              <w:rPr>
+                <w:noProof/>
+                <w:webHidden/>
+              </w:rPr>
+              <w:tab/>
+            </w:r>
+            <w:r>
+              <w:rPr>
+                <w:noProof/>
+                <w:webHidden/>
+              </w:rPr>
+              <w:fldChar w:fldCharType="begin"/>
+            </w:r>
+            <w:r>
+              <w:rPr>
+                <w:noProof/>
+                <w:webHidden/>
+              </w:rPr>
+              <w:instrText xml:space="preserve"> PAGEREF _Toc105240456 \h </w:instrText>
+            </w:r>
+            <w:r>
+              <w:rPr>
+                <w:noProof/>
+                <w:webHidden/>
+              </w:rPr>
+            </w:r>
+            <w:r>
+              <w:rPr>
+                <w:noProof/>
+                <w:webHidden/>
+              </w:rPr>
+              <w:fldChar w:fldCharType="separate"/>
+            </w:r>
+            <w:r>
+              <w:rPr>
+                <w:noProof/>
+                <w:webHidden/>
+              </w:rPr>
+              <w:t>23</w:t>
+            </w:r>
+            <w:r>
+              <w:rPr>
+                <w:noProof/>
+                <w:webHidden/>
+              </w:rPr>
+              <w:fldChar w:fldCharType="end"/>
+            </w:r>
+          </w:hyperlink>
+        </w:p>
+        <w:p>
+          <w:pPr>
+            <w:pStyle w:val="Sumrio3"/>
+            <w:tabs>
+              <w:tab w:val="right" w:leader="dot" w:pos="9063"/>
+            </w:tabs>
+            <w:rPr>
+              <w:rFonts w:asciiTheme="minorHAnsi" w:eastAsiaTheme="minorEastAsia" w:hAnsiTheme="minorHAnsi" w:cstheme="minorBidi"/>
+              <w:noProof/>
+            </w:rPr>
+          </w:pPr>
+          <w:hyperlink w:anchor="_Toc105240457" w:history="1">
+            <w:r>
+              <w:rPr>
+                <w:rStyle w:val="Hyperlink"/>
+                <w:noProof/>
+              </w:rPr>
+              <w:t>RNF21 – Realizar Escalabilidade</w:t>
+            </w:r>
+            <w:r>
+              <w:rPr>
+                <w:noProof/>
+                <w:webHidden/>
+              </w:rPr>
+              <w:tab/>
+            </w:r>
+            <w:r>
+              <w:rPr>
+                <w:noProof/>
+                <w:webHidden/>
+              </w:rPr>
+              <w:fldChar w:fldCharType="begin"/>
+            </w:r>
+            <w:r>
+              <w:rPr>
+                <w:noProof/>
+                <w:webHidden/>
+              </w:rPr>
+              <w:instrText xml:space="preserve"> PAGEREF _Toc105240457 \h </w:instrText>
+            </w:r>
+            <w:r>
+              <w:rPr>
+                <w:noProof/>
+                <w:webHidden/>
+              </w:rPr>
+            </w:r>
+            <w:r>
+              <w:rPr>
+                <w:noProof/>
+                <w:webHidden/>
+              </w:rPr>
+              <w:fldChar w:fldCharType="separate"/>
+            </w:r>
+            <w:r>
+              <w:rPr>
+                <w:noProof/>
+                <w:webHidden/>
+              </w:rPr>
+              <w:t>23</w:t>
+            </w:r>
+            <w:r>
+              <w:rPr>
+                <w:noProof/>
+                <w:webHidden/>
+              </w:rPr>
+              <w:fldChar w:fldCharType="end"/>
+            </w:r>
+          </w:hyperlink>
+        </w:p>
+        <w:p>
+          <w:pPr>
+            <w:pStyle w:val="Sumrio2"/>
+            <w:tabs>
+              <w:tab w:val="left" w:pos="660"/>
+              <w:tab w:val="right" w:leader="dot" w:pos="9063"/>
+            </w:tabs>
+            <w:rPr>
+              <w:rFonts w:asciiTheme="minorHAnsi" w:eastAsiaTheme="minorEastAsia" w:hAnsiTheme="minorHAnsi" w:cstheme="minorBidi"/>
+              <w:noProof/>
+            </w:rPr>
+          </w:pPr>
+          <w:hyperlink w:anchor="_Toc105240458" w:history="1">
+            <w:r>
+              <w:rPr>
+                <w:rStyle w:val="Hyperlink"/>
+                <w:noProof/>
+              </w:rPr>
+              <w:t>5.</w:t>
+            </w:r>
+            <w:r>
+              <w:rPr>
+                <w:rFonts w:asciiTheme="minorHAnsi" w:eastAsiaTheme="minorEastAsia" w:hAnsiTheme="minorHAnsi" w:cstheme="minorBidi"/>
+                <w:noProof/>
+              </w:rPr>
+              <w:tab/>
+            </w:r>
+            <w:r>
+              <w:rPr>
+                <w:rStyle w:val="Hyperlink"/>
+                <w:noProof/>
+              </w:rPr>
+              <w:t xml:space="preserve">RNF de Atributo: </w:t>
+            </w:r>
+            <w:r>
+              <w:rPr>
+                <w:rStyle w:val="Hyperlink"/>
+                <w:b/>
+                <w:bCs/>
+                <w:noProof/>
+              </w:rPr>
+              <w:t>Compatibilidade</w:t>
+            </w:r>
+            <w:r>
+              <w:rPr>
+                <w:noProof/>
+                <w:webHidden/>
+              </w:rPr>
+              <w:tab/>
+            </w:r>
+            <w:r>
+              <w:rPr>
+                <w:noProof/>
+                <w:webHidden/>
+              </w:rPr>
+              <w:fldChar w:fldCharType="begin"/>
+            </w:r>
+            <w:r>
+              <w:rPr>
+                <w:noProof/>
+                <w:webHidden/>
+              </w:rPr>
+              <w:instrText xml:space="preserve"> PAGEREF _Toc105240458 \h </w:instrText>
+            </w:r>
+            <w:r>
+              <w:rPr>
+                <w:noProof/>
+                <w:webHidden/>
+              </w:rPr>
+            </w:r>
+            <w:r>
+              <w:rPr>
+                <w:noProof/>
+                <w:webHidden/>
+              </w:rPr>
+              <w:fldChar w:fldCharType="separate"/>
+            </w:r>
+            <w:r>
+              <w:rPr>
+                <w:noProof/>
+                <w:webHidden/>
+              </w:rPr>
+              <w:t>23</w:t>
+            </w:r>
+            <w:r>
+              <w:rPr>
+                <w:noProof/>
+                <w:webHidden/>
+              </w:rPr>
+              <w:fldChar w:fldCharType="end"/>
+            </w:r>
+          </w:hyperlink>
+        </w:p>
+        <w:p>
+          <w:pPr>
+            <w:pStyle w:val="Sumrio3"/>
+            <w:tabs>
+              <w:tab w:val="right" w:leader="dot" w:pos="9063"/>
+            </w:tabs>
+            <w:rPr>
+              <w:rFonts w:asciiTheme="minorHAnsi" w:eastAsiaTheme="minorEastAsia" w:hAnsiTheme="minorHAnsi" w:cstheme="minorBidi"/>
+              <w:noProof/>
+            </w:rPr>
+          </w:pPr>
+          <w:hyperlink w:anchor="_Toc105240459" w:history="1">
+            <w:r>
+              <w:rPr>
+                <w:rStyle w:val="Hyperlink"/>
+                <w:noProof/>
+              </w:rPr>
+              <w:t>Atributo de Compatibilidade 22</w:t>
+            </w:r>
+            <w:r>
+              <w:rPr>
+                <w:noProof/>
+                <w:webHidden/>
+              </w:rPr>
+              <w:tab/>
+            </w:r>
+            <w:r>
+              <w:rPr>
+                <w:noProof/>
+                <w:webHidden/>
+              </w:rPr>
+              <w:fldChar w:fldCharType="begin"/>
+            </w:r>
+            <w:r>
+              <w:rPr>
+                <w:noProof/>
+                <w:webHidden/>
+              </w:rPr>
+              <w:instrText xml:space="preserve"> PAGEREF _Toc105240459 \h </w:instrText>
+            </w:r>
+            <w:r>
+              <w:rPr>
+                <w:noProof/>
+                <w:webHidden/>
+              </w:rPr>
+            </w:r>
+            <w:r>
+              <w:rPr>
+                <w:noProof/>
+                <w:webHidden/>
+              </w:rPr>
+              <w:fldChar w:fldCharType="separate"/>
+            </w:r>
+            <w:r>
+              <w:rPr>
+                <w:noProof/>
+                <w:webHidden/>
+              </w:rPr>
+              <w:t>24</w:t>
+            </w:r>
+            <w:r>
+              <w:rPr>
+                <w:noProof/>
+                <w:webHidden/>
+              </w:rPr>
+              <w:fldChar w:fldCharType="end"/>
+            </w:r>
+          </w:hyperlink>
+        </w:p>
+        <w:p>
+          <w:pPr>
+            <w:pStyle w:val="Sumrio3"/>
+            <w:tabs>
+              <w:tab w:val="right" w:leader="dot" w:pos="9063"/>
+            </w:tabs>
+            <w:rPr>
+              <w:rFonts w:asciiTheme="minorHAnsi" w:eastAsiaTheme="minorEastAsia" w:hAnsiTheme="minorHAnsi" w:cstheme="minorBidi"/>
+              <w:noProof/>
+            </w:rPr>
+          </w:pPr>
+          <w:hyperlink w:anchor="_Toc105240460" w:history="1">
+            <w:r>
+              <w:rPr>
+                <w:rStyle w:val="Hyperlink"/>
+                <w:noProof/>
+              </w:rPr>
+              <w:t>RNF22 – Acessar em Diversos Navegadores</w:t>
+            </w:r>
+            <w:r>
+              <w:rPr>
+                <w:noProof/>
+                <w:webHidden/>
+              </w:rPr>
+              <w:tab/>
+            </w:r>
+            <w:r>
+              <w:rPr>
+                <w:noProof/>
+                <w:webHidden/>
+              </w:rPr>
+              <w:fldChar w:fldCharType="begin"/>
+            </w:r>
+            <w:r>
+              <w:rPr>
+                <w:noProof/>
+                <w:webHidden/>
+              </w:rPr>
+              <w:instrText xml:space="preserve"> PAGEREF _Toc105240460 \h </w:instrText>
+            </w:r>
+            <w:r>
+              <w:rPr>
+                <w:noProof/>
+                <w:webHidden/>
+              </w:rPr>
+            </w:r>
+            <w:r>
+              <w:rPr>
+                <w:noProof/>
+                <w:webHidden/>
+              </w:rPr>
+              <w:fldChar w:fldCharType="separate"/>
+            </w:r>
+            <w:r>
+              <w:rPr>
+                <w:noProof/>
+                <w:webHidden/>
+              </w:rPr>
+              <w:t>24</w:t>
             </w:r>
             <w:r>
               <w:rPr>
@@ -6724,6 +6473,7 @@
     </w:p>
     <w:p>
       <w:pPr>
+        <w:shd w:val="clear" w:color="auto" w:fill="002060"/>
         <w:jc w:val="center"/>
         <w:rPr>
           <w:b/>
@@ -6798,6 +6548,7 @@
     </w:p>
     <w:p>
       <w:pPr>
+        <w:shd w:val="clear" w:color="auto" w:fill="002060"/>
         <w:jc w:val="center"/>
         <w:rPr>
           <w:b/>
@@ -6813,6 +6564,7 @@
           <w:sz w:val="40"/>
           <w:szCs w:val="40"/>
         </w:rPr>
+        <w:lastRenderedPageBreak/>
         <w:t>Atributos de Qualidade</w:t>
       </w:r>
       <w:r>
@@ -6847,33 +6599,6 @@
     </w:p>
     <w:p>
       <w:pPr>
-        <w:pStyle w:val="Ttulo2"/>
-        <w:rPr>
-          <w:b/>
-          <w:bCs/>
-        </w:rPr>
-      </w:pPr>
-      <w:bookmarkStart w:id="0" w:name="_Toc103724306"/>
-      <w:r>
-        <w:rPr>
-          <w:b/>
-          <w:bCs/>
-        </w:rPr>
-        <w:t>Introdução</w:t>
-      </w:r>
-      <w:bookmarkEnd w:id="0"/>
-    </w:p>
-    <w:p>
-      <w:pPr>
-        <w:jc w:val="both"/>
-        <w:rPr>
-          <w:sz w:val="24"/>
-          <w:szCs w:val="24"/>
-        </w:rPr>
-      </w:pPr>
-    </w:p>
-    <w:p>
-      <w:pPr>
         <w:jc w:val="both"/>
         <w:rPr>
           <w:sz w:val="24"/>
@@ -7096,25 +6821,27 @@
           <w:szCs w:val="12"/>
         </w:rPr>
       </w:pPr>
-      <w:bookmarkStart w:id="1" w:name="_Toc101302872"/>
-      <w:bookmarkStart w:id="2" w:name="_Toc101302942"/>
-      <w:bookmarkStart w:id="3" w:name="_Toc101303012"/>
-      <w:bookmarkStart w:id="4" w:name="_Toc101304432"/>
-      <w:bookmarkStart w:id="5" w:name="_Toc101306729"/>
-      <w:bookmarkStart w:id="6" w:name="_Toc101306806"/>
-      <w:bookmarkStart w:id="7" w:name="_Toc101306883"/>
-      <w:bookmarkStart w:id="8" w:name="_Toc101306960"/>
-      <w:bookmarkStart w:id="9" w:name="_Toc101307422"/>
+      <w:bookmarkStart w:id="0" w:name="_Toc101302872"/>
+      <w:bookmarkStart w:id="1" w:name="_Toc101302942"/>
+      <w:bookmarkStart w:id="2" w:name="_Toc101303012"/>
+      <w:bookmarkStart w:id="3" w:name="_Toc101304432"/>
+      <w:bookmarkStart w:id="4" w:name="_Toc101306729"/>
+      <w:bookmarkStart w:id="5" w:name="_Toc101306806"/>
+      <w:bookmarkStart w:id="6" w:name="_Toc101306883"/>
+      <w:bookmarkStart w:id="7" w:name="_Toc101306960"/>
+      <w:bookmarkStart w:id="8" w:name="_Toc101307422"/>
     </w:p>
     <w:p>
       <w:pPr>
         <w:pStyle w:val="Ttulo2"/>
         <w:numPr>
           <w:ilvl w:val="0"/>
-          <w:numId w:val="1"/>
+          <w:numId w:val="3"/>
         </w:numPr>
-      </w:pPr>
-      <w:bookmarkStart w:id="10" w:name="_Toc103724307"/>
+        <w:shd w:val="clear" w:color="auto" w:fill="002060"/>
+      </w:pPr>
+      <w:bookmarkStart w:id="9" w:name="_Toc105240410"/>
+      <w:bookmarkEnd w:id="0"/>
       <w:bookmarkEnd w:id="1"/>
       <w:bookmarkEnd w:id="2"/>
       <w:bookmarkEnd w:id="3"/>
@@ -7123,7 +6850,6 @@
       <w:bookmarkEnd w:id="6"/>
       <w:bookmarkEnd w:id="7"/>
       <w:bookmarkEnd w:id="8"/>
-      <w:bookmarkEnd w:id="9"/>
       <w:r>
         <w:t xml:space="preserve">RNF de Atributo: </w:t>
       </w:r>
@@ -7134,7 +6860,7 @@
         </w:rPr>
         <w:t>Usabilidade</w:t>
       </w:r>
-      <w:bookmarkEnd w:id="10"/>
+      <w:bookmarkEnd w:id="9"/>
     </w:p>
     <w:p>
       <w:pPr>
@@ -7212,14 +6938,14 @@
                 <w:color w:val="auto"/>
               </w:rPr>
             </w:pPr>
-            <w:bookmarkStart w:id="11" w:name="_Toc103724308"/>
+            <w:bookmarkStart w:id="10" w:name="_Toc105240411"/>
             <w:r>
               <w:rPr>
                 <w:color w:val="auto"/>
               </w:rPr>
               <w:t>Atributo de usabilidade 01</w:t>
             </w:r>
-            <w:bookmarkEnd w:id="11"/>
+            <w:bookmarkEnd w:id="10"/>
           </w:p>
         </w:tc>
         <w:tc>
@@ -7240,7 +6966,7 @@
                 <w:color w:val="auto"/>
               </w:rPr>
             </w:pPr>
-            <w:bookmarkStart w:id="12" w:name="_Toc103724309"/>
+            <w:bookmarkStart w:id="11" w:name="_Toc105240412"/>
             <w:r>
               <w:rPr>
                 <w:color w:val="auto"/>
@@ -7265,7 +6991,7 @@
               </w:rPr>
               <w:t>nterfaces</w:t>
             </w:r>
-            <w:bookmarkEnd w:id="12"/>
+            <w:bookmarkEnd w:id="11"/>
           </w:p>
         </w:tc>
       </w:tr>
@@ -7760,156 +7486,156 @@
           <w:sz w:val="24"/>
           <w:szCs w:val="24"/>
         </w:rPr>
+        <w:t>Identificador: RNF01</w:t>
+      </w:r>
+    </w:p>
+    <w:p>
+      <w:pPr>
+        <w:jc w:val="both"/>
+        <w:rPr>
+          <w:sz w:val="24"/>
+          <w:szCs w:val="24"/>
+        </w:rPr>
+      </w:pPr>
+      <w:r>
+        <w:rPr>
+          <w:sz w:val="24"/>
+          <w:szCs w:val="24"/>
+        </w:rPr>
+        <w:t xml:space="preserve">Categoria: </w:t>
+      </w:r>
+      <w:r>
+        <w:rPr>
+          <w:sz w:val="24"/>
+          <w:szCs w:val="24"/>
+        </w:rPr>
+        <w:t>Padronização</w:t>
+      </w:r>
+      <w:r>
+        <w:rPr>
+          <w:sz w:val="24"/>
+          <w:szCs w:val="24"/>
+        </w:rPr>
+        <w:t>/Usabilidade</w:t>
+      </w:r>
+    </w:p>
+    <w:p>
+      <w:pPr>
+        <w:jc w:val="both"/>
+        <w:rPr>
+          <w:sz w:val="24"/>
+          <w:szCs w:val="24"/>
+        </w:rPr>
+      </w:pPr>
+      <w:r>
+        <w:rPr>
+          <w:sz w:val="24"/>
+          <w:szCs w:val="24"/>
+        </w:rPr>
+        <w:t>Nome: Padronizar interfaces</w:t>
+      </w:r>
+    </w:p>
+    <w:p>
+      <w:pPr>
+        <w:jc w:val="both"/>
+        <w:rPr>
+          <w:sz w:val="24"/>
+          <w:szCs w:val="24"/>
+        </w:rPr>
+      </w:pPr>
+      <w:r>
+        <w:rPr>
+          <w:sz w:val="24"/>
+          <w:szCs w:val="24"/>
+        </w:rPr>
+        <w:t>Data de criação: 25/04/2022</w:t>
+      </w:r>
+    </w:p>
+    <w:p>
+      <w:pPr>
+        <w:jc w:val="both"/>
+        <w:rPr>
+          <w:sz w:val="24"/>
+          <w:szCs w:val="24"/>
+        </w:rPr>
+      </w:pPr>
+      <w:r>
+        <w:rPr>
+          <w:sz w:val="24"/>
+          <w:szCs w:val="24"/>
+        </w:rPr>
+        <w:t>Autor: Ivan Leoni</w:t>
+      </w:r>
+    </w:p>
+    <w:p>
+      <w:pPr>
+        <w:jc w:val="both"/>
+        <w:rPr>
+          <w:sz w:val="24"/>
+          <w:szCs w:val="24"/>
+        </w:rPr>
+      </w:pPr>
+      <w:r>
+        <w:rPr>
+          <w:sz w:val="24"/>
+          <w:szCs w:val="24"/>
+        </w:rPr>
+        <w:t>Data da última alteração: 25/04/2022</w:t>
+      </w:r>
+    </w:p>
+    <w:p>
+      <w:pPr>
+        <w:jc w:val="both"/>
+        <w:rPr>
+          <w:sz w:val="24"/>
+          <w:szCs w:val="24"/>
+        </w:rPr>
+      </w:pPr>
+      <w:r>
+        <w:rPr>
+          <w:sz w:val="24"/>
+          <w:szCs w:val="24"/>
+        </w:rPr>
+        <w:t>Autor da última alteração: --</w:t>
+      </w:r>
+    </w:p>
+    <w:p>
+      <w:pPr>
+        <w:jc w:val="both"/>
+        <w:rPr>
+          <w:sz w:val="24"/>
+          <w:szCs w:val="24"/>
+        </w:rPr>
+      </w:pPr>
+      <w:r>
+        <w:rPr>
+          <w:sz w:val="24"/>
+          <w:szCs w:val="24"/>
+        </w:rPr>
+        <w:t xml:space="preserve">Versão: </w:t>
+      </w:r>
+      <w:r>
+        <w:rPr>
+          <w:sz w:val="24"/>
+          <w:szCs w:val="24"/>
+        </w:rPr>
+        <w:t>0.2</w:t>
+      </w:r>
+    </w:p>
+    <w:p>
+      <w:pPr>
+        <w:jc w:val="both"/>
+        <w:rPr>
+          <w:sz w:val="24"/>
+          <w:szCs w:val="24"/>
+        </w:rPr>
+      </w:pPr>
+      <w:r>
+        <w:rPr>
+          <w:sz w:val="24"/>
+          <w:szCs w:val="24"/>
+        </w:rPr>
         <w:lastRenderedPageBreak/>
-        <w:t>Identificador: RNF01</w:t>
-      </w:r>
-    </w:p>
-    <w:p>
-      <w:pPr>
-        <w:jc w:val="both"/>
-        <w:rPr>
-          <w:sz w:val="24"/>
-          <w:szCs w:val="24"/>
-        </w:rPr>
-      </w:pPr>
-      <w:r>
-        <w:rPr>
-          <w:sz w:val="24"/>
-          <w:szCs w:val="24"/>
-        </w:rPr>
-        <w:t xml:space="preserve">Categoria: </w:t>
-      </w:r>
-      <w:r>
-        <w:rPr>
-          <w:sz w:val="24"/>
-          <w:szCs w:val="24"/>
-        </w:rPr>
-        <w:t>Padronização</w:t>
-      </w:r>
-      <w:r>
-        <w:rPr>
-          <w:sz w:val="24"/>
-          <w:szCs w:val="24"/>
-        </w:rPr>
-        <w:t>/Usabilidade</w:t>
-      </w:r>
-    </w:p>
-    <w:p>
-      <w:pPr>
-        <w:jc w:val="both"/>
-        <w:rPr>
-          <w:sz w:val="24"/>
-          <w:szCs w:val="24"/>
-        </w:rPr>
-      </w:pPr>
-      <w:r>
-        <w:rPr>
-          <w:sz w:val="24"/>
-          <w:szCs w:val="24"/>
-        </w:rPr>
-        <w:t>Nome: Padronizar interfaces</w:t>
-      </w:r>
-    </w:p>
-    <w:p>
-      <w:pPr>
-        <w:jc w:val="both"/>
-        <w:rPr>
-          <w:sz w:val="24"/>
-          <w:szCs w:val="24"/>
-        </w:rPr>
-      </w:pPr>
-      <w:r>
-        <w:rPr>
-          <w:sz w:val="24"/>
-          <w:szCs w:val="24"/>
-        </w:rPr>
-        <w:t>Data de criação: 25/04/2022</w:t>
-      </w:r>
-    </w:p>
-    <w:p>
-      <w:pPr>
-        <w:jc w:val="both"/>
-        <w:rPr>
-          <w:sz w:val="24"/>
-          <w:szCs w:val="24"/>
-        </w:rPr>
-      </w:pPr>
-      <w:r>
-        <w:rPr>
-          <w:sz w:val="24"/>
-          <w:szCs w:val="24"/>
-        </w:rPr>
-        <w:t>Autor: Ivan Leoni</w:t>
-      </w:r>
-    </w:p>
-    <w:p>
-      <w:pPr>
-        <w:jc w:val="both"/>
-        <w:rPr>
-          <w:sz w:val="24"/>
-          <w:szCs w:val="24"/>
-        </w:rPr>
-      </w:pPr>
-      <w:r>
-        <w:rPr>
-          <w:sz w:val="24"/>
-          <w:szCs w:val="24"/>
-        </w:rPr>
-        <w:t>Data da última alteração: 25/04/2022</w:t>
-      </w:r>
-    </w:p>
-    <w:p>
-      <w:pPr>
-        <w:jc w:val="both"/>
-        <w:rPr>
-          <w:sz w:val="24"/>
-          <w:szCs w:val="24"/>
-        </w:rPr>
-      </w:pPr>
-      <w:r>
-        <w:rPr>
-          <w:sz w:val="24"/>
-          <w:szCs w:val="24"/>
-        </w:rPr>
-        <w:t>Autor da última alteração: --</w:t>
-      </w:r>
-    </w:p>
-    <w:p>
-      <w:pPr>
-        <w:jc w:val="both"/>
-        <w:rPr>
-          <w:sz w:val="24"/>
-          <w:szCs w:val="24"/>
-        </w:rPr>
-      </w:pPr>
-      <w:r>
-        <w:rPr>
-          <w:sz w:val="24"/>
-          <w:szCs w:val="24"/>
-        </w:rPr>
-        <w:t xml:space="preserve">Versão: </w:t>
-      </w:r>
-      <w:r>
-        <w:rPr>
-          <w:sz w:val="24"/>
-          <w:szCs w:val="24"/>
-        </w:rPr>
-        <w:t>0.2</w:t>
-      </w:r>
-    </w:p>
-    <w:p>
-      <w:pPr>
-        <w:jc w:val="both"/>
-        <w:rPr>
-          <w:sz w:val="24"/>
-          <w:szCs w:val="24"/>
-        </w:rPr>
-      </w:pPr>
-      <w:r>
-        <w:rPr>
-          <w:sz w:val="24"/>
-          <w:szCs w:val="24"/>
-        </w:rPr>
         <w:t>Prioridade: Essencial</w:t>
       </w:r>
     </w:p>
@@ -8064,7 +7790,7 @@
                 <w:color w:val="auto"/>
               </w:rPr>
             </w:pPr>
-            <w:bookmarkStart w:id="13" w:name="_Toc103724310"/>
+            <w:bookmarkStart w:id="12" w:name="_Toc105240413"/>
             <w:r>
               <w:rPr>
                 <w:color w:val="auto"/>
@@ -8083,7 +7809,7 @@
               </w:rPr>
               <w:t>2</w:t>
             </w:r>
-            <w:bookmarkEnd w:id="13"/>
+            <w:bookmarkEnd w:id="12"/>
           </w:p>
         </w:tc>
         <w:tc>
@@ -8104,7 +7830,7 @@
                 <w:color w:val="auto"/>
               </w:rPr>
             </w:pPr>
-            <w:bookmarkStart w:id="14" w:name="_Toc103724311"/>
+            <w:bookmarkStart w:id="13" w:name="_Toc105240414"/>
             <w:r>
               <w:rPr>
                 <w:color w:val="auto"/>
@@ -8117,7 +7843,7 @@
               </w:rPr>
               <w:t xml:space="preserve"> – Legendar Gráficos</w:t>
             </w:r>
-            <w:bookmarkEnd w:id="14"/>
+            <w:bookmarkEnd w:id="13"/>
           </w:p>
         </w:tc>
       </w:tr>
@@ -8754,15 +8480,14 @@
                 <w:color w:val="auto"/>
               </w:rPr>
             </w:pPr>
-            <w:bookmarkStart w:id="15" w:name="_Toc103724312"/>
+            <w:bookmarkStart w:id="14" w:name="_Toc105240415"/>
             <w:r>
               <w:rPr>
                 <w:color w:val="auto"/>
               </w:rPr>
-              <w:lastRenderedPageBreak/>
               <w:t>Atributo de usabilidade 03</w:t>
             </w:r>
-            <w:bookmarkEnd w:id="15"/>
+            <w:bookmarkEnd w:id="14"/>
           </w:p>
         </w:tc>
         <w:tc>
@@ -8783,7 +8508,7 @@
                 <w:color w:val="auto"/>
               </w:rPr>
             </w:pPr>
-            <w:bookmarkStart w:id="16" w:name="_Toc103724313"/>
+            <w:bookmarkStart w:id="15" w:name="_Toc105240416"/>
             <w:r>
               <w:rPr>
                 <w:color w:val="auto"/>
@@ -8796,7 +8521,7 @@
               </w:rPr>
               <w:t xml:space="preserve"> – Validar Dados de Entrada</w:t>
             </w:r>
-            <w:bookmarkEnd w:id="16"/>
+            <w:bookmarkEnd w:id="15"/>
           </w:p>
         </w:tc>
       </w:tr>
@@ -8993,6 +8718,7 @@
                 <w:sz w:val="24"/>
                 <w:szCs w:val="24"/>
               </w:rPr>
+              <w:lastRenderedPageBreak/>
               <w:t>Artefato</w:t>
             </w:r>
           </w:p>
@@ -9474,7 +9200,7 @@
         </w:rPr>
         <w:t xml:space="preserve">Descrição: </w:t>
       </w:r>
-      <w:bookmarkStart w:id="17" w:name="_Hlk101898054"/>
+      <w:bookmarkStart w:id="16" w:name="_Hlk101898054"/>
       <w:r>
         <w:rPr>
           <w:sz w:val="24"/>
@@ -9483,7 +9209,7 @@
         <w:t>Campos de input de usuário devem conter validação e/ou máscara de input, para evitar que o usuário insira dados inconsistentes.</w:t>
       </w:r>
     </w:p>
-    <w:bookmarkEnd w:id="17"/>
+    <w:bookmarkEnd w:id="16"/>
     <w:p>
       <w:pPr>
         <w:jc w:val="both"/>
@@ -9544,7 +9270,7 @@
                 <w:color w:val="auto"/>
               </w:rPr>
             </w:pPr>
-            <w:bookmarkStart w:id="18" w:name="_Toc103724314"/>
+            <w:bookmarkStart w:id="17" w:name="_Toc105240417"/>
             <w:r>
               <w:rPr>
                 <w:color w:val="auto"/>
@@ -9557,7 +9283,7 @@
               </w:rPr>
               <w:t xml:space="preserve"> 04</w:t>
             </w:r>
-            <w:bookmarkEnd w:id="18"/>
+            <w:bookmarkEnd w:id="17"/>
           </w:p>
         </w:tc>
         <w:tc>
@@ -9584,7 +9310,7 @@
               </w:rPr>
               <w:t xml:space="preserve"> </w:t>
             </w:r>
-            <w:bookmarkStart w:id="19" w:name="_Toc103724315"/>
+            <w:bookmarkStart w:id="18" w:name="_Toc105240418"/>
             <w:r>
               <w:rPr>
                 <w:color w:val="auto"/>
@@ -9597,7 +9323,7 @@
               </w:rPr>
               <w:t xml:space="preserve"> – Abrir novas abas para links externos</w:t>
             </w:r>
-            <w:bookmarkEnd w:id="19"/>
+            <w:bookmarkEnd w:id="18"/>
           </w:p>
         </w:tc>
       </w:tr>
@@ -9930,7 +9656,6 @@
                 <w:sz w:val="24"/>
                 <w:szCs w:val="24"/>
               </w:rPr>
-              <w:lastRenderedPageBreak/>
               <w:t>Medida da resposta</w:t>
             </w:r>
           </w:p>
@@ -10082,6 +9807,7 @@
           <w:sz w:val="24"/>
           <w:szCs w:val="24"/>
         </w:rPr>
+        <w:lastRenderedPageBreak/>
         <w:t>Data da última alteração: 25/04/2022</w:t>
       </w:r>
     </w:p>
@@ -10148,7 +9874,7 @@
         </w:rPr>
         <w:t>Descrição: Sempre que o usuário clica em um</w:t>
       </w:r>
-      <w:bookmarkStart w:id="20" w:name="_Hlk101899828"/>
+      <w:bookmarkStart w:id="19" w:name="_Hlk101899828"/>
       <w:r>
         <w:rPr>
           <w:sz w:val="24"/>
@@ -10170,7 +9896,7 @@
         </w:rPr>
         <w:t xml:space="preserve"> link externo.</w:t>
       </w:r>
-      <w:bookmarkEnd w:id="20"/>
+      <w:bookmarkEnd w:id="19"/>
     </w:p>
     <w:p>
       <w:pPr>
@@ -10233,7 +9959,7 @@
                 <w:color w:val="auto"/>
               </w:rPr>
             </w:pPr>
-            <w:bookmarkStart w:id="21" w:name="_Toc103724316"/>
+            <w:bookmarkStart w:id="20" w:name="_Toc105240419"/>
             <w:r>
               <w:rPr>
                 <w:color w:val="auto"/>
@@ -10246,7 +9972,7 @@
               </w:rPr>
               <w:t xml:space="preserve"> 05</w:t>
             </w:r>
-            <w:bookmarkEnd w:id="21"/>
+            <w:bookmarkEnd w:id="20"/>
           </w:p>
         </w:tc>
         <w:tc>
@@ -10273,7 +9999,7 @@
                 <w:color w:val="auto"/>
               </w:rPr>
             </w:pPr>
-            <w:bookmarkStart w:id="22" w:name="_Toc103724317"/>
+            <w:bookmarkStart w:id="21" w:name="_Toc105240420"/>
             <w:r>
               <w:rPr>
                 <w:color w:val="auto"/>
@@ -10286,7 +10012,7 @@
               </w:rPr>
               <w:t>05 – Utilizar Responsividade</w:t>
             </w:r>
-            <w:bookmarkEnd w:id="22"/>
+            <w:bookmarkEnd w:id="21"/>
           </w:p>
         </w:tc>
       </w:tr>
@@ -10436,7 +10162,31 @@
                 <w:sz w:val="24"/>
                 <w:szCs w:val="24"/>
               </w:rPr>
-              <w:t>O usuário utiliza o celular, computador e tablet para visualizar o sistema.</w:t>
+              <w:t>O usuário utiliza o celular</w:t>
+            </w:r>
+            <w:r>
+              <w:rPr>
+                <w:rFonts w:eastAsia="Times New Roman"/>
+                <w:sz w:val="24"/>
+                <w:szCs w:val="24"/>
+              </w:rPr>
+              <w:t xml:space="preserve"> e </w:t>
+            </w:r>
+            <w:r>
+              <w:rPr>
+                <w:rFonts w:eastAsia="Times New Roman"/>
+                <w:sz w:val="24"/>
+                <w:szCs w:val="24"/>
+              </w:rPr>
+              <w:t>o notebook</w:t>
+            </w:r>
+            <w:r>
+              <w:rPr>
+                <w:rFonts w:eastAsia="Times New Roman"/>
+                <w:sz w:val="24"/>
+                <w:szCs w:val="24"/>
+              </w:rPr>
+              <w:t xml:space="preserve"> para visualizar o sistema.</w:t>
             </w:r>
           </w:p>
         </w:tc>
@@ -10690,40 +10440,50 @@
                 <w:sz w:val="24"/>
                 <w:szCs w:val="24"/>
               </w:rPr>
-              <w:t>conseguir abrir diferentes telas com suas respectivas resoluções</w:t>
-            </w:r>
-            <w:r>
-              <w:rPr>
-                <w:rFonts w:eastAsia="Times New Roman"/>
-                <w:sz w:val="24"/>
-                <w:szCs w:val="24"/>
-              </w:rPr>
-              <w:t xml:space="preserve"> nos </w:t>
-            </w:r>
-            <w:r>
-              <w:rPr>
-                <w:rFonts w:eastAsia="Times New Roman"/>
-                <w:sz w:val="24"/>
-                <w:szCs w:val="24"/>
-              </w:rPr>
-              <w:t xml:space="preserve">mais </w:t>
-            </w:r>
-            <w:r>
-              <w:rPr>
-                <w:rFonts w:eastAsia="Times New Roman"/>
-                <w:sz w:val="24"/>
-                <w:szCs w:val="24"/>
-              </w:rPr>
-              <w:t>variados tamanhos</w:t>
-            </w:r>
-            <w:r>
-              <w:rPr>
-                <w:rFonts w:eastAsia="Times New Roman"/>
-                <w:sz w:val="24"/>
-                <w:szCs w:val="24"/>
-              </w:rPr>
-              <w:t>.</w:t>
-            </w:r>
+              <w:t xml:space="preserve">conseguir abrir </w:t>
+            </w:r>
+            <w:r>
+              <w:rPr>
+                <w:rFonts w:eastAsia="Times New Roman"/>
+                <w:sz w:val="24"/>
+                <w:szCs w:val="24"/>
+              </w:rPr>
+              <w:t>em smartphone e notebook nas</w:t>
+            </w:r>
+            <w:r>
+              <w:rPr>
+                <w:rFonts w:eastAsia="Times New Roman"/>
+                <w:sz w:val="24"/>
+                <w:szCs w:val="24"/>
+              </w:rPr>
+              <w:t xml:space="preserve"> resoluções</w:t>
+            </w:r>
+            <w:r>
+              <w:rPr>
+                <w:rFonts w:eastAsia="Times New Roman"/>
+                <w:sz w:val="24"/>
+                <w:szCs w:val="24"/>
+              </w:rPr>
+              <w:t xml:space="preserve"> </w:t>
+            </w:r>
+            <w:r>
+              <w:rPr>
+                <w:rFonts w:eastAsia="Times New Roman"/>
+                <w:sz w:val="24"/>
+                <w:szCs w:val="24"/>
+              </w:rPr>
+              <w:t>entre 768px e 1024px</w:t>
+            </w:r>
+          </w:p>
+          <w:p>
+            <w:pPr>
+              <w:spacing w:line="240" w:lineRule="auto"/>
+              <w:rPr>
+                <w:rFonts w:eastAsia="Times New Roman"/>
+                <w:sz w:val="24"/>
+                <w:szCs w:val="24"/>
+              </w:rPr>
+            </w:pPr>
           </w:p>
         </w:tc>
       </w:tr>
@@ -11025,7 +10785,6 @@
           <w:sz w:val="24"/>
           <w:szCs w:val="24"/>
         </w:rPr>
-        <w:lastRenderedPageBreak/>
         <w:t>Versão: 0.</w:t>
       </w:r>
       <w:r>
@@ -11067,7 +10826,7 @@
         </w:rPr>
         <w:t xml:space="preserve">Descrição: </w:t>
       </w:r>
-      <w:bookmarkStart w:id="23" w:name="_Hlk102209997"/>
+      <w:bookmarkStart w:id="22" w:name="_Hlk102209997"/>
       <w:r>
         <w:rPr>
           <w:rFonts w:eastAsia="Times New Roman"/>
@@ -11082,7 +10841,7 @@
           <w:sz w:val="24"/>
           <w:szCs w:val="24"/>
         </w:rPr>
-        <w:t xml:space="preserve"> capaz </w:t>
+        <w:t xml:space="preserve"> </w:t>
       </w:r>
       <w:r>
         <w:rPr>
@@ -11090,7 +10849,7 @@
           <w:sz w:val="24"/>
           <w:szCs w:val="24"/>
         </w:rPr>
-        <w:t xml:space="preserve">de </w:t>
+        <w:t xml:space="preserve">apresentado nas resoluções 768px para </w:t>
       </w:r>
       <w:r>
         <w:rPr>
@@ -11098,7 +10857,7 @@
           <w:sz w:val="24"/>
           <w:szCs w:val="24"/>
         </w:rPr>
-        <w:t>conseguir abrir diferentes telas com suas respectivas resoluções</w:t>
+        <w:t>smartphone e 1024px</w:t>
       </w:r>
       <w:r>
         <w:rPr>
@@ -11106,10 +10865,26 @@
           <w:sz w:val="24"/>
           <w:szCs w:val="24"/>
         </w:rPr>
-        <w:t xml:space="preserve"> nos variados tamanhos.</w:t>
-      </w:r>
-    </w:p>
-    <w:bookmarkEnd w:id="23"/>
+        <w:t xml:space="preserve"> para notebook</w:t>
+      </w:r>
+      <w:r>
+        <w:rPr>
+          <w:rFonts w:eastAsia="Times New Roman"/>
+          <w:sz w:val="24"/>
+          <w:szCs w:val="24"/>
+        </w:rPr>
+        <w:t>.</w:t>
+      </w:r>
+      <w:r>
+        <w:rPr>
+          <w:rFonts w:eastAsia="Times New Roman"/>
+          <w:sz w:val="24"/>
+          <w:szCs w:val="24"/>
+        </w:rPr>
+        <w:t xml:space="preserve"> </w:t>
+      </w:r>
+    </w:p>
+    <w:bookmarkEnd w:id="22"/>
     <w:p>
       <w:pPr>
         <w:jc w:val="both"/>
@@ -11162,11 +10937,12 @@
                 <w:color w:val="auto"/>
               </w:rPr>
             </w:pPr>
-            <w:bookmarkStart w:id="24" w:name="_Toc103724318"/>
+            <w:bookmarkStart w:id="23" w:name="_Toc105240421"/>
             <w:r>
               <w:rPr>
                 <w:color w:val="auto"/>
               </w:rPr>
+              <w:lastRenderedPageBreak/>
               <w:t>Atributo de usabilidade</w:t>
             </w:r>
             <w:r>
@@ -11175,7 +10951,7 @@
               </w:rPr>
               <w:t xml:space="preserve"> 06</w:t>
             </w:r>
-            <w:bookmarkEnd w:id="24"/>
+            <w:bookmarkEnd w:id="23"/>
           </w:p>
         </w:tc>
         <w:tc>
@@ -11202,7 +10978,7 @@
                 <w:color w:val="auto"/>
               </w:rPr>
             </w:pPr>
-            <w:bookmarkStart w:id="25" w:name="_Toc103724319"/>
+            <w:bookmarkStart w:id="24" w:name="_Toc105240422"/>
             <w:r>
               <w:rPr>
                 <w:color w:val="auto"/>
@@ -11227,7 +11003,7 @@
               </w:rPr>
               <w:t>Incluir Opções de Alteração Visual</w:t>
             </w:r>
-            <w:bookmarkEnd w:id="25"/>
+            <w:bookmarkEnd w:id="24"/>
           </w:p>
         </w:tc>
       </w:tr>
@@ -12113,7 +11889,7 @@
         </w:rPr>
         <w:t xml:space="preserve"> então </w:t>
       </w:r>
-      <w:bookmarkStart w:id="26" w:name="_Hlk102210681"/>
+      <w:bookmarkStart w:id="25" w:name="_Hlk102210681"/>
       <w:r>
         <w:rPr>
           <w:rFonts w:eastAsia="Times New Roman"/>
@@ -12158,7 +11934,7 @@
         </w:rPr>
         <w:t>tamanho de fonte e leitura de tela.</w:t>
       </w:r>
-      <w:bookmarkEnd w:id="26"/>
+      <w:bookmarkEnd w:id="25"/>
     </w:p>
     <w:p>
       <w:pPr>
@@ -12221,12 +11997,11 @@
                 <w:color w:val="auto"/>
               </w:rPr>
             </w:pPr>
-            <w:bookmarkStart w:id="27" w:name="_Toc103724320"/>
+            <w:bookmarkStart w:id="26" w:name="_Toc105240423"/>
             <w:r>
               <w:rPr>
                 <w:color w:val="auto"/>
               </w:rPr>
-              <w:lastRenderedPageBreak/>
               <w:t>Atributo de usabilidade</w:t>
             </w:r>
             <w:r>
@@ -12235,7 +12010,7 @@
               </w:rPr>
               <w:t xml:space="preserve"> 07</w:t>
             </w:r>
-            <w:bookmarkEnd w:id="27"/>
+            <w:bookmarkEnd w:id="26"/>
           </w:p>
         </w:tc>
         <w:tc>
@@ -12262,7 +12037,7 @@
                 <w:color w:val="auto"/>
               </w:rPr>
             </w:pPr>
-            <w:bookmarkStart w:id="28" w:name="_Toc103724321"/>
+            <w:bookmarkStart w:id="27" w:name="_Toc105240424"/>
             <w:r>
               <w:rPr>
                 <w:color w:val="auto"/>
@@ -12311,7 +12086,7 @@
               </w:rPr>
               <w:t xml:space="preserve"> de Alteração de Língua</w:t>
             </w:r>
-            <w:bookmarkEnd w:id="28"/>
+            <w:bookmarkEnd w:id="27"/>
           </w:p>
         </w:tc>
       </w:tr>
@@ -12428,6 +12203,7 @@
                 <w:sz w:val="24"/>
                 <w:szCs w:val="24"/>
               </w:rPr>
+              <w:lastRenderedPageBreak/>
               <w:t>Estímulo</w:t>
             </w:r>
           </w:p>
@@ -13043,7 +12819,7 @@
         </w:rPr>
         <w:t xml:space="preserve">Descrição: </w:t>
       </w:r>
-      <w:bookmarkStart w:id="29" w:name="_Hlk102211210"/>
+      <w:bookmarkStart w:id="28" w:name="_Hlk102211210"/>
       <w:r>
         <w:rPr>
           <w:sz w:val="24"/>
@@ -13159,7 +12935,7 @@
         </w:rPr>
         <w:t xml:space="preserve"> e vice-versa</w:t>
       </w:r>
-      <w:bookmarkEnd w:id="29"/>
+      <w:bookmarkEnd w:id="28"/>
       <w:r>
         <w:rPr>
           <w:rFonts w:eastAsia="Times New Roman"/>
@@ -13249,7 +13025,7 @@
                 <w:color w:val="auto"/>
               </w:rPr>
             </w:pPr>
-            <w:bookmarkStart w:id="30" w:name="_Toc103724322"/>
+            <w:bookmarkStart w:id="29" w:name="_Toc105240425"/>
             <w:r>
               <w:rPr>
                 <w:color w:val="auto"/>
@@ -13266,9 +13042,9 @@
               <w:rPr>
                 <w:color w:val="auto"/>
               </w:rPr>
-              <w:t>34</w:t>
-            </w:r>
-            <w:bookmarkEnd w:id="30"/>
+              <w:t>23</w:t>
+            </w:r>
+            <w:bookmarkEnd w:id="29"/>
           </w:p>
         </w:tc>
         <w:tc>
@@ -13295,7 +13071,7 @@
                 <w:color w:val="auto"/>
               </w:rPr>
             </w:pPr>
-            <w:bookmarkStart w:id="31" w:name="_Toc103724323"/>
+            <w:bookmarkStart w:id="30" w:name="_Toc105240426"/>
             <w:r>
               <w:rPr>
                 <w:color w:val="auto"/>
@@ -13312,7 +13088,7 @@
               <w:rPr>
                 <w:color w:val="auto"/>
               </w:rPr>
-              <w:t>34</w:t>
+              <w:t>23</w:t>
             </w:r>
             <w:r>
               <w:rPr>
@@ -13338,7 +13114,7 @@
               </w:rPr>
               <w:t>Glossário</w:t>
             </w:r>
-            <w:bookmarkEnd w:id="31"/>
+            <w:bookmarkEnd w:id="30"/>
           </w:p>
         </w:tc>
       </w:tr>
@@ -13606,7 +13382,6 @@
                 <w:sz w:val="24"/>
                 <w:szCs w:val="24"/>
               </w:rPr>
-              <w:lastRenderedPageBreak/>
               <w:t>Ambiente</w:t>
             </w:r>
           </w:p>
@@ -13922,6 +13697,7 @@
           <w:sz w:val="24"/>
           <w:szCs w:val="24"/>
         </w:rPr>
+        <w:lastRenderedPageBreak/>
         <w:t>Identificador: RNF</w:t>
       </w:r>
       <w:r>
@@ -13929,7 +13705,7 @@
           <w:sz w:val="24"/>
           <w:szCs w:val="24"/>
         </w:rPr>
-        <w:t>34</w:t>
+        <w:t>23</w:t>
       </w:r>
     </w:p>
     <w:p>
@@ -14272,10 +14048,11 @@
         <w:pStyle w:val="Ttulo2"/>
         <w:numPr>
           <w:ilvl w:val="0"/>
-          <w:numId w:val="1"/>
+          <w:numId w:val="3"/>
         </w:numPr>
-      </w:pPr>
-      <w:bookmarkStart w:id="32" w:name="_Toc103724324"/>
+        <w:shd w:val="clear" w:color="auto" w:fill="002060"/>
+      </w:pPr>
+      <w:bookmarkStart w:id="31" w:name="_Toc105240427"/>
       <w:r>
         <w:t xml:space="preserve">RNF de Atributo: </w:t>
       </w:r>
@@ -14286,7 +14063,7 @@
         </w:rPr>
         <w:t>Segurança</w:t>
       </w:r>
-      <w:bookmarkEnd w:id="32"/>
+      <w:bookmarkEnd w:id="31"/>
     </w:p>
     <w:p>
       <w:pPr>
@@ -14415,7 +14192,7 @@
                 <w:color w:val="auto"/>
               </w:rPr>
             </w:pPr>
-            <w:bookmarkStart w:id="33" w:name="_Toc103724325"/>
+            <w:bookmarkStart w:id="32" w:name="_Toc105240428"/>
             <w:r>
               <w:rPr>
                 <w:color w:val="auto"/>
@@ -14428,7 +14205,7 @@
               </w:rPr>
               <w:t xml:space="preserve"> 08</w:t>
             </w:r>
-            <w:bookmarkEnd w:id="33"/>
+            <w:bookmarkEnd w:id="32"/>
           </w:p>
         </w:tc>
         <w:tc>
@@ -14455,7 +14232,7 @@
                 <w:color w:val="auto"/>
               </w:rPr>
             </w:pPr>
-            <w:bookmarkStart w:id="34" w:name="_Toc103724326"/>
+            <w:bookmarkStart w:id="33" w:name="_Toc105240429"/>
             <w:r>
               <w:rPr>
                 <w:color w:val="auto"/>
@@ -14468,7 +14245,7 @@
               </w:rPr>
               <w:t>08 – Criptografar Senhas</w:t>
             </w:r>
-            <w:bookmarkEnd w:id="34"/>
+            <w:bookmarkEnd w:id="33"/>
           </w:p>
         </w:tc>
       </w:tr>
@@ -14813,7 +14590,6 @@
                 <w:sz w:val="24"/>
                 <w:szCs w:val="24"/>
               </w:rPr>
-              <w:lastRenderedPageBreak/>
               <w:t>Resposta</w:t>
             </w:r>
           </w:p>
@@ -15103,6 +14879,7 @@
           <w:sz w:val="24"/>
           <w:szCs w:val="24"/>
         </w:rPr>
+        <w:lastRenderedPageBreak/>
         <w:t>Data de criação: 25/04/2022</w:t>
       </w:r>
     </w:p>
@@ -15212,7 +14989,19 @@
         <w:rPr>
           <w:color w:val="000000"/>
         </w:rPr>
-        <w:t>O sistema deverá criptografar as senhas do banco de dados utilizando uma criptografia</w:t>
+        <w:t xml:space="preserve">O sistema deverá criptografar as senhas do banco de dados </w:t>
+      </w:r>
+      <w:r>
+        <w:rPr>
+          <w:color w:val="000000"/>
+        </w:rPr>
+        <w:t xml:space="preserve">e todos os dados de identificação do usuário </w:t>
+      </w:r>
+      <w:r>
+        <w:rPr>
+          <w:color w:val="000000"/>
+        </w:rPr>
+        <w:t>utilizando uma criptografia</w:t>
       </w:r>
       <w:r>
         <w:rPr>
@@ -15297,7 +15086,7 @@
                 <w:color w:val="auto"/>
               </w:rPr>
             </w:pPr>
-            <w:bookmarkStart w:id="35" w:name="_Toc103724327"/>
+            <w:bookmarkStart w:id="34" w:name="_Toc105240430"/>
             <w:r>
               <w:rPr>
                 <w:color w:val="auto"/>
@@ -15310,7 +15099,7 @@
               </w:rPr>
               <w:t xml:space="preserve"> 09</w:t>
             </w:r>
-            <w:bookmarkEnd w:id="35"/>
+            <w:bookmarkEnd w:id="34"/>
           </w:p>
         </w:tc>
         <w:tc>
@@ -15337,7 +15126,7 @@
                 <w:color w:val="auto"/>
               </w:rPr>
             </w:pPr>
-            <w:bookmarkStart w:id="36" w:name="_Toc103724328"/>
+            <w:bookmarkStart w:id="35" w:name="_Toc105240431"/>
             <w:r>
               <w:rPr>
                 <w:color w:val="auto"/>
@@ -15350,7 +15139,7 @@
               </w:rPr>
               <w:t>09 – Verificar Autenticidade</w:t>
             </w:r>
-            <w:bookmarkEnd w:id="36"/>
+            <w:bookmarkEnd w:id="35"/>
           </w:p>
         </w:tc>
       </w:tr>
@@ -16031,7 +15820,6 @@
           <w:sz w:val="24"/>
           <w:szCs w:val="24"/>
         </w:rPr>
-        <w:lastRenderedPageBreak/>
         <w:t>Prioridade: Essencial</w:t>
       </w:r>
     </w:p>
@@ -16050,7 +15838,7 @@
         </w:rPr>
         <w:t xml:space="preserve">Descrição: </w:t>
       </w:r>
-      <w:bookmarkStart w:id="37" w:name="_Hlk101902632"/>
+      <w:bookmarkStart w:id="36" w:name="_Hlk101902632"/>
       <w:r>
         <w:rPr>
           <w:rFonts w:eastAsia="Times New Roman"/>
@@ -16061,7 +15849,7 @@
         <w:t>O site deve identificar a fonte das informações quando solicitado uma alteração nos dados do usuário. Quando a fonte for desconhecida uma mensagem de erro deve ser fornecida para a alteração solicitada</w:t>
       </w:r>
     </w:p>
-    <w:bookmarkEnd w:id="37"/>
+    <w:bookmarkEnd w:id="36"/>
     <w:p>
       <w:pPr>
         <w:jc w:val="both"/>
@@ -16123,11 +15911,12 @@
                 <w:color w:val="auto"/>
               </w:rPr>
             </w:pPr>
-            <w:bookmarkStart w:id="38" w:name="_Toc103724329"/>
+            <w:bookmarkStart w:id="37" w:name="_Toc105240432"/>
             <w:r>
               <w:rPr>
                 <w:color w:val="auto"/>
               </w:rPr>
+              <w:lastRenderedPageBreak/>
               <w:t>Atributo de segurança</w:t>
             </w:r>
             <w:r>
@@ -16136,7 +15925,7 @@
               </w:rPr>
               <w:t xml:space="preserve"> 10</w:t>
             </w:r>
-            <w:bookmarkEnd w:id="38"/>
+            <w:bookmarkEnd w:id="37"/>
           </w:p>
         </w:tc>
         <w:tc>
@@ -16163,7 +15952,7 @@
                 <w:color w:val="auto"/>
               </w:rPr>
             </w:pPr>
-            <w:bookmarkStart w:id="39" w:name="_Toc103724330"/>
+            <w:bookmarkStart w:id="38" w:name="_Toc105240433"/>
             <w:r>
               <w:rPr>
                 <w:color w:val="auto"/>
@@ -16176,7 +15965,7 @@
               </w:rPr>
               <w:t xml:space="preserve"> – Realizar Logout</w:t>
             </w:r>
-            <w:bookmarkEnd w:id="39"/>
+            <w:bookmarkEnd w:id="38"/>
           </w:p>
         </w:tc>
       </w:tr>
@@ -17013,12 +16802,11 @@
                 <w:color w:val="auto"/>
               </w:rPr>
             </w:pPr>
-            <w:bookmarkStart w:id="40" w:name="_Toc103724331"/>
+            <w:bookmarkStart w:id="39" w:name="_Toc105240434"/>
             <w:r>
               <w:rPr>
                 <w:color w:val="auto"/>
               </w:rPr>
-              <w:lastRenderedPageBreak/>
               <w:t>Atributo de segurança</w:t>
             </w:r>
             <w:r>
@@ -17027,7 +16815,7 @@
               </w:rPr>
               <w:t xml:space="preserve"> 11</w:t>
             </w:r>
-            <w:bookmarkEnd w:id="40"/>
+            <w:bookmarkEnd w:id="39"/>
           </w:p>
         </w:tc>
         <w:tc>
@@ -17054,7 +16842,7 @@
                 <w:color w:val="auto"/>
               </w:rPr>
             </w:pPr>
-            <w:bookmarkStart w:id="41" w:name="_Toc103724332"/>
+            <w:bookmarkStart w:id="40" w:name="_Toc105240435"/>
             <w:r>
               <w:rPr>
                 <w:color w:val="auto"/>
@@ -17073,7 +16861,7 @@
               </w:rPr>
               <w:t xml:space="preserve"> – Permitir apenas Senhas Fortes</w:t>
             </w:r>
-            <w:bookmarkEnd w:id="41"/>
+            <w:bookmarkEnd w:id="40"/>
           </w:p>
         </w:tc>
       </w:tr>
@@ -17266,6 +17054,7 @@
                 <w:sz w:val="24"/>
                 <w:szCs w:val="24"/>
               </w:rPr>
+              <w:lastRenderedPageBreak/>
               <w:t>Artefato</w:t>
             </w:r>
           </w:p>
@@ -17927,7 +17716,7 @@
                 <w:color w:val="auto"/>
               </w:rPr>
             </w:pPr>
-            <w:bookmarkStart w:id="42" w:name="_Toc103724333"/>
+            <w:bookmarkStart w:id="41" w:name="_Toc105240436"/>
             <w:r>
               <w:rPr>
                 <w:color w:val="auto"/>
@@ -17940,7 +17729,7 @@
               </w:rPr>
               <w:t xml:space="preserve"> 12</w:t>
             </w:r>
-            <w:bookmarkEnd w:id="42"/>
+            <w:bookmarkEnd w:id="41"/>
           </w:p>
         </w:tc>
         <w:tc>
@@ -17967,7 +17756,7 @@
                 <w:color w:val="auto"/>
               </w:rPr>
             </w:pPr>
-            <w:bookmarkStart w:id="43" w:name="_Toc103724334"/>
+            <w:bookmarkStart w:id="42" w:name="_Toc105240437"/>
             <w:r>
               <w:rPr>
                 <w:color w:val="auto"/>
@@ -17980,7 +17769,7 @@
               </w:rPr>
               <w:t>12 – Autenticar Usuário</w:t>
             </w:r>
-            <w:bookmarkEnd w:id="43"/>
+            <w:bookmarkEnd w:id="42"/>
           </w:p>
         </w:tc>
       </w:tr>
@@ -18191,7 +17980,6 @@
                 <w:sz w:val="24"/>
                 <w:szCs w:val="24"/>
               </w:rPr>
-              <w:lastRenderedPageBreak/>
               <w:t>Artefato</w:t>
             </w:r>
           </w:p>
@@ -18373,7 +18161,7 @@
                 <w:szCs w:val="24"/>
               </w:rPr>
             </w:pPr>
-            <w:bookmarkStart w:id="44" w:name="_Hlk102212854"/>
+            <w:bookmarkStart w:id="43" w:name="_Hlk102212854"/>
             <w:r>
               <w:rPr>
                 <w:rFonts w:eastAsia="Times New Roman"/>
@@ -18403,6 +18191,53 @@
               </w:rPr>
               <w:t xml:space="preserve"> de autenticação e cadastro</w:t>
             </w:r>
+            <w:bookmarkEnd w:id="43"/>
+            <w:r>
+              <w:rPr>
+                <w:rFonts w:eastAsia="Times New Roman"/>
+                <w:color w:val="000000"/>
+                <w:sz w:val="24"/>
+                <w:szCs w:val="24"/>
+              </w:rPr>
+              <w:t>. </w:t>
+            </w:r>
+            <w:r>
+              <w:rPr>
+                <w:rFonts w:eastAsia="Times New Roman"/>
+                <w:color w:val="000000"/>
+                <w:sz w:val="24"/>
+                <w:szCs w:val="24"/>
+              </w:rPr>
+              <w:t>Para a autenticação</w:t>
+            </w:r>
+            <w:r>
+              <w:rPr>
+                <w:rFonts w:eastAsia="Times New Roman"/>
+                <w:color w:val="000000"/>
+                <w:sz w:val="24"/>
+                <w:szCs w:val="24"/>
+              </w:rPr>
+              <w:t xml:space="preserve"> será utilizado </w:t>
+            </w:r>
+            <w:bookmarkStart w:id="44" w:name="_Hlk102212814"/>
+            <w:r>
+              <w:rPr>
+                <w:rFonts w:eastAsia="Times New Roman"/>
+                <w:color w:val="000000"/>
+                <w:sz w:val="24"/>
+                <w:szCs w:val="24"/>
+              </w:rPr>
+              <w:t xml:space="preserve">o </w:t>
+            </w:r>
+            <w:r>
+              <w:rPr>
+                <w:rFonts w:eastAsia="Times New Roman"/>
+                <w:color w:val="000000"/>
+                <w:sz w:val="24"/>
+                <w:szCs w:val="24"/>
+              </w:rPr>
+              <w:t>sistema terceiro para gerenciamento de usuário</w:t>
+            </w:r>
             <w:bookmarkEnd w:id="44"/>
             <w:r>
               <w:rPr>
@@ -18411,96 +18246,49 @@
                 <w:sz w:val="24"/>
                 <w:szCs w:val="24"/>
               </w:rPr>
-              <w:t>. </w:t>
-            </w:r>
-            <w:r>
-              <w:rPr>
-                <w:rFonts w:eastAsia="Times New Roman"/>
-                <w:color w:val="000000"/>
-                <w:sz w:val="24"/>
-                <w:szCs w:val="24"/>
-              </w:rPr>
-              <w:t>Para a autenticação</w:t>
-            </w:r>
-            <w:r>
-              <w:rPr>
-                <w:rFonts w:eastAsia="Times New Roman"/>
-                <w:color w:val="000000"/>
-                <w:sz w:val="24"/>
-                <w:szCs w:val="24"/>
-              </w:rPr>
-              <w:t xml:space="preserve"> será utilizado </w:t>
-            </w:r>
-            <w:bookmarkStart w:id="45" w:name="_Hlk102212814"/>
-            <w:r>
-              <w:rPr>
-                <w:rFonts w:eastAsia="Times New Roman"/>
-                <w:color w:val="000000"/>
-                <w:sz w:val="24"/>
-                <w:szCs w:val="24"/>
-              </w:rPr>
-              <w:t xml:space="preserve">o </w:t>
-            </w:r>
-            <w:r>
-              <w:rPr>
-                <w:rFonts w:eastAsia="Times New Roman"/>
-                <w:color w:val="000000"/>
-                <w:sz w:val="24"/>
-                <w:szCs w:val="24"/>
-              </w:rPr>
-              <w:t>sistema terceiro para gerenciamento de usuário</w:t>
+              <w:t xml:space="preserve">, definido o </w:t>
+            </w:r>
+            <w:bookmarkStart w:id="45" w:name="_Hlk102212832"/>
+            <w:r>
+              <w:rPr>
+                <w:rFonts w:eastAsia="Times New Roman"/>
+                <w:color w:val="000000"/>
+                <w:sz w:val="24"/>
+                <w:szCs w:val="24"/>
+              </w:rPr>
+              <w:t xml:space="preserve">AWS </w:t>
+            </w:r>
+            <w:proofErr w:type="spellStart"/>
+            <w:r>
+              <w:rPr>
+                <w:rFonts w:eastAsia="Times New Roman"/>
+                <w:color w:val="000000"/>
+                <w:sz w:val="24"/>
+                <w:szCs w:val="24"/>
+              </w:rPr>
+              <w:t>Amazon</w:t>
+            </w:r>
+            <w:proofErr w:type="spellEnd"/>
+            <w:r>
+              <w:rPr>
+                <w:rFonts w:eastAsia="Times New Roman"/>
+                <w:color w:val="000000"/>
+                <w:sz w:val="24"/>
+                <w:szCs w:val="24"/>
+              </w:rPr>
+              <w:t xml:space="preserve"> </w:t>
+            </w:r>
+            <w:proofErr w:type="spellStart"/>
+            <w:r>
+              <w:rPr>
+                <w:rFonts w:eastAsia="Times New Roman"/>
+                <w:color w:val="000000"/>
+                <w:sz w:val="24"/>
+                <w:szCs w:val="24"/>
+              </w:rPr>
+              <w:t>Cognito</w:t>
             </w:r>
             <w:bookmarkEnd w:id="45"/>
-            <w:r>
-              <w:rPr>
-                <w:rFonts w:eastAsia="Times New Roman"/>
-                <w:color w:val="000000"/>
-                <w:sz w:val="24"/>
-                <w:szCs w:val="24"/>
-              </w:rPr>
-              <w:t xml:space="preserve">, definido o </w:t>
-            </w:r>
-            <w:bookmarkStart w:id="46" w:name="_Hlk102212832"/>
-            <w:r>
-              <w:rPr>
-                <w:rFonts w:eastAsia="Times New Roman"/>
-                <w:color w:val="000000"/>
-                <w:sz w:val="24"/>
-                <w:szCs w:val="24"/>
-              </w:rPr>
-              <w:t xml:space="preserve">AWS </w:t>
-            </w:r>
-            <w:proofErr w:type="spellStart"/>
-            <w:r>
-              <w:rPr>
-                <w:rFonts w:eastAsia="Times New Roman"/>
-                <w:color w:val="000000"/>
-                <w:sz w:val="24"/>
-                <w:szCs w:val="24"/>
-              </w:rPr>
-              <w:t>Amazon</w:t>
-            </w:r>
-            <w:proofErr w:type="spellEnd"/>
-            <w:r>
-              <w:rPr>
-                <w:rFonts w:eastAsia="Times New Roman"/>
-                <w:color w:val="000000"/>
-                <w:sz w:val="24"/>
-                <w:szCs w:val="24"/>
-              </w:rPr>
-              <w:t xml:space="preserve"> </w:t>
-            </w:r>
-            <w:proofErr w:type="spellStart"/>
-            <w:r>
-              <w:rPr>
-                <w:rFonts w:eastAsia="Times New Roman"/>
-                <w:color w:val="000000"/>
-                <w:sz w:val="24"/>
-                <w:szCs w:val="24"/>
-              </w:rPr>
-              <w:t>Cognito</w:t>
-            </w:r>
-            <w:bookmarkEnd w:id="46"/>
             <w:proofErr w:type="spellEnd"/>
             <w:r>
               <w:rPr>
@@ -18548,6 +18336,7 @@
                 <w:sz w:val="24"/>
                 <w:szCs w:val="24"/>
               </w:rPr>
+              <w:lastRenderedPageBreak/>
               <w:t>Medida da resposta</w:t>
             </w:r>
           </w:p>
@@ -18986,10 +18775,11 @@
         <w:pStyle w:val="Ttulo2"/>
         <w:numPr>
           <w:ilvl w:val="0"/>
-          <w:numId w:val="1"/>
+          <w:numId w:val="3"/>
         </w:numPr>
-      </w:pPr>
-      <w:bookmarkStart w:id="47" w:name="_Toc103724335"/>
+        <w:shd w:val="clear" w:color="auto" w:fill="002060"/>
+      </w:pPr>
+      <w:bookmarkStart w:id="46" w:name="_Toc105240438"/>
       <w:r>
         <w:t xml:space="preserve">RNF de Atributo: </w:t>
       </w:r>
@@ -19000,7 +18790,7 @@
         </w:rPr>
         <w:t>Confiabilidade</w:t>
       </w:r>
-      <w:bookmarkEnd w:id="47"/>
+      <w:bookmarkEnd w:id="46"/>
     </w:p>
     <w:p>
       <w:pPr>
@@ -19217,7 +19007,7 @@
                 <w:color w:val="auto"/>
               </w:rPr>
             </w:pPr>
-            <w:bookmarkStart w:id="48" w:name="_Toc103724336"/>
+            <w:bookmarkStart w:id="47" w:name="_Toc105240439"/>
             <w:r>
               <w:rPr>
                 <w:color w:val="auto"/>
@@ -19230,7 +19020,7 @@
               </w:rPr>
               <w:t xml:space="preserve"> 13</w:t>
             </w:r>
-            <w:bookmarkEnd w:id="48"/>
+            <w:bookmarkEnd w:id="47"/>
           </w:p>
         </w:tc>
         <w:tc>
@@ -19257,7 +19047,7 @@
                 <w:color w:val="auto"/>
               </w:rPr>
             </w:pPr>
-            <w:bookmarkStart w:id="49" w:name="_Toc103724337"/>
+            <w:bookmarkStart w:id="48" w:name="_Toc105240440"/>
             <w:r>
               <w:rPr>
                 <w:color w:val="auto"/>
@@ -19268,39 +19058,21 @@
               <w:rPr>
                 <w:color w:val="auto"/>
               </w:rPr>
-              <w:t xml:space="preserve">13 </w:t>
+              <w:t xml:space="preserve">13 – Desfazer </w:t>
             </w:r>
             <w:r>
               <w:rPr>
                 <w:color w:val="auto"/>
               </w:rPr>
-              <w:t>–</w:t>
+              <w:t>A</w:t>
             </w:r>
             <w:r>
               <w:rPr>
                 <w:color w:val="auto"/>
               </w:rPr>
-              <w:t xml:space="preserve"> </w:t>
-            </w:r>
-            <w:r>
-              <w:rPr>
-                <w:color w:val="auto"/>
-              </w:rPr>
-              <w:t xml:space="preserve">Desfazer </w:t>
-            </w:r>
-            <w:r>
-              <w:rPr>
-                <w:color w:val="auto"/>
-              </w:rPr>
-              <w:t>A</w:t>
-            </w:r>
-            <w:r>
-              <w:rPr>
-                <w:color w:val="auto"/>
-              </w:rPr>
               <w:t>ção de Exclusão</w:t>
             </w:r>
-            <w:bookmarkEnd w:id="49"/>
+            <w:bookmarkEnd w:id="48"/>
           </w:p>
         </w:tc>
       </w:tr>
@@ -19417,7 +19189,6 @@
                 <w:sz w:val="24"/>
                 <w:szCs w:val="24"/>
               </w:rPr>
-              <w:lastRenderedPageBreak/>
               <w:t>Estímulo</w:t>
             </w:r>
           </w:p>
@@ -19731,6 +19502,7 @@
                 <w:sz w:val="24"/>
                 <w:szCs w:val="24"/>
               </w:rPr>
+              <w:lastRenderedPageBreak/>
               <w:t>Medida da resposta</w:t>
             </w:r>
           </w:p>
@@ -20061,7 +19833,7 @@
                 <w:color w:val="auto"/>
               </w:rPr>
             </w:pPr>
-            <w:bookmarkStart w:id="50" w:name="_Toc103724338"/>
+            <w:bookmarkStart w:id="49" w:name="_Toc105240441"/>
             <w:r>
               <w:rPr>
                 <w:color w:val="auto"/>
@@ -20074,7 +19846,7 @@
               </w:rPr>
               <w:t xml:space="preserve"> 14</w:t>
             </w:r>
-            <w:bookmarkEnd w:id="50"/>
+            <w:bookmarkEnd w:id="49"/>
           </w:p>
         </w:tc>
         <w:tc>
@@ -20101,7 +19873,8 @@
                 <w:color w:val="auto"/>
               </w:rPr>
             </w:pPr>
-            <w:bookmarkStart w:id="51" w:name="_Toc103724339"/>
+            <w:bookmarkStart w:id="50" w:name="_Toc105237287"/>
+            <w:bookmarkStart w:id="51" w:name="_Toc105240442"/>
             <w:r>
               <w:rPr>
                 <w:color w:val="auto"/>
@@ -20112,32 +19885,27 @@
               <w:rPr>
                 <w:color w:val="auto"/>
               </w:rPr>
-              <w:t>14</w:t>
+              <w:t xml:space="preserve">14 </w:t>
             </w:r>
             <w:r>
               <w:rPr>
                 <w:color w:val="auto"/>
               </w:rPr>
+              <w:t>–</w:t>
+            </w:r>
+            <w:r>
+              <w:rPr>
+                <w:color w:val="auto"/>
+              </w:rPr>
               <w:t xml:space="preserve"> </w:t>
             </w:r>
             <w:r>
               <w:rPr>
                 <w:color w:val="auto"/>
               </w:rPr>
-              <w:t>–</w:t>
-            </w:r>
-            <w:r>
-              <w:rPr>
-                <w:color w:val="auto"/>
-              </w:rPr>
-              <w:t xml:space="preserve"> </w:t>
-            </w:r>
-            <w:r>
-              <w:rPr>
-                <w:color w:val="auto"/>
-              </w:rPr>
               <w:t>Desfazer Ação de Compartilhamento</w:t>
             </w:r>
+            <w:bookmarkEnd w:id="50"/>
             <w:bookmarkEnd w:id="51"/>
           </w:p>
         </w:tc>
@@ -20559,7 +20327,6 @@
                 <w:sz w:val="24"/>
                 <w:szCs w:val="24"/>
               </w:rPr>
-              <w:lastRenderedPageBreak/>
               <w:t>Medida da resposta</w:t>
             </w:r>
           </w:p>
@@ -20758,6 +20525,7 @@
           <w:sz w:val="24"/>
           <w:szCs w:val="24"/>
         </w:rPr>
+        <w:lastRenderedPageBreak/>
         <w:t>Data da última alteração: 25/04/2022</w:t>
       </w:r>
     </w:p>
@@ -20934,7 +20702,7 @@
                 <w:color w:val="auto"/>
               </w:rPr>
             </w:pPr>
-            <w:bookmarkStart w:id="52" w:name="_Toc103724340"/>
+            <w:bookmarkStart w:id="52" w:name="_Toc105240443"/>
             <w:r>
               <w:rPr>
                 <w:color w:val="auto"/>
@@ -20974,7 +20742,7 @@
                 <w:color w:val="auto"/>
               </w:rPr>
             </w:pPr>
-            <w:bookmarkStart w:id="53" w:name="_Toc103724341"/>
+            <w:bookmarkStart w:id="53" w:name="_Toc105240444"/>
             <w:r>
               <w:rPr>
                 <w:color w:val="auto"/>
@@ -21746,7 +21514,6 @@
           <w:sz w:val="24"/>
           <w:szCs w:val="24"/>
         </w:rPr>
-        <w:lastRenderedPageBreak/>
         <w:t>Autor da última alteração: --</w:t>
       </w:r>
     </w:p>
@@ -21925,11 +21692,12 @@
                 <w:color w:val="auto"/>
               </w:rPr>
             </w:pPr>
-            <w:bookmarkStart w:id="55" w:name="_Toc103724342"/>
+            <w:bookmarkStart w:id="55" w:name="_Toc105240445"/>
             <w:r>
               <w:rPr>
                 <w:color w:val="auto"/>
               </w:rPr>
+              <w:lastRenderedPageBreak/>
               <w:t xml:space="preserve">Atributo </w:t>
             </w:r>
             <w:r>
@@ -21971,7 +21739,7 @@
                 <w:color w:val="auto"/>
               </w:rPr>
             </w:pPr>
-            <w:bookmarkStart w:id="56" w:name="_Toc103724343"/>
+            <w:bookmarkStart w:id="56" w:name="_Toc105240446"/>
             <w:r>
               <w:rPr>
                 <w:color w:val="auto"/>
@@ -22806,21 +22574,7 @@
           <w:sz w:val="24"/>
           <w:szCs w:val="24"/>
         </w:rPr>
-        <w:t>Ivan (</w:t>
-      </w:r>
-      <w:r>
-        <w:rPr>
-          <w:sz w:val="24"/>
-          <w:szCs w:val="24"/>
-        </w:rPr>
-        <w:t>Disponibilidade 99%</w:t>
-      </w:r>
-      <w:r>
-        <w:rPr>
-          <w:sz w:val="24"/>
-          <w:szCs w:val="24"/>
-        </w:rPr>
-        <w:t>)</w:t>
+        <w:t>Ivan (Disponibilidade 99%)</w:t>
       </w:r>
     </w:p>
     <w:p>
@@ -22991,12 +22745,11 @@
                 <w:color w:val="auto"/>
               </w:rPr>
             </w:pPr>
-            <w:bookmarkStart w:id="57" w:name="_Toc103724344"/>
+            <w:bookmarkStart w:id="57" w:name="_Toc105240447"/>
             <w:r>
               <w:rPr>
                 <w:color w:val="auto"/>
               </w:rPr>
-              <w:lastRenderedPageBreak/>
               <w:t>Atributo de Confiabilidade</w:t>
             </w:r>
             <w:r>
@@ -23032,7 +22785,7 @@
                 <w:color w:val="auto"/>
               </w:rPr>
             </w:pPr>
-            <w:bookmarkStart w:id="58" w:name="_Toc103724345"/>
+            <w:bookmarkStart w:id="58" w:name="_Toc105240448"/>
             <w:r>
               <w:rPr>
                 <w:color w:val="auto"/>
@@ -23180,6 +22933,7 @@
                 <w:sz w:val="24"/>
                 <w:szCs w:val="24"/>
               </w:rPr>
+              <w:lastRenderedPageBreak/>
               <w:t>Estímulo</w:t>
             </w:r>
           </w:p>
@@ -23918,7 +23672,7 @@
                 <w:color w:val="auto"/>
               </w:rPr>
             </w:pPr>
-            <w:bookmarkStart w:id="61" w:name="_Toc103724346"/>
+            <w:bookmarkStart w:id="61" w:name="_Toc105240449"/>
             <w:r>
               <w:rPr>
                 <w:color w:val="auto"/>
@@ -23958,7 +23712,7 @@
                 <w:color w:val="auto"/>
               </w:rPr>
             </w:pPr>
-            <w:bookmarkStart w:id="62" w:name="_Toc103724347"/>
+            <w:bookmarkStart w:id="62" w:name="_Toc105240450"/>
             <w:r>
               <w:rPr>
                 <w:color w:val="auto"/>
@@ -24105,7 +23859,6 @@
                 <w:sz w:val="24"/>
                 <w:szCs w:val="24"/>
               </w:rPr>
-              <w:lastRenderedPageBreak/>
               <w:t>Estímulo</w:t>
             </w:r>
           </w:p>
@@ -24360,6 +24113,7 @@
                 <w:sz w:val="24"/>
                 <w:szCs w:val="24"/>
               </w:rPr>
+              <w:lastRenderedPageBreak/>
               <w:t>Resposta</w:t>
             </w:r>
           </w:p>
@@ -24847,10 +24601,11 @@
         <w:pStyle w:val="Ttulo2"/>
         <w:numPr>
           <w:ilvl w:val="0"/>
-          <w:numId w:val="1"/>
+          <w:numId w:val="3"/>
         </w:numPr>
-      </w:pPr>
-      <w:bookmarkStart w:id="64" w:name="_Toc103724348"/>
+        <w:shd w:val="clear" w:color="auto" w:fill="002060"/>
+      </w:pPr>
+      <w:bookmarkStart w:id="64" w:name="_Toc105240451"/>
       <w:r>
         <w:t xml:space="preserve">RNF de Atributo: </w:t>
       </w:r>
@@ -24994,7 +24749,7 @@
                 <w:color w:val="auto"/>
               </w:rPr>
             </w:pPr>
-            <w:bookmarkStart w:id="65" w:name="_Toc103724349"/>
+            <w:bookmarkStart w:id="65" w:name="_Toc105240452"/>
             <w:r>
               <w:rPr>
                 <w:color w:val="auto"/>
@@ -25040,7 +24795,7 @@
                 <w:color w:val="auto"/>
               </w:rPr>
             </w:pPr>
-            <w:bookmarkStart w:id="66" w:name="_Toc103724350"/>
+            <w:bookmarkStart w:id="66" w:name="_Toc105240453"/>
             <w:r>
               <w:rPr>
                 <w:color w:val="auto"/>
@@ -25329,7 +25084,6 @@
                 <w:sz w:val="24"/>
                 <w:szCs w:val="24"/>
               </w:rPr>
-              <w:lastRenderedPageBreak/>
               <w:t>Ambiente</w:t>
             </w:r>
           </w:p>
@@ -25560,6 +25314,7 @@
                 <w:sz w:val="24"/>
                 <w:szCs w:val="24"/>
               </w:rPr>
+              <w:lastRenderedPageBreak/>
               <w:t>Medida da resposta</w:t>
             </w:r>
           </w:p>
@@ -25969,7 +25724,7 @@
                 <w:color w:val="auto"/>
               </w:rPr>
             </w:pPr>
-            <w:bookmarkStart w:id="67" w:name="_Toc103724351"/>
+            <w:bookmarkStart w:id="67" w:name="_Toc105240454"/>
             <w:r>
               <w:rPr>
                 <w:color w:val="auto"/>
@@ -26009,7 +25764,7 @@
                 <w:color w:val="auto"/>
               </w:rPr>
             </w:pPr>
-            <w:bookmarkStart w:id="68" w:name="_Toc103724352"/>
+            <w:bookmarkStart w:id="68" w:name="_Toc105240455"/>
             <w:r>
               <w:rPr>
                 <w:color w:val="auto"/>
@@ -26751,92 +26506,92 @@
           <w:sz w:val="24"/>
           <w:szCs w:val="24"/>
         </w:rPr>
+        <w:t>Autor: Ivan</w:t>
+      </w:r>
+    </w:p>
+    <w:p>
+      <w:pPr>
+        <w:jc w:val="both"/>
+        <w:rPr>
+          <w:sz w:val="24"/>
+          <w:szCs w:val="24"/>
+        </w:rPr>
+      </w:pPr>
+      <w:r>
+        <w:rPr>
+          <w:sz w:val="24"/>
+          <w:szCs w:val="24"/>
+        </w:rPr>
+        <w:t xml:space="preserve">Data da última alteração: </w:t>
+      </w:r>
+      <w:r>
+        <w:rPr>
+          <w:sz w:val="24"/>
+          <w:szCs w:val="24"/>
+        </w:rPr>
+        <w:t>15/05</w:t>
+      </w:r>
+      <w:r>
+        <w:rPr>
+          <w:sz w:val="24"/>
+          <w:szCs w:val="24"/>
+        </w:rPr>
+        <w:t>/2022</w:t>
+      </w:r>
+    </w:p>
+    <w:p>
+      <w:pPr>
+        <w:jc w:val="both"/>
+        <w:rPr>
+          <w:sz w:val="24"/>
+          <w:szCs w:val="24"/>
+        </w:rPr>
+      </w:pPr>
+      <w:r>
+        <w:rPr>
+          <w:sz w:val="24"/>
+          <w:szCs w:val="24"/>
+        </w:rPr>
+        <w:t xml:space="preserve">Autor da última alteração: </w:t>
+      </w:r>
+      <w:r>
+        <w:rPr>
+          <w:sz w:val="24"/>
+          <w:szCs w:val="24"/>
+        </w:rPr>
+        <w:t>Ivan (Prioridade baixa)</w:t>
+      </w:r>
+    </w:p>
+    <w:p>
+      <w:pPr>
+        <w:jc w:val="both"/>
+        <w:rPr>
+          <w:sz w:val="24"/>
+          <w:szCs w:val="24"/>
+        </w:rPr>
+      </w:pPr>
+      <w:r>
+        <w:rPr>
+          <w:sz w:val="24"/>
+          <w:szCs w:val="24"/>
+        </w:rPr>
+        <w:t>Versão: 0.2</w:t>
+      </w:r>
+    </w:p>
+    <w:p>
+      <w:pPr>
+        <w:jc w:val="both"/>
+        <w:rPr>
+          <w:sz w:val="24"/>
+          <w:szCs w:val="24"/>
+        </w:rPr>
+      </w:pPr>
+      <w:r>
+        <w:rPr>
+          <w:sz w:val="24"/>
+          <w:szCs w:val="24"/>
+        </w:rPr>
         <w:lastRenderedPageBreak/>
-        <w:t>Autor: Ivan</w:t>
-      </w:r>
-    </w:p>
-    <w:p>
-      <w:pPr>
-        <w:jc w:val="both"/>
-        <w:rPr>
-          <w:sz w:val="24"/>
-          <w:szCs w:val="24"/>
-        </w:rPr>
-      </w:pPr>
-      <w:r>
-        <w:rPr>
-          <w:sz w:val="24"/>
-          <w:szCs w:val="24"/>
-        </w:rPr>
-        <w:t xml:space="preserve">Data da última alteração: </w:t>
-      </w:r>
-      <w:r>
-        <w:rPr>
-          <w:sz w:val="24"/>
-          <w:szCs w:val="24"/>
-        </w:rPr>
-        <w:t>15/05</w:t>
-      </w:r>
-      <w:r>
-        <w:rPr>
-          <w:sz w:val="24"/>
-          <w:szCs w:val="24"/>
-        </w:rPr>
-        <w:t>/2022</w:t>
-      </w:r>
-    </w:p>
-    <w:p>
-      <w:pPr>
-        <w:jc w:val="both"/>
-        <w:rPr>
-          <w:sz w:val="24"/>
-          <w:szCs w:val="24"/>
-        </w:rPr>
-      </w:pPr>
-      <w:r>
-        <w:rPr>
-          <w:sz w:val="24"/>
-          <w:szCs w:val="24"/>
-        </w:rPr>
-        <w:t xml:space="preserve">Autor da última alteração: </w:t>
-      </w:r>
-      <w:r>
-        <w:rPr>
-          <w:sz w:val="24"/>
-          <w:szCs w:val="24"/>
-        </w:rPr>
-        <w:t>Ivan (Prioridade baixa)</w:t>
-      </w:r>
-    </w:p>
-    <w:p>
-      <w:pPr>
-        <w:jc w:val="both"/>
-        <w:rPr>
-          <w:sz w:val="24"/>
-          <w:szCs w:val="24"/>
-        </w:rPr>
-      </w:pPr>
-      <w:r>
-        <w:rPr>
-          <w:sz w:val="24"/>
-          <w:szCs w:val="24"/>
-        </w:rPr>
-        <w:t>Versão: 0.2</w:t>
-      </w:r>
-    </w:p>
-    <w:p>
-      <w:pPr>
-        <w:jc w:val="both"/>
-        <w:rPr>
-          <w:sz w:val="24"/>
-          <w:szCs w:val="24"/>
-        </w:rPr>
-      </w:pPr>
-      <w:r>
-        <w:rPr>
-          <w:sz w:val="24"/>
-          <w:szCs w:val="24"/>
-        </w:rPr>
         <w:t xml:space="preserve">Prioridade: </w:t>
       </w:r>
       <w:r>
@@ -26975,7 +26730,7 @@
                 <w:color w:val="auto"/>
               </w:rPr>
             </w:pPr>
-            <w:bookmarkStart w:id="70" w:name="_Toc103724353"/>
+            <w:bookmarkStart w:id="70" w:name="_Toc105240456"/>
             <w:r>
               <w:rPr>
                 <w:color w:val="auto"/>
@@ -27015,7 +26770,7 @@
                 <w:color w:val="auto"/>
               </w:rPr>
             </w:pPr>
-            <w:bookmarkStart w:id="71" w:name="_Toc103724354"/>
+            <w:bookmarkStart w:id="71" w:name="_Toc105240457"/>
             <w:r>
               <w:rPr>
                 <w:color w:val="auto"/>
@@ -27887,17 +27642,17 @@
         <w:pStyle w:val="Ttulo2"/>
         <w:numPr>
           <w:ilvl w:val="0"/>
-          <w:numId w:val="1"/>
+          <w:numId w:val="3"/>
         </w:numPr>
+        <w:shd w:val="clear" w:color="auto" w:fill="002060"/>
         <w:rPr>
           <w:color w:val="000000"/>
           <w:sz w:val="24"/>
           <w:szCs w:val="24"/>
         </w:rPr>
       </w:pPr>
-      <w:bookmarkStart w:id="73" w:name="_Toc103724355"/>
-      <w:r>
-        <w:lastRenderedPageBreak/>
+      <w:bookmarkStart w:id="73" w:name="_Toc105240458"/>
+      <w:r>
         <w:t xml:space="preserve">RNF de Atributo: </w:t>
       </w:r>
       <w:r>
@@ -27996,7 +27751,7 @@
                 <w:color w:val="auto"/>
               </w:rPr>
             </w:pPr>
-            <w:bookmarkStart w:id="74" w:name="_Toc103724356"/>
+            <w:bookmarkStart w:id="74" w:name="_Toc105240459"/>
             <w:r>
               <w:rPr>
                 <w:color w:val="auto"/>
@@ -28036,7 +27791,7 @@
                 <w:color w:val="auto"/>
               </w:rPr>
             </w:pPr>
-            <w:bookmarkStart w:id="75" w:name="_Toc103724357"/>
+            <w:bookmarkStart w:id="75" w:name="_Toc105240460"/>
             <w:r>
               <w:rPr>
                 <w:color w:val="auto"/>
@@ -28940,1088 +28695,6 @@
     </w:p>
     <w:p>
       <w:pPr>
-        <w:pStyle w:val="Ttulo2"/>
-        <w:numPr>
-          <w:ilvl w:val="0"/>
-          <w:numId w:val="1"/>
-        </w:numPr>
-        <w:rPr>
-          <w:color w:val="000000"/>
-          <w:sz w:val="24"/>
-          <w:szCs w:val="24"/>
-        </w:rPr>
-      </w:pPr>
-      <w:bookmarkStart w:id="76" w:name="_Toc103724358"/>
-      <w:r>
-        <w:lastRenderedPageBreak/>
-        <w:t xml:space="preserve">RNF de Atributo: </w:t>
-      </w:r>
-      <w:r>
-        <w:rPr>
-          <w:b/>
-          <w:bCs/>
-        </w:rPr>
-        <w:t>Portabilidade</w:t>
-      </w:r>
-      <w:bookmarkEnd w:id="76"/>
-    </w:p>
-    <w:p>
-      <w:pPr>
-        <w:pStyle w:val="Corpodetexto"/>
-        <w:rPr>
-          <w:rFonts w:ascii="Arial" w:hAnsi="Arial" w:cs="Arial"/>
-          <w:i w:val="0"/>
-          <w:iCs w:val="0"/>
-          <w:sz w:val="22"/>
-        </w:rPr>
-      </w:pPr>
-      <w:r>
-        <w:rPr>
-          <w:rFonts w:ascii="Arial" w:hAnsi="Arial" w:cs="Arial"/>
-          <w:i w:val="0"/>
-          <w:iCs w:val="0"/>
-          <w:sz w:val="22"/>
-        </w:rPr>
-        <w:t xml:space="preserve">Este atributo descreve </w:t>
-      </w:r>
-      <w:r>
-        <w:rPr>
-          <w:rFonts w:ascii="Arial" w:hAnsi="Arial" w:cs="Arial"/>
-          <w:i w:val="0"/>
-          <w:iCs w:val="0"/>
-          <w:sz w:val="22"/>
-        </w:rPr>
-        <w:t>o requisito não funciona</w:t>
-      </w:r>
-      <w:r>
-        <w:rPr>
-          <w:rFonts w:ascii="Arial" w:hAnsi="Arial" w:cs="Arial"/>
-          <w:i w:val="0"/>
-          <w:iCs w:val="0"/>
-          <w:sz w:val="22"/>
-        </w:rPr>
-        <w:t>l</w:t>
-      </w:r>
-      <w:r>
-        <w:rPr>
-          <w:rFonts w:ascii="Arial" w:hAnsi="Arial" w:cs="Arial"/>
-          <w:i w:val="0"/>
-          <w:iCs w:val="0"/>
-          <w:sz w:val="22"/>
-        </w:rPr>
-        <w:t xml:space="preserve"> associados a portabilidade do sistema.</w:t>
-      </w:r>
-    </w:p>
-    <w:p>
-      <w:pPr>
-        <w:spacing w:line="240" w:lineRule="auto"/>
-        <w:rPr>
-          <w:rFonts w:eastAsia="Times New Roman"/>
-          <w:sz w:val="24"/>
-          <w:szCs w:val="24"/>
-        </w:rPr>
-      </w:pPr>
-    </w:p>
-    <w:p>
-      <w:pPr>
-        <w:spacing w:line="240" w:lineRule="auto"/>
-        <w:rPr>
-          <w:rFonts w:eastAsia="Times New Roman"/>
-          <w:sz w:val="24"/>
-          <w:szCs w:val="24"/>
-        </w:rPr>
-      </w:pPr>
-    </w:p>
-    <w:tbl>
-      <w:tblPr>
-        <w:tblW w:w="0" w:type="auto"/>
-        <w:tblCellMar>
-          <w:top w:w="15" w:type="dxa"/>
-          <w:left w:w="15" w:type="dxa"/>
-          <w:bottom w:w="15" w:type="dxa"/>
-          <w:right w:w="15" w:type="dxa"/>
-        </w:tblCellMar>
-        <w:tblLook w:val="04A0" w:firstRow="1" w:lastRow="0" w:firstColumn="1" w:lastColumn="0" w:noHBand="0" w:noVBand="1"/>
-      </w:tblPr>
-      <w:tblGrid>
-        <w:gridCol w:w="2671"/>
-        <w:gridCol w:w="6382"/>
-      </w:tblGrid>
-      <w:tr>
-        <w:trPr>
-          <w:trHeight w:val="471"/>
-        </w:trPr>
-        <w:tc>
-          <w:tcPr>
-            <w:tcW w:w="0" w:type="auto"/>
-            <w:tcBorders>
-              <w:top w:val="single" w:sz="8" w:space="0" w:color="000000"/>
-              <w:left w:val="single" w:sz="8" w:space="0" w:color="000000"/>
-              <w:bottom w:val="single" w:sz="8" w:space="0" w:color="000000"/>
-              <w:right w:val="single" w:sz="8" w:space="0" w:color="000000"/>
-            </w:tcBorders>
-            <w:tcMar>
-              <w:top w:w="100" w:type="dxa"/>
-              <w:left w:w="100" w:type="dxa"/>
-              <w:bottom w:w="100" w:type="dxa"/>
-              <w:right w:w="100" w:type="dxa"/>
-            </w:tcMar>
-            <w:hideMark/>
-          </w:tcPr>
-          <w:p>
-            <w:pPr>
-              <w:pStyle w:val="Ttulo3"/>
-              <w:rPr>
-                <w:color w:val="auto"/>
-              </w:rPr>
-            </w:pPr>
-            <w:bookmarkStart w:id="77" w:name="_Toc103724359"/>
-            <w:r>
-              <w:rPr>
-                <w:color w:val="auto"/>
-              </w:rPr>
-              <w:t>Atributo de Portabilidade</w:t>
-            </w:r>
-            <w:r>
-              <w:rPr>
-                <w:color w:val="auto"/>
-              </w:rPr>
-              <w:t xml:space="preserve"> 23</w:t>
-            </w:r>
-            <w:bookmarkEnd w:id="77"/>
-          </w:p>
-        </w:tc>
-        <w:tc>
-          <w:tcPr>
-            <w:tcW w:w="0" w:type="auto"/>
-            <w:tcBorders>
-              <w:top w:val="single" w:sz="8" w:space="0" w:color="000000"/>
-              <w:left w:val="single" w:sz="8" w:space="0" w:color="000000"/>
-              <w:bottom w:val="single" w:sz="8" w:space="0" w:color="000000"/>
-              <w:right w:val="single" w:sz="8" w:space="0" w:color="000000"/>
-            </w:tcBorders>
-            <w:tcMar>
-              <w:top w:w="100" w:type="dxa"/>
-              <w:left w:w="100" w:type="dxa"/>
-              <w:bottom w:w="100" w:type="dxa"/>
-              <w:right w:w="100" w:type="dxa"/>
-            </w:tcMar>
-            <w:hideMark/>
-          </w:tcPr>
-          <w:p>
-            <w:pPr>
-              <w:pStyle w:val="Ttulo3"/>
-              <w:rPr>
-                <w:color w:val="auto"/>
-              </w:rPr>
-            </w:pPr>
-            <w:bookmarkStart w:id="78" w:name="_Toc103724360"/>
-            <w:r>
-              <w:rPr>
-                <w:color w:val="auto"/>
-              </w:rPr>
-              <w:t>RNF</w:t>
-            </w:r>
-            <w:r>
-              <w:rPr>
-                <w:color w:val="auto"/>
-              </w:rPr>
-              <w:t xml:space="preserve">23 </w:t>
-            </w:r>
-            <w:r>
-              <w:rPr>
-                <w:color w:val="auto"/>
-              </w:rPr>
-              <w:t>–</w:t>
-            </w:r>
-            <w:r>
-              <w:rPr>
-                <w:color w:val="auto"/>
-              </w:rPr>
-              <w:t xml:space="preserve"> </w:t>
-            </w:r>
-            <w:r>
-              <w:rPr>
-                <w:color w:val="auto"/>
-              </w:rPr>
-              <w:t>Acessar Por Diferentes Plataformas</w:t>
-            </w:r>
-            <w:bookmarkEnd w:id="78"/>
-          </w:p>
-        </w:tc>
-      </w:tr>
-      <w:tr>
-        <w:trPr>
-          <w:trHeight w:val="471"/>
-        </w:trPr>
-        <w:tc>
-          <w:tcPr>
-            <w:tcW w:w="0" w:type="auto"/>
-            <w:tcBorders>
-              <w:top w:val="single" w:sz="8" w:space="0" w:color="000000"/>
-              <w:left w:val="single" w:sz="8" w:space="0" w:color="000000"/>
-              <w:bottom w:val="single" w:sz="8" w:space="0" w:color="000000"/>
-              <w:right w:val="single" w:sz="8" w:space="0" w:color="000000"/>
-            </w:tcBorders>
-            <w:tcMar>
-              <w:top w:w="100" w:type="dxa"/>
-              <w:left w:w="100" w:type="dxa"/>
-              <w:bottom w:w="100" w:type="dxa"/>
-              <w:right w:w="100" w:type="dxa"/>
-            </w:tcMar>
-            <w:hideMark/>
-          </w:tcPr>
-          <w:p>
-            <w:pPr>
-              <w:spacing w:line="240" w:lineRule="auto"/>
-              <w:rPr>
-                <w:rFonts w:eastAsia="Times New Roman"/>
-                <w:sz w:val="24"/>
-                <w:szCs w:val="24"/>
-              </w:rPr>
-            </w:pPr>
-            <w:r>
-              <w:rPr>
-                <w:rFonts w:eastAsia="Times New Roman"/>
-                <w:color w:val="000000"/>
-                <w:sz w:val="24"/>
-                <w:szCs w:val="24"/>
-              </w:rPr>
-              <w:t>Fonte</w:t>
-            </w:r>
-          </w:p>
-        </w:tc>
-        <w:tc>
-          <w:tcPr>
-            <w:tcW w:w="0" w:type="auto"/>
-            <w:tcBorders>
-              <w:top w:val="single" w:sz="8" w:space="0" w:color="000000"/>
-              <w:left w:val="single" w:sz="8" w:space="0" w:color="000000"/>
-              <w:bottom w:val="single" w:sz="8" w:space="0" w:color="000000"/>
-              <w:right w:val="single" w:sz="8" w:space="0" w:color="000000"/>
-            </w:tcBorders>
-            <w:tcMar>
-              <w:top w:w="100" w:type="dxa"/>
-              <w:left w:w="100" w:type="dxa"/>
-              <w:bottom w:w="100" w:type="dxa"/>
-              <w:right w:w="100" w:type="dxa"/>
-            </w:tcMar>
-            <w:hideMark/>
-          </w:tcPr>
-          <w:p>
-            <w:pPr>
-              <w:spacing w:line="240" w:lineRule="auto"/>
-              <w:rPr>
-                <w:rFonts w:eastAsia="Times New Roman"/>
-                <w:sz w:val="24"/>
-                <w:szCs w:val="24"/>
-              </w:rPr>
-            </w:pPr>
-            <w:r>
-              <w:rPr>
-                <w:color w:val="000000"/>
-                <w:sz w:val="24"/>
-                <w:szCs w:val="24"/>
-              </w:rPr>
-              <w:t>Sistema</w:t>
-            </w:r>
-          </w:p>
-        </w:tc>
-      </w:tr>
-      <w:tr>
-        <w:tc>
-          <w:tcPr>
-            <w:tcW w:w="0" w:type="auto"/>
-            <w:tcBorders>
-              <w:top w:val="single" w:sz="8" w:space="0" w:color="000000"/>
-              <w:left w:val="single" w:sz="8" w:space="0" w:color="000000"/>
-              <w:bottom w:val="single" w:sz="8" w:space="0" w:color="000000"/>
-              <w:right w:val="single" w:sz="8" w:space="0" w:color="000000"/>
-            </w:tcBorders>
-            <w:tcMar>
-              <w:top w:w="100" w:type="dxa"/>
-              <w:left w:w="100" w:type="dxa"/>
-              <w:bottom w:w="100" w:type="dxa"/>
-              <w:right w:w="100" w:type="dxa"/>
-            </w:tcMar>
-            <w:hideMark/>
-          </w:tcPr>
-          <w:p>
-            <w:pPr>
-              <w:spacing w:line="240" w:lineRule="auto"/>
-              <w:rPr>
-                <w:rFonts w:eastAsia="Times New Roman"/>
-                <w:sz w:val="24"/>
-                <w:szCs w:val="24"/>
-              </w:rPr>
-            </w:pPr>
-            <w:r>
-              <w:rPr>
-                <w:rFonts w:eastAsia="Times New Roman"/>
-                <w:color w:val="000000"/>
-                <w:sz w:val="24"/>
-                <w:szCs w:val="24"/>
-              </w:rPr>
-              <w:t>Estímulo</w:t>
-            </w:r>
-          </w:p>
-        </w:tc>
-        <w:tc>
-          <w:tcPr>
-            <w:tcW w:w="0" w:type="auto"/>
-            <w:tcBorders>
-              <w:top w:val="single" w:sz="8" w:space="0" w:color="000000"/>
-              <w:left w:val="single" w:sz="8" w:space="0" w:color="000000"/>
-              <w:bottom w:val="single" w:sz="8" w:space="0" w:color="000000"/>
-              <w:right w:val="single" w:sz="8" w:space="0" w:color="000000"/>
-            </w:tcBorders>
-            <w:tcMar>
-              <w:top w:w="100" w:type="dxa"/>
-              <w:left w:w="100" w:type="dxa"/>
-              <w:bottom w:w="100" w:type="dxa"/>
-              <w:right w:w="100" w:type="dxa"/>
-            </w:tcMar>
-            <w:hideMark/>
-          </w:tcPr>
-          <w:p>
-            <w:pPr>
-              <w:spacing w:line="240" w:lineRule="auto"/>
-              <w:rPr>
-                <w:rFonts w:eastAsia="Times New Roman"/>
-                <w:sz w:val="24"/>
-                <w:szCs w:val="24"/>
-              </w:rPr>
-            </w:pPr>
-            <w:r>
-              <w:rPr>
-                <w:color w:val="000000"/>
-                <w:sz w:val="24"/>
-                <w:szCs w:val="24"/>
-              </w:rPr>
-              <w:t>O usuário quer acessar o sistema utilizando as diferentes plataformas e sistema operacionais</w:t>
-            </w:r>
-          </w:p>
-        </w:tc>
-      </w:tr>
-      <w:tr>
-        <w:tc>
-          <w:tcPr>
-            <w:tcW w:w="0" w:type="auto"/>
-            <w:tcBorders>
-              <w:top w:val="single" w:sz="8" w:space="0" w:color="000000"/>
-              <w:left w:val="single" w:sz="8" w:space="0" w:color="000000"/>
-              <w:bottom w:val="single" w:sz="8" w:space="0" w:color="000000"/>
-              <w:right w:val="single" w:sz="8" w:space="0" w:color="000000"/>
-            </w:tcBorders>
-            <w:tcMar>
-              <w:top w:w="100" w:type="dxa"/>
-              <w:left w:w="100" w:type="dxa"/>
-              <w:bottom w:w="100" w:type="dxa"/>
-              <w:right w:w="100" w:type="dxa"/>
-            </w:tcMar>
-            <w:hideMark/>
-          </w:tcPr>
-          <w:p>
-            <w:pPr>
-              <w:spacing w:line="240" w:lineRule="auto"/>
-              <w:rPr>
-                <w:rFonts w:eastAsia="Times New Roman"/>
-                <w:sz w:val="24"/>
-                <w:szCs w:val="24"/>
-              </w:rPr>
-            </w:pPr>
-            <w:r>
-              <w:rPr>
-                <w:rFonts w:eastAsia="Times New Roman"/>
-                <w:color w:val="000000"/>
-                <w:sz w:val="24"/>
-                <w:szCs w:val="24"/>
-              </w:rPr>
-              <w:t>Artefato</w:t>
-            </w:r>
-          </w:p>
-        </w:tc>
-        <w:tc>
-          <w:tcPr>
-            <w:tcW w:w="0" w:type="auto"/>
-            <w:tcBorders>
-              <w:top w:val="single" w:sz="8" w:space="0" w:color="000000"/>
-              <w:left w:val="single" w:sz="8" w:space="0" w:color="000000"/>
-              <w:bottom w:val="single" w:sz="8" w:space="0" w:color="000000"/>
-              <w:right w:val="single" w:sz="8" w:space="0" w:color="000000"/>
-            </w:tcBorders>
-            <w:tcMar>
-              <w:top w:w="100" w:type="dxa"/>
-              <w:left w:w="100" w:type="dxa"/>
-              <w:bottom w:w="100" w:type="dxa"/>
-              <w:right w:w="100" w:type="dxa"/>
-            </w:tcMar>
-            <w:hideMark/>
-          </w:tcPr>
-          <w:p>
-            <w:pPr>
-              <w:spacing w:line="240" w:lineRule="auto"/>
-              <w:rPr>
-                <w:rFonts w:eastAsia="Times New Roman"/>
-                <w:sz w:val="24"/>
-                <w:szCs w:val="24"/>
-              </w:rPr>
-            </w:pPr>
-            <w:r>
-              <w:rPr>
-                <w:color w:val="000000"/>
-                <w:sz w:val="24"/>
-                <w:szCs w:val="24"/>
-              </w:rPr>
-              <w:t>Sistema</w:t>
-            </w:r>
-          </w:p>
-        </w:tc>
-      </w:tr>
-      <w:tr>
-        <w:tc>
-          <w:tcPr>
-            <w:tcW w:w="0" w:type="auto"/>
-            <w:tcBorders>
-              <w:top w:val="single" w:sz="8" w:space="0" w:color="000000"/>
-              <w:left w:val="single" w:sz="8" w:space="0" w:color="000000"/>
-              <w:bottom w:val="single" w:sz="8" w:space="0" w:color="000000"/>
-              <w:right w:val="single" w:sz="8" w:space="0" w:color="000000"/>
-            </w:tcBorders>
-            <w:tcMar>
-              <w:top w:w="100" w:type="dxa"/>
-              <w:left w:w="100" w:type="dxa"/>
-              <w:bottom w:w="100" w:type="dxa"/>
-              <w:right w:w="100" w:type="dxa"/>
-            </w:tcMar>
-            <w:hideMark/>
-          </w:tcPr>
-          <w:p>
-            <w:pPr>
-              <w:spacing w:line="240" w:lineRule="auto"/>
-              <w:rPr>
-                <w:rFonts w:eastAsia="Times New Roman"/>
-                <w:sz w:val="24"/>
-                <w:szCs w:val="24"/>
-              </w:rPr>
-            </w:pPr>
-            <w:r>
-              <w:rPr>
-                <w:rFonts w:eastAsia="Times New Roman"/>
-                <w:color w:val="000000"/>
-                <w:sz w:val="24"/>
-                <w:szCs w:val="24"/>
-              </w:rPr>
-              <w:t>Ambiente</w:t>
-            </w:r>
-          </w:p>
-        </w:tc>
-        <w:tc>
-          <w:tcPr>
-            <w:tcW w:w="0" w:type="auto"/>
-            <w:tcBorders>
-              <w:top w:val="single" w:sz="8" w:space="0" w:color="000000"/>
-              <w:left w:val="single" w:sz="8" w:space="0" w:color="000000"/>
-              <w:bottom w:val="single" w:sz="8" w:space="0" w:color="000000"/>
-              <w:right w:val="single" w:sz="8" w:space="0" w:color="000000"/>
-            </w:tcBorders>
-            <w:tcMar>
-              <w:top w:w="100" w:type="dxa"/>
-              <w:left w:w="100" w:type="dxa"/>
-              <w:bottom w:w="100" w:type="dxa"/>
-              <w:right w:w="100" w:type="dxa"/>
-            </w:tcMar>
-            <w:hideMark/>
-          </w:tcPr>
-          <w:p>
-            <w:pPr>
-              <w:spacing w:line="240" w:lineRule="auto"/>
-              <w:rPr>
-                <w:rFonts w:eastAsia="Times New Roman"/>
-                <w:sz w:val="24"/>
-                <w:szCs w:val="24"/>
-              </w:rPr>
-            </w:pPr>
-            <w:r>
-              <w:rPr>
-                <w:color w:val="000000"/>
-                <w:sz w:val="24"/>
-                <w:szCs w:val="24"/>
-              </w:rPr>
-              <w:t>Operação normal</w:t>
-            </w:r>
-          </w:p>
-        </w:tc>
-      </w:tr>
-      <w:tr>
-        <w:tc>
-          <w:tcPr>
-            <w:tcW w:w="0" w:type="auto"/>
-            <w:tcBorders>
-              <w:top w:val="single" w:sz="8" w:space="0" w:color="000000"/>
-              <w:left w:val="single" w:sz="8" w:space="0" w:color="000000"/>
-              <w:bottom w:val="single" w:sz="8" w:space="0" w:color="000000"/>
-              <w:right w:val="single" w:sz="8" w:space="0" w:color="000000"/>
-            </w:tcBorders>
-            <w:tcMar>
-              <w:top w:w="100" w:type="dxa"/>
-              <w:left w:w="100" w:type="dxa"/>
-              <w:bottom w:w="100" w:type="dxa"/>
-              <w:right w:w="100" w:type="dxa"/>
-            </w:tcMar>
-            <w:hideMark/>
-          </w:tcPr>
-          <w:p>
-            <w:pPr>
-              <w:spacing w:line="240" w:lineRule="auto"/>
-              <w:rPr>
-                <w:rFonts w:eastAsia="Times New Roman"/>
-                <w:sz w:val="24"/>
-                <w:szCs w:val="24"/>
-              </w:rPr>
-            </w:pPr>
-            <w:r>
-              <w:rPr>
-                <w:rFonts w:eastAsia="Times New Roman"/>
-                <w:color w:val="000000"/>
-                <w:sz w:val="24"/>
-                <w:szCs w:val="24"/>
-              </w:rPr>
-              <w:t>Resposta</w:t>
-            </w:r>
-          </w:p>
-        </w:tc>
-        <w:tc>
-          <w:tcPr>
-            <w:tcW w:w="0" w:type="auto"/>
-            <w:tcBorders>
-              <w:top w:val="single" w:sz="8" w:space="0" w:color="000000"/>
-              <w:left w:val="single" w:sz="8" w:space="0" w:color="000000"/>
-              <w:bottom w:val="single" w:sz="8" w:space="0" w:color="000000"/>
-              <w:right w:val="single" w:sz="8" w:space="0" w:color="000000"/>
-            </w:tcBorders>
-            <w:tcMar>
-              <w:top w:w="100" w:type="dxa"/>
-              <w:left w:w="100" w:type="dxa"/>
-              <w:bottom w:w="100" w:type="dxa"/>
-              <w:right w:w="100" w:type="dxa"/>
-            </w:tcMar>
-            <w:hideMark/>
-          </w:tcPr>
-          <w:p>
-            <w:pPr>
-              <w:spacing w:line="240" w:lineRule="auto"/>
-              <w:rPr>
-                <w:rFonts w:eastAsia="Times New Roman"/>
-                <w:sz w:val="24"/>
-                <w:szCs w:val="24"/>
-              </w:rPr>
-            </w:pPr>
-            <w:r>
-              <w:rPr>
-                <w:color w:val="000000"/>
-                <w:sz w:val="24"/>
-                <w:szCs w:val="24"/>
-              </w:rPr>
-              <w:t>O acesso ao sistema poderá ser realizado em diversas plataformas e sistemas.</w:t>
-            </w:r>
-          </w:p>
-        </w:tc>
-      </w:tr>
-      <w:tr>
-        <w:tc>
-          <w:tcPr>
-            <w:tcW w:w="0" w:type="auto"/>
-            <w:tcBorders>
-              <w:top w:val="single" w:sz="8" w:space="0" w:color="000000"/>
-              <w:left w:val="single" w:sz="8" w:space="0" w:color="000000"/>
-              <w:bottom w:val="single" w:sz="8" w:space="0" w:color="000000"/>
-              <w:right w:val="single" w:sz="8" w:space="0" w:color="000000"/>
-            </w:tcBorders>
-            <w:tcMar>
-              <w:top w:w="100" w:type="dxa"/>
-              <w:left w:w="100" w:type="dxa"/>
-              <w:bottom w:w="100" w:type="dxa"/>
-              <w:right w:w="100" w:type="dxa"/>
-            </w:tcMar>
-            <w:hideMark/>
-          </w:tcPr>
-          <w:p>
-            <w:pPr>
-              <w:spacing w:line="240" w:lineRule="auto"/>
-              <w:rPr>
-                <w:rFonts w:eastAsia="Times New Roman"/>
-                <w:sz w:val="24"/>
-                <w:szCs w:val="24"/>
-              </w:rPr>
-            </w:pPr>
-            <w:r>
-              <w:rPr>
-                <w:rFonts w:eastAsia="Times New Roman"/>
-                <w:color w:val="000000"/>
-                <w:sz w:val="24"/>
-                <w:szCs w:val="24"/>
-              </w:rPr>
-              <w:t>Medida da resposta</w:t>
-            </w:r>
-          </w:p>
-        </w:tc>
-        <w:tc>
-          <w:tcPr>
-            <w:tcW w:w="0" w:type="auto"/>
-            <w:tcBorders>
-              <w:top w:val="single" w:sz="8" w:space="0" w:color="000000"/>
-              <w:left w:val="single" w:sz="8" w:space="0" w:color="000000"/>
-              <w:bottom w:val="single" w:sz="8" w:space="0" w:color="000000"/>
-              <w:right w:val="single" w:sz="8" w:space="0" w:color="000000"/>
-            </w:tcBorders>
-            <w:tcMar>
-              <w:top w:w="100" w:type="dxa"/>
-              <w:left w:w="100" w:type="dxa"/>
-              <w:bottom w:w="100" w:type="dxa"/>
-              <w:right w:w="100" w:type="dxa"/>
-            </w:tcMar>
-            <w:hideMark/>
-          </w:tcPr>
-          <w:p>
-            <w:pPr>
-              <w:spacing w:line="240" w:lineRule="auto"/>
-              <w:rPr>
-                <w:rFonts w:eastAsia="Times New Roman"/>
-                <w:sz w:val="24"/>
-                <w:szCs w:val="24"/>
-              </w:rPr>
-            </w:pPr>
-            <w:r>
-              <w:rPr>
-                <w:color w:val="000000"/>
-                <w:sz w:val="24"/>
-                <w:szCs w:val="24"/>
-              </w:rPr>
-              <w:t xml:space="preserve">O site é acessado nas mais variadas plataforma como o </w:t>
-            </w:r>
-            <w:proofErr w:type="spellStart"/>
-            <w:r>
-              <w:rPr>
-                <w:color w:val="000000"/>
-                <w:sz w:val="24"/>
-                <w:szCs w:val="24"/>
-              </w:rPr>
-              <w:t>A</w:t>
-            </w:r>
-            <w:r>
-              <w:rPr>
-                <w:color w:val="000000"/>
-                <w:sz w:val="24"/>
-                <w:szCs w:val="24"/>
-              </w:rPr>
-              <w:t>ndoid</w:t>
-            </w:r>
-            <w:proofErr w:type="spellEnd"/>
-            <w:r>
-              <w:rPr>
-                <w:color w:val="000000"/>
-                <w:sz w:val="24"/>
-                <w:szCs w:val="24"/>
-              </w:rPr>
-              <w:t>,</w:t>
-            </w:r>
-            <w:r>
-              <w:rPr>
-                <w:color w:val="000000"/>
-                <w:sz w:val="24"/>
-                <w:szCs w:val="24"/>
-              </w:rPr>
-              <w:t xml:space="preserve"> IOS,</w:t>
-            </w:r>
-            <w:r>
-              <w:rPr>
-                <w:color w:val="000000"/>
-                <w:sz w:val="24"/>
-                <w:szCs w:val="24"/>
-              </w:rPr>
-              <w:t xml:space="preserve"> </w:t>
-            </w:r>
-            <w:proofErr w:type="spellStart"/>
-            <w:r>
-              <w:rPr>
-                <w:color w:val="000000"/>
-                <w:sz w:val="24"/>
-                <w:szCs w:val="24"/>
-              </w:rPr>
-              <w:t>M</w:t>
-            </w:r>
-            <w:r>
-              <w:rPr>
-                <w:color w:val="000000"/>
-                <w:sz w:val="24"/>
-                <w:szCs w:val="24"/>
-              </w:rPr>
-              <w:t>acOS</w:t>
-            </w:r>
-            <w:proofErr w:type="spellEnd"/>
-            <w:r>
-              <w:rPr>
-                <w:color w:val="000000"/>
-                <w:sz w:val="24"/>
-                <w:szCs w:val="24"/>
-              </w:rPr>
-              <w:t xml:space="preserve">, </w:t>
-            </w:r>
-            <w:r>
-              <w:rPr>
-                <w:color w:val="000000"/>
-                <w:sz w:val="24"/>
-                <w:szCs w:val="24"/>
-              </w:rPr>
-              <w:t>Linux</w:t>
-            </w:r>
-            <w:r>
-              <w:rPr>
-                <w:color w:val="000000"/>
-                <w:sz w:val="24"/>
-                <w:szCs w:val="24"/>
-              </w:rPr>
-              <w:t xml:space="preserve">, </w:t>
-            </w:r>
-            <w:proofErr w:type="spellStart"/>
-            <w:r>
-              <w:rPr>
-                <w:color w:val="000000"/>
-                <w:sz w:val="24"/>
-                <w:szCs w:val="24"/>
-              </w:rPr>
-              <w:t>W</w:t>
-            </w:r>
-            <w:r>
-              <w:rPr>
-                <w:color w:val="000000"/>
-                <w:sz w:val="24"/>
-                <w:szCs w:val="24"/>
-              </w:rPr>
-              <w:t>indons</w:t>
-            </w:r>
-            <w:proofErr w:type="spellEnd"/>
-            <w:r>
-              <w:rPr>
-                <w:color w:val="000000"/>
-                <w:sz w:val="24"/>
-                <w:szCs w:val="24"/>
-              </w:rPr>
-              <w:t xml:space="preserve"> 7 e superiores.</w:t>
-            </w:r>
-          </w:p>
-        </w:tc>
-      </w:tr>
-    </w:tbl>
-    <w:p>
-      <w:pPr>
-        <w:spacing w:line="240" w:lineRule="auto"/>
-        <w:rPr>
-          <w:rFonts w:eastAsia="Times New Roman"/>
-          <w:sz w:val="24"/>
-          <w:szCs w:val="24"/>
-        </w:rPr>
-      </w:pPr>
-    </w:p>
-    <w:p>
-      <w:pPr>
-        <w:jc w:val="both"/>
-        <w:rPr>
-          <w:sz w:val="24"/>
-          <w:szCs w:val="24"/>
-        </w:rPr>
-      </w:pPr>
-      <w:r>
-        <w:rPr>
-          <w:sz w:val="24"/>
-          <w:szCs w:val="24"/>
-        </w:rPr>
-        <w:t>Identificador: RNF</w:t>
-      </w:r>
-      <w:r>
-        <w:rPr>
-          <w:sz w:val="24"/>
-          <w:szCs w:val="24"/>
-        </w:rPr>
-        <w:t>23</w:t>
-      </w:r>
-    </w:p>
-    <w:p>
-      <w:pPr>
-        <w:jc w:val="both"/>
-        <w:rPr>
-          <w:sz w:val="24"/>
-          <w:szCs w:val="24"/>
-        </w:rPr>
-      </w:pPr>
-      <w:r>
-        <w:rPr>
-          <w:sz w:val="24"/>
-          <w:szCs w:val="24"/>
-        </w:rPr>
-        <w:t>Categoria: Portabilidade</w:t>
-      </w:r>
-    </w:p>
-    <w:p>
-      <w:pPr>
-        <w:jc w:val="both"/>
-        <w:rPr>
-          <w:sz w:val="24"/>
-          <w:szCs w:val="24"/>
-        </w:rPr>
-      </w:pPr>
-      <w:r>
-        <w:rPr>
-          <w:sz w:val="24"/>
-          <w:szCs w:val="24"/>
-        </w:rPr>
-        <w:t xml:space="preserve">Nome: </w:t>
-      </w:r>
-      <w:r>
-        <w:rPr>
-          <w:sz w:val="24"/>
-          <w:szCs w:val="24"/>
-        </w:rPr>
-        <w:t>Acessar por diferentes Plataformas</w:t>
-      </w:r>
-    </w:p>
-    <w:p>
-      <w:pPr>
-        <w:jc w:val="both"/>
-        <w:rPr>
-          <w:sz w:val="24"/>
-          <w:szCs w:val="24"/>
-        </w:rPr>
-      </w:pPr>
-      <w:r>
-        <w:rPr>
-          <w:sz w:val="24"/>
-          <w:szCs w:val="24"/>
-        </w:rPr>
-        <w:t>Data de criação: 30/04/2022</w:t>
-      </w:r>
-    </w:p>
-    <w:p>
-      <w:pPr>
-        <w:jc w:val="both"/>
-        <w:rPr>
-          <w:sz w:val="24"/>
-          <w:szCs w:val="24"/>
-        </w:rPr>
-      </w:pPr>
-      <w:r>
-        <w:rPr>
-          <w:sz w:val="24"/>
-          <w:szCs w:val="24"/>
-        </w:rPr>
-        <w:t>Autor: Ivan</w:t>
-      </w:r>
-    </w:p>
-    <w:p>
-      <w:pPr>
-        <w:jc w:val="both"/>
-        <w:rPr>
-          <w:sz w:val="24"/>
-          <w:szCs w:val="24"/>
-        </w:rPr>
-      </w:pPr>
-      <w:r>
-        <w:rPr>
-          <w:sz w:val="24"/>
-          <w:szCs w:val="24"/>
-        </w:rPr>
-        <w:t>Data da última alteração: 30/04/2022</w:t>
-      </w:r>
-    </w:p>
-    <w:p>
-      <w:pPr>
-        <w:jc w:val="both"/>
-        <w:rPr>
-          <w:sz w:val="24"/>
-          <w:szCs w:val="24"/>
-        </w:rPr>
-      </w:pPr>
-      <w:r>
-        <w:rPr>
-          <w:sz w:val="24"/>
-          <w:szCs w:val="24"/>
-        </w:rPr>
-        <w:t>Autor da última alteração: --</w:t>
-      </w:r>
-    </w:p>
-    <w:p>
-      <w:pPr>
-        <w:jc w:val="both"/>
-        <w:rPr>
-          <w:sz w:val="24"/>
-          <w:szCs w:val="24"/>
-        </w:rPr>
-      </w:pPr>
-      <w:r>
-        <w:rPr>
-          <w:sz w:val="24"/>
-          <w:szCs w:val="24"/>
-        </w:rPr>
-        <w:t>Versão: 0.3</w:t>
-      </w:r>
-    </w:p>
-    <w:p>
-      <w:pPr>
-        <w:jc w:val="both"/>
-        <w:rPr>
-          <w:sz w:val="24"/>
-          <w:szCs w:val="24"/>
-        </w:rPr>
-      </w:pPr>
-      <w:r>
-        <w:rPr>
-          <w:sz w:val="24"/>
-          <w:szCs w:val="24"/>
-        </w:rPr>
-        <w:t>Prioridade: Essencial</w:t>
-      </w:r>
-    </w:p>
-    <w:p>
-      <w:r>
-        <w:rPr>
-          <w:sz w:val="24"/>
-          <w:szCs w:val="24"/>
-        </w:rPr>
-        <w:t>Descrição:</w:t>
-      </w:r>
-      <w:r>
-        <w:rPr>
-          <w:rFonts w:eastAsia="Times New Roman"/>
-          <w:color w:val="000000"/>
-          <w:sz w:val="24"/>
-          <w:szCs w:val="24"/>
-        </w:rPr>
-        <w:t xml:space="preserve"> </w:t>
-      </w:r>
-      <w:r>
-        <w:rPr>
-          <w:color w:val="000000"/>
-          <w:sz w:val="24"/>
-          <w:szCs w:val="24"/>
-        </w:rPr>
-        <w:t xml:space="preserve">O sistema deverá </w:t>
-      </w:r>
-      <w:r>
-        <w:t xml:space="preserve">O sistema deverá permitir o acesso de diferentes tipos sistemas operacionais </w:t>
-      </w:r>
-      <w:bookmarkStart w:id="79" w:name="_Hlk102218190"/>
-      <w:r>
-        <w:t xml:space="preserve">como o </w:t>
-      </w:r>
-      <w:proofErr w:type="spellStart"/>
-      <w:r>
-        <w:rPr>
-          <w:color w:val="000000"/>
-          <w:sz w:val="24"/>
-          <w:szCs w:val="24"/>
-        </w:rPr>
-        <w:t>Andoid</w:t>
-      </w:r>
-      <w:proofErr w:type="spellEnd"/>
-      <w:r>
-        <w:rPr>
-          <w:color w:val="000000"/>
-          <w:sz w:val="24"/>
-          <w:szCs w:val="24"/>
-        </w:rPr>
-        <w:t xml:space="preserve">, IOS, </w:t>
-      </w:r>
-      <w:proofErr w:type="spellStart"/>
-      <w:r>
-        <w:rPr>
-          <w:color w:val="000000"/>
-          <w:sz w:val="24"/>
-          <w:szCs w:val="24"/>
-        </w:rPr>
-        <w:t>M</w:t>
-      </w:r>
-      <w:r>
-        <w:rPr>
-          <w:color w:val="000000"/>
-          <w:sz w:val="24"/>
-          <w:szCs w:val="24"/>
-        </w:rPr>
-        <w:t>acOS</w:t>
-      </w:r>
-      <w:proofErr w:type="spellEnd"/>
-      <w:r>
-        <w:rPr>
-          <w:color w:val="000000"/>
-          <w:sz w:val="24"/>
-          <w:szCs w:val="24"/>
-        </w:rPr>
-        <w:t>, Linux</w:t>
-      </w:r>
-      <w:r>
-        <w:rPr>
-          <w:color w:val="000000"/>
-          <w:sz w:val="24"/>
-          <w:szCs w:val="24"/>
-        </w:rPr>
-        <w:t xml:space="preserve">, </w:t>
-      </w:r>
-      <w:proofErr w:type="spellStart"/>
-      <w:r>
-        <w:rPr>
-          <w:color w:val="000000"/>
-          <w:sz w:val="24"/>
-          <w:szCs w:val="24"/>
-        </w:rPr>
-        <w:t>W</w:t>
-      </w:r>
-      <w:r>
-        <w:rPr>
-          <w:color w:val="000000"/>
-          <w:sz w:val="24"/>
-          <w:szCs w:val="24"/>
-        </w:rPr>
-        <w:t>indons</w:t>
-      </w:r>
-      <w:proofErr w:type="spellEnd"/>
-      <w:r>
-        <w:rPr>
-          <w:color w:val="000000"/>
-          <w:sz w:val="24"/>
-          <w:szCs w:val="24"/>
-        </w:rPr>
-        <w:t xml:space="preserve"> 7 e superiores</w:t>
-      </w:r>
-      <w:bookmarkEnd w:id="79"/>
-      <w:r>
-        <w:rPr>
-          <w:color w:val="000000"/>
-          <w:sz w:val="24"/>
-          <w:szCs w:val="24"/>
-        </w:rPr>
-        <w:t>.</w:t>
-      </w:r>
-    </w:p>
-    <w:p>
-      <w:pPr>
-        <w:rPr>
-          <w:color w:val="000000"/>
-          <w:sz w:val="24"/>
-          <w:szCs w:val="24"/>
-        </w:rPr>
-      </w:pPr>
-    </w:p>
-    <w:p>
-      <w:pPr>
-        <w:spacing w:line="240" w:lineRule="auto"/>
-        <w:rPr>
-          <w:sz w:val="24"/>
-          <w:szCs w:val="24"/>
-        </w:rPr>
-      </w:pPr>
-    </w:p>
-    <w:p>
-      <w:pPr>
         <w:spacing w:line="240" w:lineRule="auto"/>
         <w:rPr>
           <w:sz w:val="24"/>
@@ -30031,6 +28704,7 @@
     </w:p>
     <w:sectPr>
       <w:headerReference w:type="default" r:id="rId11"/>
+      <w:footerReference w:type="default" r:id="rId12"/>
       <w:pgSz w:w="11906" w:h="16838"/>
       <w:pgMar w:top="1700" w:right="1133" w:bottom="1133" w:left="1700" w:header="720" w:footer="720" w:gutter="0"/>
       <w:pgNumType w:start="1"/>
@@ -30065,6 +28739,49 @@
     </w:p>
   </w:endnote>
 </w:endnotes>
+</file>
+
+<file path=word/footer1.xml><?xml version="1.0" encoding="utf-8"?>
+<w:ftr xmlns:wpc="http://schemas.microsoft.com/office/word/2010/wordprocessingCanvas" xmlns:cx="http://schemas.microsoft.com/office/drawing/2014/chartex" xmlns:cx1="http://schemas.microsoft.com/office/drawing/2015/9/8/chartex" xmlns:cx2="http://schemas.microsoft.com/office/drawing/2015/10/21/chartex" xmlns:cx3="http://schemas.microsoft.com/office/drawing/2016/5/9/chartex" xmlns:cx4="http://schemas.microsoft.com/office/drawing/2016/5/10/chartex" xmlns:cx5="http://schemas.microsoft.com/office/drawing/2016/5/11/chartex" xmlns:cx6="http://schemas.microsoft.com/office/drawing/2016/5/12/chartex" xmlns:cx7="http://schemas.microsoft.com/office/drawing/2016/5/13/chartex" xmlns:cx8="http://schemas.microsoft.com/office/drawing/2016/5/14/chartex" xmlns:mc="http://schemas.openxmlformats.org/markup-compatibility/2006" xmlns:aink="http://schemas.microsoft.com/office/drawing/2016/ink" xmlns:am3d="http://schemas.microsoft.com/office/drawing/2017/model3d" xmlns:o="urn:schemas-microsoft-com:office:office" xmlns:r="http://schemas.openxmlformats.org/officeDocument/2006/relationships" xmlns:m="http://schemas.openxmlformats.org/officeDocument/2006/math" xmlns:v="urn:schemas-microsoft-com:vml" xmlns:wp14="http://schemas.microsoft.com/office/word/2010/wordprocessingDrawing" xmlns:wp="http://schemas.openxmlformats.org/drawingml/2006/wordprocessingDrawing" xmlns:w10="urn:schemas-microsoft-com:office:word" xmlns:w="http://schemas.openxmlformats.org/wordprocessingml/2006/main" xmlns:w14="http://schemas.microsoft.com/office/word/2010/wordml" xmlns:w15="http://schemas.microsoft.com/office/word/2012/wordml" xmlns:w16cex="http://schemas.microsoft.com/office/word/2018/wordml/cex" xmlns:w16cid="http://schemas.microsoft.com/office/word/2016/wordml/cid" xmlns:w16="http://schemas.microsoft.com/office/word/2018/wordml" xmlns:w16sdtdh="http://schemas.microsoft.com/office/word/2020/wordml/sdtdatahash" xmlns:w16se="http://schemas.microsoft.com/office/word/2015/wordml/symex" xmlns:wpg="http://schemas.microsoft.com/office/word/2010/wordprocessingGroup" xmlns:wpi="http://schemas.microsoft.com/office/word/2010/wordprocessingInk" xmlns:wne="http://schemas.microsoft.com/office/word/2006/wordml" xmlns:wps="http://schemas.microsoft.com/office/word/2010/wordprocessingShape" mc:Ignorable="w14 w15 w16se w16cid w16 w16cex w16sdtdh wp14">
+  <w:sdt>
+    <w:sdtPr>
+      <w:id w:val="1040324456"/>
+      <w:docPartObj>
+        <w:docPartGallery w:val="Page Numbers (Bottom of Page)"/>
+        <w:docPartUnique/>
+      </w:docPartObj>
+    </w:sdtPr>
+    <w:sdtEndPr/>
+    <w:sdtContent>
+      <w:p>
+        <w:pPr>
+          <w:pStyle w:val="Rodap"/>
+          <w:jc w:val="right"/>
+        </w:pPr>
+        <w:r>
+          <w:fldChar w:fldCharType="begin"/>
+        </w:r>
+        <w:r>
+          <w:instrText>PAGE   \* MERGEFORMAT</w:instrText>
+        </w:r>
+        <w:r>
+          <w:fldChar w:fldCharType="separate"/>
+        </w:r>
+        <w:r>
+          <w:t>2</w:t>
+        </w:r>
+        <w:r>
+          <w:fldChar w:fldCharType="end"/>
+        </w:r>
+      </w:p>
+    </w:sdtContent>
+  </w:sdt>
+  <w:p>
+    <w:pPr>
+      <w:pStyle w:val="Rodap"/>
+    </w:pPr>
+  </w:p>
+</w:ftr>
 </file>
 
 <file path=word/footnotes.xml><?xml version="1.0" encoding="utf-8"?>
@@ -30163,6 +28880,95 @@
 <file path=word/numbering.xml><?xml version="1.0" encoding="utf-8"?>
 <w:numbering xmlns:wpc="http://schemas.microsoft.com/office/word/2010/wordprocessingCanvas" xmlns:cx="http://schemas.microsoft.com/office/drawing/2014/chartex" xmlns:cx1="http://schemas.microsoft.com/office/drawing/2015/9/8/chartex" xmlns:cx2="http://schemas.microsoft.com/office/drawing/2015/10/21/chartex" xmlns:cx3="http://schemas.microsoft.com/office/drawing/2016/5/9/chartex" xmlns:cx4="http://schemas.microsoft.com/office/drawing/2016/5/10/chartex" xmlns:cx5="http://schemas.microsoft.com/office/drawing/2016/5/11/chartex" xmlns:cx6="http://schemas.microsoft.com/office/drawing/2016/5/12/chartex" xmlns:cx7="http://schemas.microsoft.com/office/drawing/2016/5/13/chartex" xmlns:cx8="http://schemas.microsoft.com/office/drawing/2016/5/14/chartex" xmlns:mc="http://schemas.openxmlformats.org/markup-compatibility/2006" xmlns:aink="http://schemas.microsoft.com/office/drawing/2016/ink" xmlns:am3d="http://schemas.microsoft.com/office/drawing/2017/model3d" xmlns:o="urn:schemas-microsoft-com:office:office" xmlns:r="http://schemas.openxmlformats.org/officeDocument/2006/relationships" xmlns:m="http://schemas.openxmlformats.org/officeDocument/2006/math" xmlns:v="urn:schemas-microsoft-com:vml" xmlns:wp14="http://schemas.microsoft.com/office/word/2010/wordprocessingDrawing" xmlns:wp="http://schemas.openxmlformats.org/drawingml/2006/wordprocessingDrawing" xmlns:w10="urn:schemas-microsoft-com:office:word" xmlns:w="http://schemas.openxmlformats.org/wordprocessingml/2006/main" xmlns:w14="http://schemas.microsoft.com/office/word/2010/wordml" xmlns:w15="http://schemas.microsoft.com/office/word/2012/wordml" xmlns:w16cex="http://schemas.microsoft.com/office/word/2018/wordml/cex" xmlns:w16cid="http://schemas.microsoft.com/office/word/2016/wordml/cid" xmlns:w16="http://schemas.microsoft.com/office/word/2018/wordml" xmlns:w16sdtdh="http://schemas.microsoft.com/office/word/2020/wordml/sdtdatahash" xmlns:w16se="http://schemas.microsoft.com/office/word/2015/wordml/symex" xmlns:wpg="http://schemas.microsoft.com/office/word/2010/wordprocessingGroup" xmlns:wpi="http://schemas.microsoft.com/office/word/2010/wordprocessingInk" xmlns:wne="http://schemas.microsoft.com/office/word/2006/wordml" xmlns:wps="http://schemas.microsoft.com/office/word/2010/wordprocessingShape" mc:Ignorable="w14 w15 w16se w16cid w16 w16cex w16sdtdh wp14">
   <w:abstractNum w:abstractNumId="0" w15:restartNumberingAfterBreak="0">
+    <w:nsid w:val="562A40CE"/>
+    <w:multiLevelType w:val="hybridMultilevel"/>
+    <w:tmpl w:val="EBB4F3DA"/>
+    <w:lvl w:ilvl="0" w:tplc="0416000F">
+      <w:start w:val="1"/>
+      <w:numFmt w:val="decimal"/>
+      <w:lvlText w:val="%1."/>
+      <w:lvlJc w:val="left"/>
+      <w:pPr>
+        <w:ind w:left="360" w:hanging="360"/>
+      </w:pPr>
+      <w:rPr>
+        <w:color w:val="FFFFFF" w:themeColor="background1"/>
+      </w:rPr>
+    </w:lvl>
+    <w:lvl w:ilvl="1" w:tplc="FFFFFFFF" w:tentative="1">
+      <w:start w:val="1"/>
+      <w:numFmt w:val="lowerLetter"/>
+      <w:lvlText w:val="%2."/>
+      <w:lvlJc w:val="left"/>
+      <w:pPr>
+        <w:ind w:left="1080" w:hanging="360"/>
+      </w:pPr>
+    </w:lvl>
+    <w:lvl w:ilvl="2" w:tplc="FFFFFFFF" w:tentative="1">
+      <w:start w:val="1"/>
+      <w:numFmt w:val="lowerRoman"/>
+      <w:lvlText w:val="%3."/>
+      <w:lvlJc w:val="right"/>
+      <w:pPr>
+        <w:ind w:left="1800" w:hanging="180"/>
+      </w:pPr>
+    </w:lvl>
+    <w:lvl w:ilvl="3" w:tplc="FFFFFFFF" w:tentative="1">
+      <w:start w:val="1"/>
+      <w:numFmt w:val="decimal"/>
+      <w:lvlText w:val="%4."/>
+      <w:lvlJc w:val="left"/>
+      <w:pPr>
+        <w:ind w:left="2520" w:hanging="360"/>
+      </w:pPr>
+    </w:lvl>
+    <w:lvl w:ilvl="4" w:tplc="FFFFFFFF" w:tentative="1">
+      <w:start w:val="1"/>
+      <w:numFmt w:val="lowerLetter"/>
+      <w:lvlText w:val="%5."/>
+      <w:lvlJc w:val="left"/>
+      <w:pPr>
+        <w:ind w:left="3240" w:hanging="360"/>
+      </w:pPr>
+    </w:lvl>
+    <w:lvl w:ilvl="5" w:tplc="FFFFFFFF" w:tentative="1">
+      <w:start w:val="1"/>
+      <w:numFmt w:val="lowerRoman"/>
+      <w:lvlText w:val="%6."/>
+      <w:lvlJc w:val="right"/>
+      <w:pPr>
+        <w:ind w:left="3960" w:hanging="180"/>
+      </w:pPr>
+    </w:lvl>
+    <w:lvl w:ilvl="6" w:tplc="FFFFFFFF" w:tentative="1">
+      <w:start w:val="1"/>
+      <w:numFmt w:val="decimal"/>
+      <w:lvlText w:val="%7."/>
+      <w:lvlJc w:val="left"/>
+      <w:pPr>
+        <w:ind w:left="4680" w:hanging="360"/>
+      </w:pPr>
+    </w:lvl>
+    <w:lvl w:ilvl="7" w:tplc="FFFFFFFF" w:tentative="1">
+      <w:start w:val="1"/>
+      <w:numFmt w:val="lowerLetter"/>
+      <w:lvlText w:val="%8."/>
+      <w:lvlJc w:val="left"/>
+      <w:pPr>
+        <w:ind w:left="5400" w:hanging="360"/>
+      </w:pPr>
+    </w:lvl>
+    <w:lvl w:ilvl="8" w:tplc="FFFFFFFF" w:tentative="1">
+      <w:start w:val="1"/>
+      <w:numFmt w:val="lowerRoman"/>
+      <w:lvlText w:val="%9."/>
+      <w:lvlJc w:val="right"/>
+      <w:pPr>
+        <w:ind w:left="6120" w:hanging="180"/>
+      </w:pPr>
+    </w:lvl>
+  </w:abstractNum>
+  <w:abstractNum w:abstractNumId="1" w15:restartNumberingAfterBreak="0">
     <w:nsid w:val="5F0050B4"/>
     <w:multiLevelType w:val="hybridMultilevel"/>
     <w:tmpl w:val="08AAD0FE"/>
@@ -30174,6 +28980,9 @@
       <w:pPr>
         <w:ind w:left="720" w:hanging="360"/>
       </w:pPr>
+      <w:rPr>
+        <w:color w:val="FFFFFF" w:themeColor="background1"/>
+      </w:rPr>
     </w:lvl>
     <w:lvl w:ilvl="1" w:tplc="04160019" w:tentative="1">
       <w:start w:val="1"/>
@@ -30248,7 +29057,99 @@
       </w:pPr>
     </w:lvl>
   </w:abstractNum>
+  <w:abstractNum w:abstractNumId="2" w15:restartNumberingAfterBreak="0">
+    <w:nsid w:val="74577103"/>
+    <w:multiLevelType w:val="hybridMultilevel"/>
+    <w:tmpl w:val="93C68C5C"/>
+    <w:lvl w:ilvl="0" w:tplc="0416000F">
+      <w:start w:val="1"/>
+      <w:numFmt w:val="decimal"/>
+      <w:lvlText w:val="%1."/>
+      <w:lvlJc w:val="left"/>
+      <w:pPr>
+        <w:ind w:left="1080" w:hanging="360"/>
+      </w:pPr>
+    </w:lvl>
+    <w:lvl w:ilvl="1" w:tplc="04160019" w:tentative="1">
+      <w:start w:val="1"/>
+      <w:numFmt w:val="lowerLetter"/>
+      <w:lvlText w:val="%2."/>
+      <w:lvlJc w:val="left"/>
+      <w:pPr>
+        <w:ind w:left="1800" w:hanging="360"/>
+      </w:pPr>
+    </w:lvl>
+    <w:lvl w:ilvl="2" w:tplc="0416001B" w:tentative="1">
+      <w:start w:val="1"/>
+      <w:numFmt w:val="lowerRoman"/>
+      <w:lvlText w:val="%3."/>
+      <w:lvlJc w:val="right"/>
+      <w:pPr>
+        <w:ind w:left="2520" w:hanging="180"/>
+      </w:pPr>
+    </w:lvl>
+    <w:lvl w:ilvl="3" w:tplc="0416000F" w:tentative="1">
+      <w:start w:val="1"/>
+      <w:numFmt w:val="decimal"/>
+      <w:lvlText w:val="%4."/>
+      <w:lvlJc w:val="left"/>
+      <w:pPr>
+        <w:ind w:left="3240" w:hanging="360"/>
+      </w:pPr>
+    </w:lvl>
+    <w:lvl w:ilvl="4" w:tplc="04160019" w:tentative="1">
+      <w:start w:val="1"/>
+      <w:numFmt w:val="lowerLetter"/>
+      <w:lvlText w:val="%5."/>
+      <w:lvlJc w:val="left"/>
+      <w:pPr>
+        <w:ind w:left="3960" w:hanging="360"/>
+      </w:pPr>
+    </w:lvl>
+    <w:lvl w:ilvl="5" w:tplc="0416001B" w:tentative="1">
+      <w:start w:val="1"/>
+      <w:numFmt w:val="lowerRoman"/>
+      <w:lvlText w:val="%6."/>
+      <w:lvlJc w:val="right"/>
+      <w:pPr>
+        <w:ind w:left="4680" w:hanging="180"/>
+      </w:pPr>
+    </w:lvl>
+    <w:lvl w:ilvl="6" w:tplc="0416000F" w:tentative="1">
+      <w:start w:val="1"/>
+      <w:numFmt w:val="decimal"/>
+      <w:lvlText w:val="%7."/>
+      <w:lvlJc w:val="left"/>
+      <w:pPr>
+        <w:ind w:left="5400" w:hanging="360"/>
+      </w:pPr>
+    </w:lvl>
+    <w:lvl w:ilvl="7" w:tplc="04160019" w:tentative="1">
+      <w:start w:val="1"/>
+      <w:numFmt w:val="lowerLetter"/>
+      <w:lvlText w:val="%8."/>
+      <w:lvlJc w:val="left"/>
+      <w:pPr>
+        <w:ind w:left="6120" w:hanging="360"/>
+      </w:pPr>
+    </w:lvl>
+    <w:lvl w:ilvl="8" w:tplc="0416001B" w:tentative="1">
+      <w:start w:val="1"/>
+      <w:numFmt w:val="lowerRoman"/>
+      <w:lvlText w:val="%9."/>
+      <w:lvlJc w:val="right"/>
+      <w:pPr>
+        <w:ind w:left="6840" w:hanging="180"/>
+      </w:pPr>
+    </w:lvl>
+  </w:abstractNum>
   <w:num w:numId="1">
+    <w:abstractNumId w:val="1"/>
+  </w:num>
+  <w:num w:numId="2">
+    <w:abstractNumId w:val="2"/>
+  </w:num>
+  <w:num w:numId="3">
     <w:abstractNumId w:val="0"/>
   </w:num>
 </w:numbering>
